--- a/Probability Models HW_3.docx
+++ b/Probability Models HW_3.docx
@@ -318,25 +318,7 @@
           <w:rFonts w:ascii="Lucida Console" w:hAnsi="Lucida Console"/>
           <w:color w:val="FF9D00"/>
         </w:rPr>
-        <w:t>1-</w:t>
-      </w:r>
-      <w:proofErr w:type="gramStart"/>
-      <w:r>
-        <w:rPr>
-          <w:rStyle w:val="gghfmyibcob"/>
-          <w:rFonts w:ascii="Lucida Console" w:hAnsi="Lucida Console"/>
-          <w:color w:val="FF9D00"/>
-        </w:rPr>
-        <w:t>punif(</w:t>
-      </w:r>
-      <w:proofErr w:type="gramEnd"/>
-      <w:r>
-        <w:rPr>
-          <w:rStyle w:val="gghfmyibcob"/>
-          <w:rFonts w:ascii="Lucida Console" w:hAnsi="Lucida Console"/>
-          <w:color w:val="FF9D00"/>
-        </w:rPr>
-        <w:t>37,30,40)</w:t>
+        <w:t>1-punif(37,30,40)</w:t>
       </w:r>
     </w:p>
     <w:p>
@@ -390,7 +372,6 @@
         <w:t xml:space="preserve">&gt; </w:t>
       </w:r>
       <w:proofErr w:type="spellStart"/>
-      <w:proofErr w:type="gramStart"/>
       <w:r>
         <w:rPr>
           <w:rStyle w:val="gghfmyibcob"/>
@@ -406,16 +387,7 @@
           <w:rFonts w:ascii="Lucida Console" w:hAnsi="Lucida Console"/>
           <w:color w:val="FF9D00"/>
         </w:rPr>
-        <w:t>(</w:t>
-      </w:r>
-      <w:proofErr w:type="gramEnd"/>
-      <w:r>
-        <w:rPr>
-          <w:rStyle w:val="gghfmyibcob"/>
-          <w:rFonts w:ascii="Lucida Console" w:hAnsi="Lucida Console"/>
-          <w:color w:val="FF9D00"/>
-        </w:rPr>
-        <w:t>32,30,40)</w:t>
+        <w:t>(32,30,40)</w:t>
       </w:r>
     </w:p>
     <w:p>
@@ -469,7 +441,6 @@
         <w:t xml:space="preserve">&gt; </w:t>
       </w:r>
       <w:proofErr w:type="spellStart"/>
-      <w:proofErr w:type="gramStart"/>
       <w:r>
         <w:rPr>
           <w:rStyle w:val="gghfmyibcob"/>
@@ -485,16 +456,7 @@
           <w:rFonts w:ascii="Lucida Console" w:hAnsi="Lucida Console"/>
           <w:color w:val="FF9D00"/>
         </w:rPr>
-        <w:t>(</w:t>
-      </w:r>
-      <w:proofErr w:type="gramEnd"/>
-      <w:r>
-        <w:rPr>
-          <w:rStyle w:val="gghfmyibcob"/>
-          <w:rFonts w:ascii="Lucida Console" w:hAnsi="Lucida Console"/>
-          <w:color w:val="FF9D00"/>
-        </w:rPr>
-        <w:t xml:space="preserve">38,30,40) - </w:t>
+        <w:t xml:space="preserve">(38,30,40) - </w:t>
       </w:r>
       <w:proofErr w:type="spellStart"/>
       <w:r>
@@ -867,7 +829,6 @@
         <w:t xml:space="preserve">&gt; </w:t>
       </w:r>
       <w:proofErr w:type="spellStart"/>
-      <w:proofErr w:type="gramStart"/>
       <w:r>
         <w:rPr>
           <w:rStyle w:val="gghfmyibcob"/>
@@ -883,16 +844,7 @@
           <w:rFonts w:ascii="Lucida Console" w:hAnsi="Lucida Console"/>
           <w:color w:val="FF9D00"/>
         </w:rPr>
-        <w:t>(</w:t>
-      </w:r>
-      <w:proofErr w:type="gramEnd"/>
-      <w:r>
-        <w:rPr>
-          <w:rStyle w:val="gghfmyibcob"/>
-          <w:rFonts w:ascii="Lucida Console" w:hAnsi="Lucida Console"/>
-          <w:color w:val="FF9D00"/>
-        </w:rPr>
-        <w:t>6,rate = 1/5)</w:t>
+        <w:t>(6,rate = 1/5)</w:t>
       </w:r>
     </w:p>
     <w:p>
@@ -950,7 +902,6 @@
         <w:t xml:space="preserve">&gt; </w:t>
       </w:r>
       <w:proofErr w:type="spellStart"/>
-      <w:proofErr w:type="gramStart"/>
       <w:r>
         <w:rPr>
           <w:rStyle w:val="gghfmyibcob"/>
@@ -966,16 +917,7 @@
           <w:rFonts w:ascii="Lucida Console" w:hAnsi="Lucida Console"/>
           <w:color w:val="FF9D00"/>
         </w:rPr>
-        <w:t>(</w:t>
-      </w:r>
-      <w:proofErr w:type="gramEnd"/>
-      <w:r>
-        <w:rPr>
-          <w:rStyle w:val="gghfmyibcob"/>
-          <w:rFonts w:ascii="Lucida Console" w:hAnsi="Lucida Console"/>
-          <w:color w:val="FF9D00"/>
-        </w:rPr>
-        <w:t xml:space="preserve">5,rate = 1/5) - </w:t>
+        <w:t xml:space="preserve">(5,rate = 1/5) - </w:t>
       </w:r>
       <w:proofErr w:type="spellStart"/>
       <w:r>
@@ -1074,7 +1016,6 @@
         <w:t xml:space="preserve">&gt; </w:t>
       </w:r>
       <w:proofErr w:type="spellStart"/>
-      <w:proofErr w:type="gramStart"/>
       <w:r>
         <w:rPr>
           <w:rStyle w:val="gghfmyibcob"/>
@@ -1090,16 +1031,7 @@
           <w:rFonts w:ascii="Lucida Console" w:hAnsi="Lucida Console"/>
           <w:color w:val="FF9D00"/>
         </w:rPr>
-        <w:t>(</w:t>
-      </w:r>
-      <w:proofErr w:type="gramEnd"/>
-      <w:r>
-        <w:rPr>
-          <w:rStyle w:val="gghfmyibcob"/>
-          <w:rFonts w:ascii="Lucida Console" w:hAnsi="Lucida Console"/>
-          <w:color w:val="FF9D00"/>
-        </w:rPr>
-        <w:t>25,400,.07)</w:t>
+        <w:t>(25,400,.07)</w:t>
       </w:r>
     </w:p>
     <w:p>
@@ -1157,7 +1089,6 @@
         <w:t xml:space="preserve">&gt; </w:t>
       </w:r>
       <w:proofErr w:type="spellStart"/>
-      <w:proofErr w:type="gramStart"/>
       <w:r>
         <w:rPr>
           <w:rStyle w:val="gghfmyibcob"/>
@@ -1173,16 +1104,7 @@
           <w:rFonts w:ascii="Lucida Console" w:hAnsi="Lucida Console"/>
           <w:color w:val="FF9D00"/>
         </w:rPr>
-        <w:t>(</w:t>
-      </w:r>
-      <w:proofErr w:type="gramEnd"/>
-      <w:r>
-        <w:rPr>
-          <w:rStyle w:val="gghfmyibcob"/>
-          <w:rFonts w:ascii="Lucida Console" w:hAnsi="Lucida Console"/>
-          <w:color w:val="FF9D00"/>
-        </w:rPr>
-        <w:t>24,400,.07)</w:t>
+        <w:t>(24,400,.07)</w:t>
       </w:r>
     </w:p>
     <w:p>
@@ -1240,7 +1162,6 @@
         <w:t xml:space="preserve">&gt; </w:t>
       </w:r>
       <w:proofErr w:type="spellStart"/>
-      <w:proofErr w:type="gramStart"/>
       <w:r>
         <w:rPr>
           <w:rStyle w:val="gghfmyibcob"/>
@@ -1256,16 +1177,7 @@
           <w:rFonts w:ascii="Lucida Console" w:hAnsi="Lucida Console"/>
           <w:color w:val="FF9D00"/>
         </w:rPr>
-        <w:t>(</w:t>
-      </w:r>
-      <w:proofErr w:type="gramEnd"/>
-      <w:r>
-        <w:rPr>
-          <w:rStyle w:val="gghfmyibcob"/>
-          <w:rFonts w:ascii="Lucida Console" w:hAnsi="Lucida Console"/>
-          <w:color w:val="FF9D00"/>
-        </w:rPr>
-        <w:t xml:space="preserve">25,400,.07) - </w:t>
+        <w:t xml:space="preserve">(25,400,.07) - </w:t>
       </w:r>
       <w:proofErr w:type="spellStart"/>
       <w:r>
@@ -1383,7 +1295,6 @@
         <w:t>&gt; x&lt;-</w:t>
       </w:r>
       <w:proofErr w:type="spellStart"/>
-      <w:proofErr w:type="gramStart"/>
       <w:r>
         <w:rPr>
           <w:rFonts w:ascii="Lucida Console" w:eastAsia="Times New Roman" w:hAnsi="Lucida Console" w:cs="Courier New"/>
@@ -1401,17 +1312,7 @@
           <w:sz w:val="20"/>
           <w:szCs w:val="20"/>
         </w:rPr>
-        <w:t>(</w:t>
-      </w:r>
-      <w:proofErr w:type="gramEnd"/>
-      <w:r>
-        <w:rPr>
-          <w:rFonts w:ascii="Lucida Console" w:eastAsia="Times New Roman" w:hAnsi="Lucida Console" w:cs="Courier New"/>
-          <w:color w:val="FF9D00"/>
-          <w:sz w:val="20"/>
-          <w:szCs w:val="20"/>
-        </w:rPr>
-        <w:t>100,3)</w:t>
+        <w:t>(100,3)</w:t>
       </w:r>
     </w:p>
     <w:p>
@@ -1495,18 +1396,27 @@
         </w:rPr>
         <w:t xml:space="preserve">&gt; </w:t>
       </w:r>
-      <w:proofErr w:type="gramStart"/>
-      <w:r>
-        <w:rPr>
-          <w:rFonts w:ascii="Lucida Console" w:eastAsia="Times New Roman" w:hAnsi="Lucida Console" w:cs="Courier New"/>
-          <w:color w:val="FF9D00"/>
-          <w:sz w:val="20"/>
-          <w:szCs w:val="20"/>
-        </w:rPr>
-        <w:t>hist(</w:t>
-      </w:r>
-      <w:proofErr w:type="spellStart"/>
-      <w:proofErr w:type="gramEnd"/>
+      <w:proofErr w:type="spellStart"/>
+      <w:r>
+        <w:rPr>
+          <w:rFonts w:ascii="Lucida Console" w:eastAsia="Times New Roman" w:hAnsi="Lucida Console" w:cs="Courier New"/>
+          <w:color w:val="FF9D00"/>
+          <w:sz w:val="20"/>
+          <w:szCs w:val="20"/>
+        </w:rPr>
+        <w:t>hist</w:t>
+      </w:r>
+      <w:proofErr w:type="spellEnd"/>
+      <w:r>
+        <w:rPr>
+          <w:rFonts w:ascii="Lucida Console" w:eastAsia="Times New Roman" w:hAnsi="Lucida Console" w:cs="Courier New"/>
+          <w:color w:val="FF9D00"/>
+          <w:sz w:val="20"/>
+          <w:szCs w:val="20"/>
+        </w:rPr>
+        <w:t>(</w:t>
+      </w:r>
+      <w:proofErr w:type="spellStart"/>
       <w:r>
         <w:rPr>
           <w:rFonts w:ascii="Lucida Console" w:eastAsia="Times New Roman" w:hAnsi="Lucida Console" w:cs="Courier New"/>
@@ -1581,9 +1491,9 @@
           <w:noProof/>
         </w:rPr>
         <w:drawing>
-          <wp:inline distT="0" distB="0" distL="0" distR="0" wp14:anchorId="10F4C439" wp14:editId="5AE9BAD9">
-            <wp:extent cx="5044440" cy="2892298"/>
-            <wp:effectExtent l="0" t="0" r="3810" b="3810"/>
+          <wp:inline distT="0" distB="0" distL="0" distR="0" wp14:anchorId="657712C5" wp14:editId="456A808E">
+            <wp:extent cx="4869180" cy="2791810"/>
+            <wp:effectExtent l="0" t="0" r="7620" b="8890"/>
             <wp:docPr id="1" name="Picture 1"/>
             <wp:cNvGraphicFramePr>
               <a:graphicFrameLocks xmlns:a="http://schemas.openxmlformats.org/drawingml/2006/main" noChangeAspect="1"/>
@@ -1604,7 +1514,7 @@
                   <pic:spPr>
                     <a:xfrm>
                       <a:off x="0" y="0"/>
-                      <a:ext cx="5143525" cy="2949110"/>
+                      <a:ext cx="4897958" cy="2808310"/>
                     </a:xfrm>
                     <a:prstGeom prst="rect">
                       <a:avLst/>
@@ -1616,6 +1526,8 @@
           </wp:inline>
         </w:drawing>
       </w:r>
+      <w:bookmarkStart w:id="0" w:name="_GoBack"/>
+      <w:bookmarkEnd w:id="0"/>
     </w:p>
     <w:p>
       <w:pPr>
@@ -2388,6 +2300,7 @@
         </w:rPr>
         <w:t xml:space="preserve">&gt; </w:t>
       </w:r>
+      <w:proofErr w:type="spellStart"/>
       <w:proofErr w:type="gramStart"/>
       <w:r>
         <w:rPr>
@@ -2395,7 +2308,16 @@
           <w:rFonts w:ascii="Lucida Console" w:hAnsi="Lucida Console"/>
           <w:color w:val="FF9D00"/>
         </w:rPr>
-        <w:t>hist(</w:t>
+        <w:t>hist</w:t>
+      </w:r>
+      <w:proofErr w:type="spellEnd"/>
+      <w:r>
+        <w:rPr>
+          <w:rStyle w:val="gghfmyibcob"/>
+          <w:rFonts w:ascii="Lucida Console" w:hAnsi="Lucida Console"/>
+          <w:color w:val="FF9D00"/>
+        </w:rPr>
+        <w:t>(</w:t>
       </w:r>
       <w:proofErr w:type="spellStart"/>
       <w:proofErr w:type="gramEnd"/>
@@ -2703,7 +2625,25 @@
           <w:rFonts w:ascii="Lucida Console" w:hAnsi="Lucida Console"/>
           <w:color w:val="FF9D00"/>
         </w:rPr>
-        <w:t>, (dt$y_bar - u_bar)/(dt$sd/10))</w:t>
+        <w:t>, (dt$y_bar - u_bar)/(</w:t>
+      </w:r>
+      <w:proofErr w:type="spellStart"/>
+      <w:r>
+        <w:rPr>
+          <w:rStyle w:val="gghfmyibcob"/>
+          <w:rFonts w:ascii="Lucida Console" w:hAnsi="Lucida Console"/>
+          <w:color w:val="FF9D00"/>
+        </w:rPr>
+        <w:t>dt$sd</w:t>
+      </w:r>
+      <w:proofErr w:type="spellEnd"/>
+      <w:r>
+        <w:rPr>
+          <w:rStyle w:val="gghfmyibcob"/>
+          <w:rFonts w:ascii="Lucida Console" w:hAnsi="Lucida Console"/>
+          <w:color w:val="FF9D00"/>
+        </w:rPr>
+        <w:t>/10))</w:t>
       </w:r>
     </w:p>
     <w:p>
@@ -2727,14 +2667,6 @@
         </w:rPr>
         <w:t xml:space="preserve">&gt; </w:t>
       </w:r>
-      <w:r>
-        <w:rPr>
-          <w:rStyle w:val="gghfmyibcob"/>
-          <w:rFonts w:ascii="Lucida Console" w:hAnsi="Lucida Console"/>
-          <w:color w:val="FF9D00"/>
-        </w:rPr>
-        <w:t>hist(dt$</w:t>
-      </w:r>
       <w:proofErr w:type="gramStart"/>
       <w:r>
         <w:rPr>
@@ -2742,7 +2674,7 @@
           <w:rFonts w:ascii="Lucida Console" w:hAnsi="Lucida Console"/>
           <w:color w:val="FF9D00"/>
         </w:rPr>
-        <w:t>z,density</w:t>
+        <w:t>hist(</w:t>
       </w:r>
       <w:proofErr w:type="gramEnd"/>
       <w:r>
@@ -2751,7 +2683,7 @@
           <w:rFonts w:ascii="Lucida Console" w:hAnsi="Lucida Console"/>
           <w:color w:val="FF9D00"/>
         </w:rPr>
-        <w:t xml:space="preserve"> = 20,col = "blue", main = "Histogram of Z &amp; fitted normal curve (1st part)",xlim = c(-4,3),ylim = c(0,0.45),probability = </w:t>
+        <w:t xml:space="preserve">dt$z,density = 20,col = "blue", main = "Histogram of Z &amp; fitted normal curve (1st part)",xlim = c(-4,3),ylim = c(0,0.45),probability = </w:t>
       </w:r>
       <w:proofErr w:type="spellStart"/>
       <w:r>
@@ -3001,6 +2933,7 @@
         </w:rPr>
         <w:t xml:space="preserve">&gt; </w:t>
       </w:r>
+      <w:proofErr w:type="spellStart"/>
       <w:proofErr w:type="gramStart"/>
       <w:r>
         <w:rPr>
@@ -3008,7 +2941,16 @@
           <w:rFonts w:ascii="Lucida Console" w:hAnsi="Lucida Console"/>
           <w:color w:val="FF9D00"/>
         </w:rPr>
-        <w:t>hist(</w:t>
+        <w:t>hist</w:t>
+      </w:r>
+      <w:proofErr w:type="spellEnd"/>
+      <w:r>
+        <w:rPr>
+          <w:rStyle w:val="gghfmyibcob"/>
+          <w:rFonts w:ascii="Lucida Console" w:hAnsi="Lucida Console"/>
+          <w:color w:val="FF9D00"/>
+        </w:rPr>
+        <w:t>(</w:t>
       </w:r>
       <w:proofErr w:type="spellStart"/>
       <w:proofErr w:type="gramEnd"/>
@@ -3083,8 +3025,6 @@
           <w:u w:val="single"/>
         </w:rPr>
       </w:pPr>
-      <w:bookmarkStart w:id="0" w:name="_GoBack"/>
-      <w:bookmarkEnd w:id="0"/>
       <w:r>
         <w:rPr>
           <w:noProof/>
@@ -3731,6 +3671,7 @@
         </w:rPr>
         <w:t xml:space="preserve">&gt; </w:t>
       </w:r>
+      <w:proofErr w:type="spellStart"/>
       <w:proofErr w:type="gramStart"/>
       <w:r>
         <w:rPr>
@@ -3738,7 +3679,16 @@
           <w:rFonts w:ascii="Lucida Console" w:hAnsi="Lucida Console"/>
           <w:color w:val="FF9D00"/>
         </w:rPr>
-        <w:t>hist(</w:t>
+        <w:t>hist</w:t>
+      </w:r>
+      <w:proofErr w:type="spellEnd"/>
+      <w:r>
+        <w:rPr>
+          <w:rStyle w:val="gghfmyibcob"/>
+          <w:rFonts w:ascii="Lucida Console" w:hAnsi="Lucida Console"/>
+          <w:color w:val="FF9D00"/>
+        </w:rPr>
+        <w:t>(</w:t>
       </w:r>
       <w:proofErr w:type="spellStart"/>
       <w:proofErr w:type="gramEnd"/>
@@ -3942,7 +3892,25 @@
           <w:rFonts w:ascii="Lucida Console" w:hAnsi="Lucida Console"/>
           <w:color w:val="FF9D00"/>
         </w:rPr>
-        <w:t>, (dt$y_bar - u_bar)/(dt$sd/10))</w:t>
+        <w:t>, (dt$y_bar - u_bar)/(</w:t>
+      </w:r>
+      <w:proofErr w:type="spellStart"/>
+      <w:r>
+        <w:rPr>
+          <w:rStyle w:val="gghfmyibcob"/>
+          <w:rFonts w:ascii="Lucida Console" w:hAnsi="Lucida Console"/>
+          <w:color w:val="FF9D00"/>
+        </w:rPr>
+        <w:t>dt$sd</w:t>
+      </w:r>
+      <w:proofErr w:type="spellEnd"/>
+      <w:r>
+        <w:rPr>
+          <w:rStyle w:val="gghfmyibcob"/>
+          <w:rFonts w:ascii="Lucida Console" w:hAnsi="Lucida Console"/>
+          <w:color w:val="FF9D00"/>
+        </w:rPr>
+        <w:t>/10))</w:t>
       </w:r>
     </w:p>
     <w:p>

--- a/Probability Models HW_3.docx
+++ b/Probability Models HW_3.docx
@@ -93,7 +93,6 @@
         </w:tabs>
         <w:wordWrap w:val="0"/>
         <w:spacing w:after="0" w:line="225" w:lineRule="atLeast"/>
-        <w:ind w:left="720"/>
         <w:rPr>
           <w:rFonts w:ascii="Lucida Console" w:eastAsia="Times New Roman" w:hAnsi="Lucida Console" w:cs="Courier New"/>
           <w:color w:val="FF9D00"/>
@@ -165,7 +164,6 @@
         </w:tabs>
         <w:wordWrap w:val="0"/>
         <w:spacing w:after="0" w:line="225" w:lineRule="atLeast"/>
-        <w:ind w:left="720"/>
         <w:rPr>
           <w:rFonts w:ascii="Lucida Console" w:eastAsia="Times New Roman" w:hAnsi="Lucida Console" w:cs="Courier New"/>
           <w:color w:val="FFFFFF"/>
@@ -198,7 +196,6 @@
         <w:shd w:val="clear" w:color="auto" w:fill="002240"/>
         <w:wordWrap w:val="0"/>
         <w:spacing w:line="225" w:lineRule="atLeast"/>
-        <w:ind w:left="720"/>
         <w:rPr>
           <w:rStyle w:val="gghfmyibcob"/>
           <w:rFonts w:ascii="Lucida Console" w:hAnsi="Lucida Console"/>
@@ -248,7 +245,6 @@
         <w:shd w:val="clear" w:color="auto" w:fill="002240"/>
         <w:wordWrap w:val="0"/>
         <w:spacing w:line="225" w:lineRule="atLeast"/>
-        <w:ind w:left="720"/>
         <w:rPr>
           <w:rFonts w:ascii="Lucida Console" w:hAnsi="Lucida Console"/>
           <w:color w:val="FFFFFF"/>
@@ -297,7 +293,6 @@
         <w:shd w:val="clear" w:color="auto" w:fill="002240"/>
         <w:wordWrap w:val="0"/>
         <w:spacing w:line="225" w:lineRule="atLeast"/>
-        <w:ind w:left="720"/>
         <w:rPr>
           <w:rStyle w:val="gghfmyibcob"/>
           <w:rFonts w:ascii="Lucida Console" w:hAnsi="Lucida Console"/>
@@ -318,7 +313,25 @@
           <w:rFonts w:ascii="Lucida Console" w:hAnsi="Lucida Console"/>
           <w:color w:val="FF9D00"/>
         </w:rPr>
-        <w:t>1-punif(37,30,40)</w:t>
+        <w:t>1-</w:t>
+      </w:r>
+      <w:proofErr w:type="gramStart"/>
+      <w:r>
+        <w:rPr>
+          <w:rStyle w:val="gghfmyibcob"/>
+          <w:rFonts w:ascii="Lucida Console" w:hAnsi="Lucida Console"/>
+          <w:color w:val="FF9D00"/>
+        </w:rPr>
+        <w:t>punif(</w:t>
+      </w:r>
+      <w:proofErr w:type="gramEnd"/>
+      <w:r>
+        <w:rPr>
+          <w:rStyle w:val="gghfmyibcob"/>
+          <w:rFonts w:ascii="Lucida Console" w:hAnsi="Lucida Console"/>
+          <w:color w:val="FF9D00"/>
+        </w:rPr>
+        <w:t>37,30,40)</w:t>
       </w:r>
     </w:p>
     <w:p>
@@ -327,7 +340,6 @@
         <w:shd w:val="clear" w:color="auto" w:fill="002240"/>
         <w:wordWrap w:val="0"/>
         <w:spacing w:line="225" w:lineRule="atLeast"/>
-        <w:ind w:left="720"/>
         <w:rPr>
           <w:rFonts w:ascii="Lucida Console" w:hAnsi="Lucida Console"/>
           <w:color w:val="FFFFFF"/>
@@ -356,7 +368,6 @@
         <w:shd w:val="clear" w:color="auto" w:fill="002240"/>
         <w:wordWrap w:val="0"/>
         <w:spacing w:line="225" w:lineRule="atLeast"/>
-        <w:ind w:left="720"/>
         <w:rPr>
           <w:rStyle w:val="gghfmyibcob"/>
           <w:rFonts w:ascii="Lucida Console" w:hAnsi="Lucida Console"/>
@@ -372,6 +383,7 @@
         <w:t xml:space="preserve">&gt; </w:t>
       </w:r>
       <w:proofErr w:type="spellStart"/>
+      <w:proofErr w:type="gramStart"/>
       <w:r>
         <w:rPr>
           <w:rStyle w:val="gghfmyibcob"/>
@@ -387,7 +399,16 @@
           <w:rFonts w:ascii="Lucida Console" w:hAnsi="Lucida Console"/>
           <w:color w:val="FF9D00"/>
         </w:rPr>
-        <w:t>(32,30,40)</w:t>
+        <w:t>(</w:t>
+      </w:r>
+      <w:proofErr w:type="gramEnd"/>
+      <w:r>
+        <w:rPr>
+          <w:rStyle w:val="gghfmyibcob"/>
+          <w:rFonts w:ascii="Lucida Console" w:hAnsi="Lucida Console"/>
+          <w:color w:val="FF9D00"/>
+        </w:rPr>
+        <w:t>32,30,40)</w:t>
       </w:r>
     </w:p>
     <w:p>
@@ -396,7 +417,6 @@
         <w:shd w:val="clear" w:color="auto" w:fill="002240"/>
         <w:wordWrap w:val="0"/>
         <w:spacing w:line="225" w:lineRule="atLeast"/>
-        <w:ind w:left="720"/>
         <w:rPr>
           <w:rFonts w:ascii="Lucida Console" w:hAnsi="Lucida Console"/>
           <w:color w:val="FFFFFF"/>
@@ -425,7 +445,6 @@
         <w:shd w:val="clear" w:color="auto" w:fill="002240"/>
         <w:wordWrap w:val="0"/>
         <w:spacing w:line="225" w:lineRule="atLeast"/>
-        <w:ind w:left="720"/>
         <w:rPr>
           <w:rStyle w:val="gghfmyibcob"/>
           <w:rFonts w:ascii="Lucida Console" w:hAnsi="Lucida Console"/>
@@ -441,6 +460,7 @@
         <w:t xml:space="preserve">&gt; </w:t>
       </w:r>
       <w:proofErr w:type="spellStart"/>
+      <w:proofErr w:type="gramStart"/>
       <w:r>
         <w:rPr>
           <w:rStyle w:val="gghfmyibcob"/>
@@ -456,7 +476,16 @@
           <w:rFonts w:ascii="Lucida Console" w:hAnsi="Lucida Console"/>
           <w:color w:val="FF9D00"/>
         </w:rPr>
-        <w:t xml:space="preserve">(38,30,40) - </w:t>
+        <w:t>(</w:t>
+      </w:r>
+      <w:proofErr w:type="gramEnd"/>
+      <w:r>
+        <w:rPr>
+          <w:rStyle w:val="gghfmyibcob"/>
+          <w:rFonts w:ascii="Lucida Console" w:hAnsi="Lucida Console"/>
+          <w:color w:val="FF9D00"/>
+        </w:rPr>
+        <w:t xml:space="preserve">38,30,40) - </w:t>
       </w:r>
       <w:proofErr w:type="spellStart"/>
       <w:r>
@@ -483,7 +512,6 @@
         <w:shd w:val="clear" w:color="auto" w:fill="002240"/>
         <w:wordWrap w:val="0"/>
         <w:spacing w:line="225" w:lineRule="atLeast"/>
-        <w:ind w:left="720"/>
         <w:rPr>
           <w:rFonts w:ascii="Lucida Console" w:hAnsi="Lucida Console"/>
           <w:color w:val="FFFFFF"/>
@@ -813,7 +841,6 @@
         <w:shd w:val="clear" w:color="auto" w:fill="002240"/>
         <w:wordWrap w:val="0"/>
         <w:spacing w:line="225" w:lineRule="atLeast"/>
-        <w:ind w:left="720"/>
         <w:rPr>
           <w:rStyle w:val="gghfmyibcob"/>
           <w:rFonts w:ascii="Lucida Console" w:hAnsi="Lucida Console"/>
@@ -829,6 +856,7 @@
         <w:t xml:space="preserve">&gt; </w:t>
       </w:r>
       <w:proofErr w:type="spellStart"/>
+      <w:proofErr w:type="gramStart"/>
       <w:r>
         <w:rPr>
           <w:rStyle w:val="gghfmyibcob"/>
@@ -844,7 +872,16 @@
           <w:rFonts w:ascii="Lucida Console" w:hAnsi="Lucida Console"/>
           <w:color w:val="FF9D00"/>
         </w:rPr>
-        <w:t>(6,rate = 1/5)</w:t>
+        <w:t>(</w:t>
+      </w:r>
+      <w:proofErr w:type="gramEnd"/>
+      <w:r>
+        <w:rPr>
+          <w:rStyle w:val="gghfmyibcob"/>
+          <w:rFonts w:ascii="Lucida Console" w:hAnsi="Lucida Console"/>
+          <w:color w:val="FF9D00"/>
+        </w:rPr>
+        <w:t>6,rate = 1/5)</w:t>
       </w:r>
     </w:p>
     <w:p>
@@ -853,7 +890,6 @@
         <w:shd w:val="clear" w:color="auto" w:fill="002240"/>
         <w:wordWrap w:val="0"/>
         <w:spacing w:line="225" w:lineRule="atLeast"/>
-        <w:ind w:left="720"/>
         <w:rPr>
           <w:rFonts w:ascii="Lucida Console" w:hAnsi="Lucida Console"/>
           <w:color w:val="FFFFFF"/>
@@ -886,7 +922,6 @@
         <w:shd w:val="clear" w:color="auto" w:fill="002240"/>
         <w:wordWrap w:val="0"/>
         <w:spacing w:line="225" w:lineRule="atLeast"/>
-        <w:ind w:left="720"/>
         <w:rPr>
           <w:rStyle w:val="gghfmyibcob"/>
           <w:rFonts w:ascii="Lucida Console" w:hAnsi="Lucida Console"/>
@@ -902,6 +937,7 @@
         <w:t xml:space="preserve">&gt; </w:t>
       </w:r>
       <w:proofErr w:type="spellStart"/>
+      <w:proofErr w:type="gramStart"/>
       <w:r>
         <w:rPr>
           <w:rStyle w:val="gghfmyibcob"/>
@@ -917,7 +953,16 @@
           <w:rFonts w:ascii="Lucida Console" w:hAnsi="Lucida Console"/>
           <w:color w:val="FF9D00"/>
         </w:rPr>
-        <w:t xml:space="preserve">(5,rate = 1/5) - </w:t>
+        <w:t>(</w:t>
+      </w:r>
+      <w:proofErr w:type="gramEnd"/>
+      <w:r>
+        <w:rPr>
+          <w:rStyle w:val="gghfmyibcob"/>
+          <w:rFonts w:ascii="Lucida Console" w:hAnsi="Lucida Console"/>
+          <w:color w:val="FF9D00"/>
+        </w:rPr>
+        <w:t xml:space="preserve">5,rate = 1/5) - </w:t>
       </w:r>
       <w:proofErr w:type="spellStart"/>
       <w:r>
@@ -944,7 +989,6 @@
         <w:shd w:val="clear" w:color="auto" w:fill="002240"/>
         <w:wordWrap w:val="0"/>
         <w:spacing w:line="225" w:lineRule="atLeast"/>
-        <w:ind w:left="720"/>
         <w:rPr>
           <w:rFonts w:ascii="Lucida Console" w:hAnsi="Lucida Console"/>
           <w:color w:val="FFFFFF"/>
@@ -1000,7 +1044,6 @@
         <w:shd w:val="clear" w:color="auto" w:fill="002240"/>
         <w:wordWrap w:val="0"/>
         <w:spacing w:line="225" w:lineRule="atLeast"/>
-        <w:ind w:left="720"/>
         <w:rPr>
           <w:rStyle w:val="gghfmyibcob"/>
           <w:rFonts w:ascii="Lucida Console" w:hAnsi="Lucida Console"/>
@@ -1016,6 +1059,7 @@
         <w:t xml:space="preserve">&gt; </w:t>
       </w:r>
       <w:proofErr w:type="spellStart"/>
+      <w:proofErr w:type="gramStart"/>
       <w:r>
         <w:rPr>
           <w:rStyle w:val="gghfmyibcob"/>
@@ -1031,7 +1075,16 @@
           <w:rFonts w:ascii="Lucida Console" w:hAnsi="Lucida Console"/>
           <w:color w:val="FF9D00"/>
         </w:rPr>
-        <w:t>(25,400,.07)</w:t>
+        <w:t>(</w:t>
+      </w:r>
+      <w:proofErr w:type="gramEnd"/>
+      <w:r>
+        <w:rPr>
+          <w:rStyle w:val="gghfmyibcob"/>
+          <w:rFonts w:ascii="Lucida Console" w:hAnsi="Lucida Console"/>
+          <w:color w:val="FF9D00"/>
+        </w:rPr>
+        <w:t>25,400,.07)</w:t>
       </w:r>
     </w:p>
     <w:p>
@@ -1040,7 +1093,6 @@
         <w:shd w:val="clear" w:color="auto" w:fill="002240"/>
         <w:wordWrap w:val="0"/>
         <w:spacing w:line="225" w:lineRule="atLeast"/>
-        <w:ind w:left="720"/>
         <w:rPr>
           <w:rFonts w:ascii="Lucida Console" w:hAnsi="Lucida Console"/>
           <w:color w:val="FFFFFF"/>
@@ -1073,7 +1125,6 @@
         <w:shd w:val="clear" w:color="auto" w:fill="002240"/>
         <w:wordWrap w:val="0"/>
         <w:spacing w:line="225" w:lineRule="atLeast"/>
-        <w:ind w:left="720"/>
         <w:rPr>
           <w:rStyle w:val="gghfmyibcob"/>
           <w:rFonts w:ascii="Lucida Console" w:hAnsi="Lucida Console"/>
@@ -1089,6 +1140,7 @@
         <w:t xml:space="preserve">&gt; </w:t>
       </w:r>
       <w:proofErr w:type="spellStart"/>
+      <w:proofErr w:type="gramStart"/>
       <w:r>
         <w:rPr>
           <w:rStyle w:val="gghfmyibcob"/>
@@ -1104,7 +1156,16 @@
           <w:rFonts w:ascii="Lucida Console" w:hAnsi="Lucida Console"/>
           <w:color w:val="FF9D00"/>
         </w:rPr>
-        <w:t>(24,400,.07)</w:t>
+        <w:t>(</w:t>
+      </w:r>
+      <w:proofErr w:type="gramEnd"/>
+      <w:r>
+        <w:rPr>
+          <w:rStyle w:val="gghfmyibcob"/>
+          <w:rFonts w:ascii="Lucida Console" w:hAnsi="Lucida Console"/>
+          <w:color w:val="FF9D00"/>
+        </w:rPr>
+        <w:t>24,400,.07)</w:t>
       </w:r>
     </w:p>
     <w:p>
@@ -1113,7 +1174,6 @@
         <w:shd w:val="clear" w:color="auto" w:fill="002240"/>
         <w:wordWrap w:val="0"/>
         <w:spacing w:line="225" w:lineRule="atLeast"/>
-        <w:ind w:left="720"/>
         <w:rPr>
           <w:rFonts w:ascii="Lucida Console" w:hAnsi="Lucida Console"/>
           <w:color w:val="FFFFFF"/>
@@ -1146,7 +1206,6 @@
         <w:shd w:val="clear" w:color="auto" w:fill="002240"/>
         <w:wordWrap w:val="0"/>
         <w:spacing w:line="225" w:lineRule="atLeast"/>
-        <w:ind w:left="720"/>
         <w:rPr>
           <w:rStyle w:val="gghfmyibcob"/>
           <w:rFonts w:ascii="Lucida Console" w:hAnsi="Lucida Console"/>
@@ -1162,6 +1221,7 @@
         <w:t xml:space="preserve">&gt; </w:t>
       </w:r>
       <w:proofErr w:type="spellStart"/>
+      <w:proofErr w:type="gramStart"/>
       <w:r>
         <w:rPr>
           <w:rStyle w:val="gghfmyibcob"/>
@@ -1177,7 +1237,16 @@
           <w:rFonts w:ascii="Lucida Console" w:hAnsi="Lucida Console"/>
           <w:color w:val="FF9D00"/>
         </w:rPr>
-        <w:t xml:space="preserve">(25,400,.07) - </w:t>
+        <w:t>(</w:t>
+      </w:r>
+      <w:proofErr w:type="gramEnd"/>
+      <w:r>
+        <w:rPr>
+          <w:rStyle w:val="gghfmyibcob"/>
+          <w:rFonts w:ascii="Lucida Console" w:hAnsi="Lucida Console"/>
+          <w:color w:val="FF9D00"/>
+        </w:rPr>
+        <w:t xml:space="preserve">25,400,.07) - </w:t>
       </w:r>
       <w:proofErr w:type="spellStart"/>
       <w:r>
@@ -1204,7 +1273,6 @@
         <w:shd w:val="clear" w:color="auto" w:fill="002240"/>
         <w:wordWrap w:val="0"/>
         <w:spacing w:line="225" w:lineRule="atLeast"/>
-        <w:ind w:left="720"/>
         <w:rPr>
           <w:rFonts w:ascii="Lucida Console" w:hAnsi="Lucida Console"/>
           <w:color w:val="FFFFFF"/>
@@ -1239,6 +1307,543 @@
           <w:u w:val="single"/>
         </w:rPr>
         <w:t>Solution 6</w:t>
+      </w:r>
+    </w:p>
+    <w:p>
+      <w:pPr>
+        <w:pStyle w:val="ListParagraph"/>
+        <w:numPr>
+          <w:ilvl w:val="0"/>
+          <w:numId w:val="9"/>
+        </w:numPr>
+        <w:rPr>
+          <w:b/>
+          <w:u w:val="single"/>
+        </w:rPr>
+      </w:pPr>
+    </w:p>
+    <w:p>
+      <w:pPr>
+        <w:pStyle w:val="HTMLPreformatted"/>
+        <w:shd w:val="clear" w:color="auto" w:fill="002240"/>
+        <w:wordWrap w:val="0"/>
+        <w:spacing w:line="225" w:lineRule="atLeast"/>
+        <w:rPr>
+          <w:rStyle w:val="gghfmyibcob"/>
+          <w:rFonts w:ascii="Lucida Console" w:hAnsi="Lucida Console"/>
+          <w:color w:val="FF9D00"/>
+        </w:rPr>
+      </w:pPr>
+      <w:r>
+        <w:rPr>
+          <w:rStyle w:val="gghfmyibcpb"/>
+          <w:rFonts w:ascii="Lucida Console" w:hAnsi="Lucida Console"/>
+          <w:color w:val="FF9D00"/>
+        </w:rPr>
+        <w:t xml:space="preserve">&gt; </w:t>
+      </w:r>
+      <w:r>
+        <w:rPr>
+          <w:rStyle w:val="gghfmyibcob"/>
+          <w:rFonts w:ascii="Lucida Console" w:hAnsi="Lucida Console"/>
+          <w:color w:val="FF9D00"/>
+        </w:rPr>
+        <w:t>x&lt;-</w:t>
+      </w:r>
+      <w:proofErr w:type="spellStart"/>
+      <w:proofErr w:type="gramStart"/>
+      <w:r>
+        <w:rPr>
+          <w:rStyle w:val="gghfmyibcob"/>
+          <w:rFonts w:ascii="Lucida Console" w:hAnsi="Lucida Console"/>
+          <w:color w:val="FF9D00"/>
+        </w:rPr>
+        <w:t>rpois</w:t>
+      </w:r>
+      <w:proofErr w:type="spellEnd"/>
+      <w:r>
+        <w:rPr>
+          <w:rStyle w:val="gghfmyibcob"/>
+          <w:rFonts w:ascii="Lucida Console" w:hAnsi="Lucida Console"/>
+          <w:color w:val="FF9D00"/>
+        </w:rPr>
+        <w:t>(</w:t>
+      </w:r>
+      <w:proofErr w:type="gramEnd"/>
+      <w:r>
+        <w:rPr>
+          <w:rStyle w:val="gghfmyibcob"/>
+          <w:rFonts w:ascii="Lucida Console" w:hAnsi="Lucida Console"/>
+          <w:color w:val="FF9D00"/>
+        </w:rPr>
+        <w:t>100,3)</w:t>
+      </w:r>
+    </w:p>
+    <w:p>
+      <w:pPr>
+        <w:pStyle w:val="HTMLPreformatted"/>
+        <w:shd w:val="clear" w:color="auto" w:fill="002240"/>
+        <w:wordWrap w:val="0"/>
+        <w:spacing w:line="225" w:lineRule="atLeast"/>
+        <w:rPr>
+          <w:rStyle w:val="gghfmyibcob"/>
+          <w:rFonts w:ascii="Lucida Console" w:hAnsi="Lucida Console"/>
+          <w:color w:val="FF9D00"/>
+        </w:rPr>
+      </w:pPr>
+      <w:r>
+        <w:rPr>
+          <w:rStyle w:val="gghfmyibcpb"/>
+          <w:rFonts w:ascii="Lucida Console" w:hAnsi="Lucida Console"/>
+          <w:color w:val="FF9D00"/>
+        </w:rPr>
+        <w:t xml:space="preserve">&gt; </w:t>
+      </w:r>
+      <w:r>
+        <w:rPr>
+          <w:rStyle w:val="gghfmyibcob"/>
+          <w:rFonts w:ascii="Lucida Console" w:hAnsi="Lucida Console"/>
+          <w:color w:val="FF9D00"/>
+        </w:rPr>
+        <w:t>y&lt;-x^2</w:t>
+      </w:r>
+    </w:p>
+    <w:p>
+      <w:pPr>
+        <w:pStyle w:val="HTMLPreformatted"/>
+        <w:shd w:val="clear" w:color="auto" w:fill="002240"/>
+        <w:wordWrap w:val="0"/>
+        <w:spacing w:line="225" w:lineRule="atLeast"/>
+        <w:rPr>
+          <w:rFonts w:ascii="Lucida Console" w:hAnsi="Lucida Console"/>
+          <w:color w:val="FFFFFF"/>
+        </w:rPr>
+      </w:pPr>
+      <w:r>
+        <w:rPr>
+          <w:rStyle w:val="gghfmyibcpb"/>
+          <w:rFonts w:ascii="Lucida Console" w:hAnsi="Lucida Console"/>
+          <w:color w:val="FF9D00"/>
+        </w:rPr>
+        <w:t xml:space="preserve">&gt; </w:t>
+      </w:r>
+      <w:proofErr w:type="spellStart"/>
+      <w:r>
+        <w:rPr>
+          <w:rStyle w:val="gghfmyibcob"/>
+          <w:rFonts w:ascii="Lucida Console" w:hAnsi="Lucida Console"/>
+          <w:color w:val="FF9D00"/>
+        </w:rPr>
+        <w:t>dat</w:t>
+      </w:r>
+      <w:proofErr w:type="spellEnd"/>
+      <w:r>
+        <w:rPr>
+          <w:rStyle w:val="gghfmyibcob"/>
+          <w:rFonts w:ascii="Lucida Console" w:hAnsi="Lucida Console"/>
+          <w:color w:val="FF9D00"/>
+        </w:rPr>
+        <w:t>&lt;-</w:t>
+      </w:r>
+      <w:proofErr w:type="spellStart"/>
+      <w:proofErr w:type="gramStart"/>
+      <w:r>
+        <w:rPr>
+          <w:rStyle w:val="gghfmyibcob"/>
+          <w:rFonts w:ascii="Lucida Console" w:hAnsi="Lucida Console"/>
+          <w:color w:val="FF9D00"/>
+        </w:rPr>
+        <w:t>data.frame</w:t>
+      </w:r>
+      <w:proofErr w:type="spellEnd"/>
+      <w:proofErr w:type="gramEnd"/>
+      <w:r>
+        <w:rPr>
+          <w:rStyle w:val="gghfmyibcob"/>
+          <w:rFonts w:ascii="Lucida Console" w:hAnsi="Lucida Console"/>
+          <w:color w:val="FF9D00"/>
+        </w:rPr>
+        <w:t>(</w:t>
+      </w:r>
+      <w:proofErr w:type="spellStart"/>
+      <w:r>
+        <w:rPr>
+          <w:rStyle w:val="gghfmyibcob"/>
+          <w:rFonts w:ascii="Lucida Console" w:hAnsi="Lucida Console"/>
+          <w:color w:val="FF9D00"/>
+        </w:rPr>
+        <w:t>x,y</w:t>
+      </w:r>
+      <w:proofErr w:type="spellEnd"/>
+      <w:r>
+        <w:rPr>
+          <w:rStyle w:val="gghfmyibcob"/>
+          <w:rFonts w:ascii="Lucida Console" w:hAnsi="Lucida Console"/>
+          <w:color w:val="FF9D00"/>
+        </w:rPr>
+        <w:t>)</w:t>
+      </w:r>
+    </w:p>
+    <w:p>
+      <w:pPr>
+        <w:pStyle w:val="HTMLPreformatted"/>
+        <w:shd w:val="clear" w:color="auto" w:fill="002240"/>
+        <w:wordWrap w:val="0"/>
+        <w:spacing w:line="225" w:lineRule="atLeast"/>
+        <w:rPr>
+          <w:rStyle w:val="gghfmyibcob"/>
+          <w:rFonts w:ascii="Lucida Console" w:hAnsi="Lucida Console"/>
+          <w:color w:val="FF9D00"/>
+        </w:rPr>
+      </w:pPr>
+      <w:r>
+        <w:rPr>
+          <w:rStyle w:val="gghfmyibcpb"/>
+          <w:rFonts w:ascii="Lucida Console" w:hAnsi="Lucida Console"/>
+          <w:color w:val="FF9D00"/>
+        </w:rPr>
+        <w:t xml:space="preserve">&gt; </w:t>
+      </w:r>
+      <w:r>
+        <w:rPr>
+          <w:rStyle w:val="gghfmyibcob"/>
+          <w:rFonts w:ascii="Lucida Console" w:hAnsi="Lucida Console"/>
+          <w:color w:val="FF9D00"/>
+        </w:rPr>
+        <w:t>g&lt;-</w:t>
+      </w:r>
+      <w:proofErr w:type="spellStart"/>
+      <w:proofErr w:type="gramStart"/>
+      <w:r>
+        <w:rPr>
+          <w:rStyle w:val="gghfmyibcob"/>
+          <w:rFonts w:ascii="Lucida Console" w:hAnsi="Lucida Console"/>
+          <w:color w:val="FF9D00"/>
+        </w:rPr>
+        <w:t>ggplot</w:t>
+      </w:r>
+      <w:proofErr w:type="spellEnd"/>
+      <w:r>
+        <w:rPr>
+          <w:rStyle w:val="gghfmyibcob"/>
+          <w:rFonts w:ascii="Lucida Console" w:hAnsi="Lucida Console"/>
+          <w:color w:val="FF9D00"/>
+        </w:rPr>
+        <w:t>(</w:t>
+      </w:r>
+      <w:proofErr w:type="gramEnd"/>
+      <w:r>
+        <w:rPr>
+          <w:rStyle w:val="gghfmyibcob"/>
+          <w:rFonts w:ascii="Lucida Console" w:hAnsi="Lucida Console"/>
+          <w:color w:val="FF9D00"/>
+        </w:rPr>
+        <w:t xml:space="preserve">data = </w:t>
+      </w:r>
+      <w:proofErr w:type="spellStart"/>
+      <w:r>
+        <w:rPr>
+          <w:rStyle w:val="gghfmyibcob"/>
+          <w:rFonts w:ascii="Lucida Console" w:hAnsi="Lucida Console"/>
+          <w:color w:val="FF9D00"/>
+        </w:rPr>
+        <w:t>dat,aes</w:t>
+      </w:r>
+      <w:proofErr w:type="spellEnd"/>
+      <w:r>
+        <w:rPr>
+          <w:rStyle w:val="gghfmyibcob"/>
+          <w:rFonts w:ascii="Lucida Console" w:hAnsi="Lucida Console"/>
+          <w:color w:val="FF9D00"/>
+        </w:rPr>
+        <w:t>(x=</w:t>
+      </w:r>
+      <w:proofErr w:type="spellStart"/>
+      <w:r>
+        <w:rPr>
+          <w:rStyle w:val="gghfmyibcob"/>
+          <w:rFonts w:ascii="Lucida Console" w:hAnsi="Lucida Console"/>
+          <w:color w:val="FF9D00"/>
+        </w:rPr>
+        <w:t>dat$y</w:t>
+      </w:r>
+      <w:proofErr w:type="spellEnd"/>
+      <w:r>
+        <w:rPr>
+          <w:rStyle w:val="gghfmyibcob"/>
+          <w:rFonts w:ascii="Lucida Console" w:hAnsi="Lucida Console"/>
+          <w:color w:val="FF9D00"/>
+        </w:rPr>
+        <w:t>))+</w:t>
+      </w:r>
+      <w:proofErr w:type="spellStart"/>
+      <w:r>
+        <w:rPr>
+          <w:rStyle w:val="gghfmyibcob"/>
+          <w:rFonts w:ascii="Lucida Console" w:hAnsi="Lucida Console"/>
+          <w:color w:val="FF9D00"/>
+        </w:rPr>
+        <w:t>geom_histogram</w:t>
+      </w:r>
+      <w:proofErr w:type="spellEnd"/>
+      <w:r>
+        <w:rPr>
+          <w:rStyle w:val="gghfmyibcob"/>
+          <w:rFonts w:ascii="Lucida Console" w:hAnsi="Lucida Console"/>
+          <w:color w:val="FF9D00"/>
+        </w:rPr>
+        <w:t>(</w:t>
+      </w:r>
+      <w:proofErr w:type="spellStart"/>
+      <w:r>
+        <w:rPr>
+          <w:rStyle w:val="gghfmyibcob"/>
+          <w:rFonts w:ascii="Lucida Console" w:hAnsi="Lucida Console"/>
+          <w:color w:val="FF9D00"/>
+        </w:rPr>
+        <w:t>binwidth</w:t>
+      </w:r>
+      <w:proofErr w:type="spellEnd"/>
+      <w:r>
+        <w:rPr>
+          <w:rStyle w:val="gghfmyibcob"/>
+          <w:rFonts w:ascii="Lucida Console" w:hAnsi="Lucida Console"/>
+          <w:color w:val="FF9D00"/>
+        </w:rPr>
+        <w:t xml:space="preserve"> = 1,col = "red")</w:t>
+      </w:r>
+    </w:p>
+    <w:p>
+      <w:pPr>
+        <w:pStyle w:val="HTMLPreformatted"/>
+        <w:shd w:val="clear" w:color="auto" w:fill="002240"/>
+        <w:wordWrap w:val="0"/>
+        <w:spacing w:line="225" w:lineRule="atLeast"/>
+        <w:rPr>
+          <w:rStyle w:val="gghfmyibcob"/>
+          <w:rFonts w:ascii="Lucida Console" w:hAnsi="Lucida Console"/>
+          <w:color w:val="FF9D00"/>
+        </w:rPr>
+      </w:pPr>
+      <w:r>
+        <w:rPr>
+          <w:rStyle w:val="gghfmyibcpb"/>
+          <w:rFonts w:ascii="Lucida Console" w:hAnsi="Lucida Console"/>
+          <w:color w:val="FF9D00"/>
+        </w:rPr>
+        <w:t xml:space="preserve">&gt; </w:t>
+      </w:r>
+      <w:r>
+        <w:rPr>
+          <w:rStyle w:val="gghfmyibcob"/>
+          <w:rFonts w:ascii="Lucida Console" w:hAnsi="Lucida Console"/>
+          <w:color w:val="FF9D00"/>
+        </w:rPr>
+        <w:t>g&lt;-</w:t>
+      </w:r>
+      <w:proofErr w:type="spellStart"/>
+      <w:r>
+        <w:rPr>
+          <w:rStyle w:val="gghfmyibcob"/>
+          <w:rFonts w:ascii="Lucida Console" w:hAnsi="Lucida Console"/>
+          <w:color w:val="FF9D00"/>
+        </w:rPr>
+        <w:t>g+</w:t>
+      </w:r>
+      <w:proofErr w:type="gramStart"/>
+      <w:r>
+        <w:rPr>
+          <w:rStyle w:val="gghfmyibcob"/>
+          <w:rFonts w:ascii="Lucida Console" w:hAnsi="Lucida Console"/>
+          <w:color w:val="FF9D00"/>
+        </w:rPr>
+        <w:t>ggtitle</w:t>
+      </w:r>
+      <w:proofErr w:type="spellEnd"/>
+      <w:r>
+        <w:rPr>
+          <w:rStyle w:val="gghfmyibcob"/>
+          <w:rFonts w:ascii="Lucida Console" w:hAnsi="Lucida Console"/>
+          <w:color w:val="FF9D00"/>
+        </w:rPr>
+        <w:t>(</w:t>
+      </w:r>
+      <w:proofErr w:type="gramEnd"/>
+      <w:r>
+        <w:rPr>
+          <w:rStyle w:val="gghfmyibcob"/>
+          <w:rFonts w:ascii="Lucida Console" w:hAnsi="Lucida Console"/>
+          <w:color w:val="FF9D00"/>
+        </w:rPr>
+        <w:t>"Distribution of Y")+theme(</w:t>
+      </w:r>
+      <w:proofErr w:type="spellStart"/>
+      <w:r>
+        <w:rPr>
+          <w:rStyle w:val="gghfmyibcob"/>
+          <w:rFonts w:ascii="Lucida Console" w:hAnsi="Lucida Console"/>
+          <w:color w:val="FF9D00"/>
+        </w:rPr>
+        <w:t>plot.title</w:t>
+      </w:r>
+      <w:proofErr w:type="spellEnd"/>
+      <w:r>
+        <w:rPr>
+          <w:rStyle w:val="gghfmyibcob"/>
+          <w:rFonts w:ascii="Lucida Console" w:hAnsi="Lucida Console"/>
+          <w:color w:val="FF9D00"/>
+        </w:rPr>
+        <w:t xml:space="preserve"> = </w:t>
+      </w:r>
+      <w:proofErr w:type="spellStart"/>
+      <w:r>
+        <w:rPr>
+          <w:rStyle w:val="gghfmyibcob"/>
+          <w:rFonts w:ascii="Lucida Console" w:hAnsi="Lucida Console"/>
+          <w:color w:val="FF9D00"/>
+        </w:rPr>
+        <w:t>element_text</w:t>
+      </w:r>
+      <w:proofErr w:type="spellEnd"/>
+      <w:r>
+        <w:rPr>
+          <w:rStyle w:val="gghfmyibcob"/>
+          <w:rFonts w:ascii="Lucida Console" w:hAnsi="Lucida Console"/>
+          <w:color w:val="FF9D00"/>
+        </w:rPr>
+        <w:t>(</w:t>
+      </w:r>
+      <w:proofErr w:type="spellStart"/>
+      <w:r>
+        <w:rPr>
+          <w:rStyle w:val="gghfmyibcob"/>
+          <w:rFonts w:ascii="Lucida Console" w:hAnsi="Lucida Console"/>
+          <w:color w:val="FF9D00"/>
+        </w:rPr>
+        <w:t>hjust</w:t>
+      </w:r>
+      <w:proofErr w:type="spellEnd"/>
+      <w:r>
+        <w:rPr>
+          <w:rStyle w:val="gghfmyibcob"/>
+          <w:rFonts w:ascii="Lucida Console" w:hAnsi="Lucida Console"/>
+          <w:color w:val="FF9D00"/>
+        </w:rPr>
+        <w:t>=0.5))+</w:t>
+      </w:r>
+      <w:proofErr w:type="spellStart"/>
+      <w:r>
+        <w:rPr>
+          <w:rStyle w:val="gghfmyibcob"/>
+          <w:rFonts w:ascii="Lucida Console" w:hAnsi="Lucida Console"/>
+          <w:color w:val="FF9D00"/>
+        </w:rPr>
+        <w:t>xlab</w:t>
+      </w:r>
+      <w:proofErr w:type="spellEnd"/>
+      <w:r>
+        <w:rPr>
+          <w:rStyle w:val="gghfmyibcob"/>
+          <w:rFonts w:ascii="Lucida Console" w:hAnsi="Lucida Console"/>
+          <w:color w:val="FF9D00"/>
+        </w:rPr>
+        <w:t>("Y")+</w:t>
+      </w:r>
+      <w:proofErr w:type="spellStart"/>
+      <w:r>
+        <w:rPr>
+          <w:rStyle w:val="gghfmyibcob"/>
+          <w:rFonts w:ascii="Lucida Console" w:hAnsi="Lucida Console"/>
+          <w:color w:val="FF9D00"/>
+        </w:rPr>
+        <w:t>ylab</w:t>
+      </w:r>
+      <w:proofErr w:type="spellEnd"/>
+      <w:r>
+        <w:rPr>
+          <w:rStyle w:val="gghfmyibcob"/>
+          <w:rFonts w:ascii="Lucida Console" w:hAnsi="Lucida Console"/>
+          <w:color w:val="FF9D00"/>
+        </w:rPr>
+        <w:t>("Frequency")</w:t>
+      </w:r>
+    </w:p>
+    <w:p>
+      <w:pPr>
+        <w:pStyle w:val="HTMLPreformatted"/>
+        <w:shd w:val="clear" w:color="auto" w:fill="002240"/>
+        <w:wordWrap w:val="0"/>
+        <w:spacing w:line="225" w:lineRule="atLeast"/>
+        <w:rPr>
+          <w:rFonts w:ascii="Lucida Console" w:hAnsi="Lucida Console"/>
+          <w:color w:val="FFFFFF"/>
+        </w:rPr>
+      </w:pPr>
+      <w:r>
+        <w:rPr>
+          <w:rStyle w:val="gghfmyibcpb"/>
+          <w:rFonts w:ascii="Lucida Console" w:hAnsi="Lucida Console"/>
+          <w:color w:val="FF9D00"/>
+        </w:rPr>
+        <w:t xml:space="preserve">&gt; </w:t>
+      </w:r>
+      <w:r>
+        <w:rPr>
+          <w:rStyle w:val="gghfmyibcob"/>
+          <w:rFonts w:ascii="Lucida Console" w:hAnsi="Lucida Console"/>
+          <w:color w:val="FF9D00"/>
+        </w:rPr>
+        <w:t>g</w:t>
+      </w:r>
+    </w:p>
+    <w:p>
+      <w:pPr>
+        <w:ind w:left="360"/>
+        <w:jc w:val="center"/>
+        <w:rPr>
+          <w:b/>
+          <w:u w:val="single"/>
+        </w:rPr>
+      </w:pPr>
+      <w:r>
+        <w:rPr>
+          <w:noProof/>
+        </w:rPr>
+        <w:drawing>
+          <wp:inline distT="0" distB="0" distL="0" distR="0" wp14:anchorId="73C168FD" wp14:editId="4C4E5DFB">
+            <wp:extent cx="6248400" cy="3582604"/>
+            <wp:effectExtent l="0" t="0" r="0" b="0"/>
+            <wp:docPr id="1" name="Picture 1"/>
+            <wp:cNvGraphicFramePr>
+              <a:graphicFrameLocks xmlns:a="http://schemas.openxmlformats.org/drawingml/2006/main" noChangeAspect="1"/>
+            </wp:cNvGraphicFramePr>
+            <a:graphic xmlns:a="http://schemas.openxmlformats.org/drawingml/2006/main">
+              <a:graphicData uri="http://schemas.openxmlformats.org/drawingml/2006/picture">
+                <pic:pic xmlns:pic="http://schemas.openxmlformats.org/drawingml/2006/picture">
+                  <pic:nvPicPr>
+                    <pic:cNvPr id="1" name=""/>
+                    <pic:cNvPicPr/>
+                  </pic:nvPicPr>
+                  <pic:blipFill>
+                    <a:blip r:embed="rId5"/>
+                    <a:stretch>
+                      <a:fillRect/>
+                    </a:stretch>
+                  </pic:blipFill>
+                  <pic:spPr>
+                    <a:xfrm>
+                      <a:off x="0" y="0"/>
+                      <a:ext cx="6264719" cy="3591960"/>
+                    </a:xfrm>
+                    <a:prstGeom prst="rect">
+                      <a:avLst/>
+                    </a:prstGeom>
+                  </pic:spPr>
+                </pic:pic>
+              </a:graphicData>
+            </a:graphic>
+          </wp:inline>
+        </w:drawing>
       </w:r>
     </w:p>
     <w:p>
@@ -1277,7 +1882,6 @@
         </w:tabs>
         <w:wordWrap w:val="0"/>
         <w:spacing w:after="0" w:line="225" w:lineRule="atLeast"/>
-        <w:ind w:left="720"/>
         <w:rPr>
           <w:rFonts w:ascii="Lucida Console" w:eastAsia="Times New Roman" w:hAnsi="Lucida Console" w:cs="Courier New"/>
           <w:color w:val="FF9D00"/>
@@ -1292,7 +1896,7 @@
           <w:sz w:val="20"/>
           <w:szCs w:val="20"/>
         </w:rPr>
-        <w:t>&gt; x&lt;-</w:t>
+        <w:t xml:space="preserve">&gt; </w:t>
       </w:r>
       <w:proofErr w:type="spellStart"/>
       <w:r>
@@ -1302,7 +1906,7 @@
           <w:sz w:val="20"/>
           <w:szCs w:val="20"/>
         </w:rPr>
-        <w:t>rpois</w:t>
+        <w:t>dt</w:t>
       </w:r>
       <w:proofErr w:type="spellEnd"/>
       <w:r>
@@ -1312,7 +1916,49 @@
           <w:sz w:val="20"/>
           <w:szCs w:val="20"/>
         </w:rPr>
-        <w:t>(100,3)</w:t>
+        <w:t>&lt;-</w:t>
+      </w:r>
+      <w:proofErr w:type="spellStart"/>
+      <w:proofErr w:type="gramStart"/>
+      <w:r>
+        <w:rPr>
+          <w:rFonts w:ascii="Lucida Console" w:eastAsia="Times New Roman" w:hAnsi="Lucida Console" w:cs="Courier New"/>
+          <w:color w:val="FF9D00"/>
+          <w:sz w:val="20"/>
+          <w:szCs w:val="20"/>
+        </w:rPr>
+        <w:t>data.frame</w:t>
+      </w:r>
+      <w:proofErr w:type="spellEnd"/>
+      <w:proofErr w:type="gramEnd"/>
+      <w:r>
+        <w:rPr>
+          <w:rFonts w:ascii="Lucida Console" w:eastAsia="Times New Roman" w:hAnsi="Lucida Console" w:cs="Courier New"/>
+          <w:color w:val="FF9D00"/>
+          <w:sz w:val="20"/>
+          <w:szCs w:val="20"/>
+        </w:rPr>
+        <w:t>(</w:t>
+      </w:r>
+      <w:proofErr w:type="spellStart"/>
+      <w:r>
+        <w:rPr>
+          <w:rFonts w:ascii="Lucida Console" w:eastAsia="Times New Roman" w:hAnsi="Lucida Console" w:cs="Courier New"/>
+          <w:color w:val="FF9D00"/>
+          <w:sz w:val="20"/>
+          <w:szCs w:val="20"/>
+        </w:rPr>
+        <w:t>y_bar</w:t>
+      </w:r>
+      <w:proofErr w:type="spellEnd"/>
+      <w:r>
+        <w:rPr>
+          <w:rFonts w:ascii="Lucida Console" w:eastAsia="Times New Roman" w:hAnsi="Lucida Console" w:cs="Courier New"/>
+          <w:color w:val="FF9D00"/>
+          <w:sz w:val="20"/>
+          <w:szCs w:val="20"/>
+        </w:rPr>
+        <w:t>=0,sd=0)  #Initializing an empty data frame</w:t>
       </w:r>
     </w:p>
     <w:p>
@@ -1338,10 +1984,9 @@
         </w:tabs>
         <w:wordWrap w:val="0"/>
         <w:spacing w:after="0" w:line="225" w:lineRule="atLeast"/>
-        <w:ind w:left="720"/>
         <w:rPr>
           <w:rFonts w:ascii="Lucida Console" w:eastAsia="Times New Roman" w:hAnsi="Lucida Console" w:cs="Courier New"/>
-          <w:color w:val="FFFFFF"/>
+          <w:color w:val="FF9D00"/>
           <w:sz w:val="20"/>
           <w:szCs w:val="20"/>
         </w:rPr>
@@ -1353,8 +1998,79 @@
           <w:sz w:val="20"/>
           <w:szCs w:val="20"/>
         </w:rPr>
-        <w:t>&gt; y&lt;-x^2</w:t>
-      </w:r>
+        <w:t>&gt; for (</w:t>
+      </w:r>
+      <w:proofErr w:type="spellStart"/>
+      <w:r>
+        <w:rPr>
+          <w:rFonts w:ascii="Lucida Console" w:eastAsia="Times New Roman" w:hAnsi="Lucida Console" w:cs="Courier New"/>
+          <w:color w:val="FF9D00"/>
+          <w:sz w:val="20"/>
+          <w:szCs w:val="20"/>
+        </w:rPr>
+        <w:t>i</w:t>
+      </w:r>
+      <w:proofErr w:type="spellEnd"/>
+      <w:r>
+        <w:rPr>
+          <w:rFonts w:ascii="Lucida Console" w:eastAsia="Times New Roman" w:hAnsi="Lucida Console" w:cs="Courier New"/>
+          <w:color w:val="FF9D00"/>
+          <w:sz w:val="20"/>
+          <w:szCs w:val="20"/>
+        </w:rPr>
+        <w:t xml:space="preserve"> in 1:1000) </w:t>
+      </w:r>
+      <w:proofErr w:type="gramStart"/>
+      <w:r>
+        <w:rPr>
+          <w:rFonts w:ascii="Lucida Console" w:eastAsia="Times New Roman" w:hAnsi="Lucida Console" w:cs="Courier New"/>
+          <w:color w:val="FF9D00"/>
+          <w:sz w:val="20"/>
+          <w:szCs w:val="20"/>
+        </w:rPr>
+        <w:t>{  #</w:t>
+      </w:r>
+      <w:proofErr w:type="gramEnd"/>
+      <w:r>
+        <w:rPr>
+          <w:rFonts w:ascii="Lucida Console" w:eastAsia="Times New Roman" w:hAnsi="Lucida Console" w:cs="Courier New"/>
+          <w:color w:val="FF9D00"/>
+          <w:sz w:val="20"/>
+          <w:szCs w:val="20"/>
+        </w:rPr>
+        <w:t xml:space="preserve">looping 1000 times to store </w:t>
+      </w:r>
+      <w:proofErr w:type="spellStart"/>
+      <w:r>
+        <w:rPr>
+          <w:rFonts w:ascii="Lucida Console" w:eastAsia="Times New Roman" w:hAnsi="Lucida Console" w:cs="Courier New"/>
+          <w:color w:val="FF9D00"/>
+          <w:sz w:val="20"/>
+          <w:szCs w:val="20"/>
+        </w:rPr>
+        <w:t>y_bar</w:t>
+      </w:r>
+      <w:proofErr w:type="spellEnd"/>
+      <w:r>
+        <w:rPr>
+          <w:rFonts w:ascii="Lucida Console" w:eastAsia="Times New Roman" w:hAnsi="Lucida Console" w:cs="Courier New"/>
+          <w:color w:val="FF9D00"/>
+          <w:sz w:val="20"/>
+          <w:szCs w:val="20"/>
+        </w:rPr>
+        <w:t xml:space="preserve"> in </w:t>
+      </w:r>
+      <w:proofErr w:type="spellStart"/>
+      <w:r>
+        <w:rPr>
+          <w:rFonts w:ascii="Lucida Console" w:eastAsia="Times New Roman" w:hAnsi="Lucida Console" w:cs="Courier New"/>
+          <w:color w:val="FF9D00"/>
+          <w:sz w:val="20"/>
+          <w:szCs w:val="20"/>
+        </w:rPr>
+        <w:t>dt</w:t>
+      </w:r>
+      <w:proofErr w:type="spellEnd"/>
     </w:p>
     <w:p>
       <w:pPr>
@@ -1379,10 +2095,9 @@
         </w:tabs>
         <w:wordWrap w:val="0"/>
         <w:spacing w:after="0" w:line="225" w:lineRule="atLeast"/>
-        <w:ind w:left="720"/>
         <w:rPr>
           <w:rFonts w:ascii="Lucida Console" w:eastAsia="Times New Roman" w:hAnsi="Lucida Console" w:cs="Courier New"/>
-          <w:color w:val="FFFFFF"/>
+          <w:color w:val="FF9D00"/>
           <w:sz w:val="20"/>
           <w:szCs w:val="20"/>
         </w:rPr>
@@ -1394,9 +2109,10 @@
           <w:sz w:val="20"/>
           <w:szCs w:val="20"/>
         </w:rPr>
-        <w:t xml:space="preserve">&gt; </w:t>
-      </w:r>
-      <w:proofErr w:type="spellStart"/>
+        <w:t>+ x&lt;-</w:t>
+      </w:r>
+      <w:proofErr w:type="spellStart"/>
+      <w:proofErr w:type="gramStart"/>
       <w:r>
         <w:rPr>
           <w:rFonts w:ascii="Lucida Console" w:eastAsia="Times New Roman" w:hAnsi="Lucida Console" w:cs="Courier New"/>
@@ -1404,7 +2120,7 @@
           <w:sz w:val="20"/>
           <w:szCs w:val="20"/>
         </w:rPr>
-        <w:t>hist</w:t>
+        <w:t>rpois</w:t>
       </w:r>
       <w:proofErr w:type="spellEnd"/>
       <w:r>
@@ -1416,7 +2132,7 @@
         </w:rPr>
         <w:t>(</w:t>
       </w:r>
-      <w:proofErr w:type="spellStart"/>
+      <w:proofErr w:type="gramEnd"/>
       <w:r>
         <w:rPr>
           <w:rFonts w:ascii="Lucida Console" w:eastAsia="Times New Roman" w:hAnsi="Lucida Console" w:cs="Courier New"/>
@@ -1424,123 +2140,8 @@
           <w:sz w:val="20"/>
           <w:szCs w:val="20"/>
         </w:rPr>
-        <w:t>y,main</w:t>
-      </w:r>
-      <w:proofErr w:type="spellEnd"/>
-      <w:r>
-        <w:rPr>
-          <w:rFonts w:ascii="Lucida Console" w:eastAsia="Times New Roman" w:hAnsi="Lucida Console" w:cs="Courier New"/>
-          <w:color w:val="FF9D00"/>
-          <w:sz w:val="20"/>
-          <w:szCs w:val="20"/>
-        </w:rPr>
-        <w:t xml:space="preserve"> = "Histogram of y (1st part)",col = "blue",</w:t>
-      </w:r>
-      <w:proofErr w:type="spellStart"/>
-      <w:r>
-        <w:rPr>
-          <w:rFonts w:ascii="Lucida Console" w:eastAsia="Times New Roman" w:hAnsi="Lucida Console" w:cs="Courier New"/>
-          <w:color w:val="FF9D00"/>
-          <w:sz w:val="20"/>
-          <w:szCs w:val="20"/>
-        </w:rPr>
-        <w:t>xlab</w:t>
-      </w:r>
-      <w:proofErr w:type="spellEnd"/>
-      <w:r>
-        <w:rPr>
-          <w:rFonts w:ascii="Lucida Console" w:eastAsia="Times New Roman" w:hAnsi="Lucida Console" w:cs="Courier New"/>
-          <w:color w:val="FF9D00"/>
-          <w:sz w:val="20"/>
-          <w:szCs w:val="20"/>
-        </w:rPr>
-        <w:t xml:space="preserve"> = "Y", </w:t>
-      </w:r>
-      <w:proofErr w:type="spellStart"/>
-      <w:r>
-        <w:rPr>
-          <w:rFonts w:ascii="Lucida Console" w:eastAsia="Times New Roman" w:hAnsi="Lucida Console" w:cs="Courier New"/>
-          <w:color w:val="FF9D00"/>
-          <w:sz w:val="20"/>
-          <w:szCs w:val="20"/>
-        </w:rPr>
-        <w:t>ylab</w:t>
-      </w:r>
-      <w:proofErr w:type="spellEnd"/>
-      <w:r>
-        <w:rPr>
-          <w:rFonts w:ascii="Lucida Console" w:eastAsia="Times New Roman" w:hAnsi="Lucida Console" w:cs="Courier New"/>
-          <w:color w:val="FF9D00"/>
-          <w:sz w:val="20"/>
-          <w:szCs w:val="20"/>
-        </w:rPr>
-        <w:t xml:space="preserve"> = "Density")</w:t>
-      </w:r>
-    </w:p>
-    <w:p>
-      <w:pPr>
-        <w:ind w:left="360"/>
-        <w:jc w:val="center"/>
-        <w:rPr>
-          <w:b/>
-          <w:u w:val="single"/>
-        </w:rPr>
-      </w:pPr>
-      <w:r>
-        <w:rPr>
-          <w:noProof/>
-        </w:rPr>
-        <w:drawing>
-          <wp:inline distT="0" distB="0" distL="0" distR="0" wp14:anchorId="657712C5" wp14:editId="456A808E">
-            <wp:extent cx="4869180" cy="2791810"/>
-            <wp:effectExtent l="0" t="0" r="7620" b="8890"/>
-            <wp:docPr id="1" name="Picture 1"/>
-            <wp:cNvGraphicFramePr>
-              <a:graphicFrameLocks xmlns:a="http://schemas.openxmlformats.org/drawingml/2006/main" noChangeAspect="1"/>
-            </wp:cNvGraphicFramePr>
-            <a:graphic xmlns:a="http://schemas.openxmlformats.org/drawingml/2006/main">
-              <a:graphicData uri="http://schemas.openxmlformats.org/drawingml/2006/picture">
-                <pic:pic xmlns:pic="http://schemas.openxmlformats.org/drawingml/2006/picture">
-                  <pic:nvPicPr>
-                    <pic:cNvPr id="1" name=""/>
-                    <pic:cNvPicPr/>
-                  </pic:nvPicPr>
-                  <pic:blipFill>
-                    <a:blip r:embed="rId5"/>
-                    <a:stretch>
-                      <a:fillRect/>
-                    </a:stretch>
-                  </pic:blipFill>
-                  <pic:spPr>
-                    <a:xfrm>
-                      <a:off x="0" y="0"/>
-                      <a:ext cx="4897958" cy="2808310"/>
-                    </a:xfrm>
-                    <a:prstGeom prst="rect">
-                      <a:avLst/>
-                    </a:prstGeom>
-                  </pic:spPr>
-                </pic:pic>
-              </a:graphicData>
-            </a:graphic>
-          </wp:inline>
-        </w:drawing>
-      </w:r>
-      <w:bookmarkStart w:id="0" w:name="_GoBack"/>
-      <w:bookmarkEnd w:id="0"/>
-    </w:p>
-    <w:p>
-      <w:pPr>
-        <w:pStyle w:val="ListParagraph"/>
-        <w:numPr>
-          <w:ilvl w:val="0"/>
-          <w:numId w:val="9"/>
-        </w:numPr>
-        <w:rPr>
-          <w:b/>
-          <w:u w:val="single"/>
-        </w:rPr>
-      </w:pPr>
+        <w:t>100,3)</w:t>
+      </w:r>
     </w:p>
     <w:p>
       <w:pPr>
@@ -1565,7 +2166,6 @@
         </w:tabs>
         <w:wordWrap w:val="0"/>
         <w:spacing w:after="0" w:line="225" w:lineRule="atLeast"/>
-        <w:ind w:left="720"/>
         <w:rPr>
           <w:rFonts w:ascii="Lucida Console" w:eastAsia="Times New Roman" w:hAnsi="Lucida Console" w:cs="Courier New"/>
           <w:color w:val="FF9D00"/>
@@ -1580,69 +2180,7 @@
           <w:sz w:val="20"/>
           <w:szCs w:val="20"/>
         </w:rPr>
-        <w:t xml:space="preserve">&gt; </w:t>
-      </w:r>
-      <w:proofErr w:type="spellStart"/>
-      <w:r>
-        <w:rPr>
-          <w:rFonts w:ascii="Lucida Console" w:eastAsia="Times New Roman" w:hAnsi="Lucida Console" w:cs="Courier New"/>
-          <w:color w:val="FF9D00"/>
-          <w:sz w:val="20"/>
-          <w:szCs w:val="20"/>
-        </w:rPr>
-        <w:t>dt</w:t>
-      </w:r>
-      <w:proofErr w:type="spellEnd"/>
-      <w:r>
-        <w:rPr>
-          <w:rFonts w:ascii="Lucida Console" w:eastAsia="Times New Roman" w:hAnsi="Lucida Console" w:cs="Courier New"/>
-          <w:color w:val="FF9D00"/>
-          <w:sz w:val="20"/>
-          <w:szCs w:val="20"/>
-        </w:rPr>
-        <w:t>&lt;-</w:t>
-      </w:r>
-      <w:proofErr w:type="spellStart"/>
-      <w:proofErr w:type="gramStart"/>
-      <w:r>
-        <w:rPr>
-          <w:rFonts w:ascii="Lucida Console" w:eastAsia="Times New Roman" w:hAnsi="Lucida Console" w:cs="Courier New"/>
-          <w:color w:val="FF9D00"/>
-          <w:sz w:val="20"/>
-          <w:szCs w:val="20"/>
-        </w:rPr>
-        <w:t>data.frame</w:t>
-      </w:r>
-      <w:proofErr w:type="spellEnd"/>
-      <w:proofErr w:type="gramEnd"/>
-      <w:r>
-        <w:rPr>
-          <w:rFonts w:ascii="Lucida Console" w:eastAsia="Times New Roman" w:hAnsi="Lucida Console" w:cs="Courier New"/>
-          <w:color w:val="FF9D00"/>
-          <w:sz w:val="20"/>
-          <w:szCs w:val="20"/>
-        </w:rPr>
-        <w:t>(</w:t>
-      </w:r>
-      <w:proofErr w:type="spellStart"/>
-      <w:r>
-        <w:rPr>
-          <w:rFonts w:ascii="Lucida Console" w:eastAsia="Times New Roman" w:hAnsi="Lucida Console" w:cs="Courier New"/>
-          <w:color w:val="FF9D00"/>
-          <w:sz w:val="20"/>
-          <w:szCs w:val="20"/>
-        </w:rPr>
-        <w:t>y_bar</w:t>
-      </w:r>
-      <w:proofErr w:type="spellEnd"/>
-      <w:r>
-        <w:rPr>
-          <w:rFonts w:ascii="Lucida Console" w:eastAsia="Times New Roman" w:hAnsi="Lucida Console" w:cs="Courier New"/>
-          <w:color w:val="FF9D00"/>
-          <w:sz w:val="20"/>
-          <w:szCs w:val="20"/>
-        </w:rPr>
-        <w:t>=0,sd=0)  #Initializing an empty data frame</w:t>
+        <w:t>+ y&lt;-x^2</w:t>
       </w:r>
     </w:p>
     <w:p>
@@ -1668,7 +2206,6 @@
         </w:tabs>
         <w:wordWrap w:val="0"/>
         <w:spacing w:after="0" w:line="225" w:lineRule="atLeast"/>
-        <w:ind w:left="720"/>
         <w:rPr>
           <w:rFonts w:ascii="Lucida Console" w:eastAsia="Times New Roman" w:hAnsi="Lucida Console" w:cs="Courier New"/>
           <w:color w:val="FF9D00"/>
@@ -1683,7 +2220,7 @@
           <w:sz w:val="20"/>
           <w:szCs w:val="20"/>
         </w:rPr>
-        <w:t>&gt; for (</w:t>
+        <w:t xml:space="preserve">+ </w:t>
       </w:r>
       <w:proofErr w:type="spellStart"/>
       <w:r>
@@ -1693,7 +2230,7 @@
           <w:sz w:val="20"/>
           <w:szCs w:val="20"/>
         </w:rPr>
-        <w:t>i</w:t>
+        <w:t>y_bar</w:t>
       </w:r>
       <w:proofErr w:type="spellEnd"/>
       <w:r>
@@ -1703,59 +2240,8 @@
           <w:sz w:val="20"/>
           <w:szCs w:val="20"/>
         </w:rPr>
-        <w:t xml:space="preserve"> in 1:1000) </w:t>
-      </w:r>
-      <w:proofErr w:type="gramStart"/>
-      <w:r>
-        <w:rPr>
-          <w:rFonts w:ascii="Lucida Console" w:eastAsia="Times New Roman" w:hAnsi="Lucida Console" w:cs="Courier New"/>
-          <w:color w:val="FF9D00"/>
-          <w:sz w:val="20"/>
-          <w:szCs w:val="20"/>
-        </w:rPr>
-        <w:t>{  #</w:t>
-      </w:r>
-      <w:proofErr w:type="gramEnd"/>
-      <w:r>
-        <w:rPr>
-          <w:rFonts w:ascii="Lucida Console" w:eastAsia="Times New Roman" w:hAnsi="Lucida Console" w:cs="Courier New"/>
-          <w:color w:val="FF9D00"/>
-          <w:sz w:val="20"/>
-          <w:szCs w:val="20"/>
-        </w:rPr>
-        <w:t xml:space="preserve">looping 1000 times to store </w:t>
-      </w:r>
-      <w:proofErr w:type="spellStart"/>
-      <w:r>
-        <w:rPr>
-          <w:rFonts w:ascii="Lucida Console" w:eastAsia="Times New Roman" w:hAnsi="Lucida Console" w:cs="Courier New"/>
-          <w:color w:val="FF9D00"/>
-          <w:sz w:val="20"/>
-          <w:szCs w:val="20"/>
-        </w:rPr>
-        <w:t>y_bar</w:t>
-      </w:r>
-      <w:proofErr w:type="spellEnd"/>
-      <w:r>
-        <w:rPr>
-          <w:rFonts w:ascii="Lucida Console" w:eastAsia="Times New Roman" w:hAnsi="Lucida Console" w:cs="Courier New"/>
-          <w:color w:val="FF9D00"/>
-          <w:sz w:val="20"/>
-          <w:szCs w:val="20"/>
-        </w:rPr>
-        <w:t xml:space="preserve"> in </w:t>
-      </w:r>
-      <w:proofErr w:type="spellStart"/>
-      <w:r>
-        <w:rPr>
-          <w:rFonts w:ascii="Lucida Console" w:eastAsia="Times New Roman" w:hAnsi="Lucida Console" w:cs="Courier New"/>
-          <w:color w:val="FF9D00"/>
-          <w:sz w:val="20"/>
-          <w:szCs w:val="20"/>
-        </w:rPr>
-        <w:t>dt</w:t>
-      </w:r>
-      <w:proofErr w:type="spellEnd"/>
+        <w:t>&lt;-mean(y)</w:t>
+      </w:r>
     </w:p>
     <w:p>
       <w:pPr>
@@ -1780,7 +2266,6 @@
         </w:tabs>
         <w:wordWrap w:val="0"/>
         <w:spacing w:after="0" w:line="225" w:lineRule="atLeast"/>
-        <w:ind w:left="720"/>
         <w:rPr>
           <w:rFonts w:ascii="Lucida Console" w:eastAsia="Times New Roman" w:hAnsi="Lucida Console" w:cs="Courier New"/>
           <w:color w:val="FF9D00"/>
@@ -1795,10 +2280,9 @@
           <w:sz w:val="20"/>
           <w:szCs w:val="20"/>
         </w:rPr>
-        <w:t>+ x&lt;-</w:t>
-      </w:r>
-      <w:proofErr w:type="spellStart"/>
-      <w:proofErr w:type="gramStart"/>
+        <w:t xml:space="preserve">+ </w:t>
+      </w:r>
+      <w:proofErr w:type="spellStart"/>
       <w:r>
         <w:rPr>
           <w:rFonts w:ascii="Lucida Console" w:eastAsia="Times New Roman" w:hAnsi="Lucida Console" w:cs="Courier New"/>
@@ -1806,7 +2290,7 @@
           <w:sz w:val="20"/>
           <w:szCs w:val="20"/>
         </w:rPr>
-        <w:t>rpois</w:t>
+        <w:t>sd</w:t>
       </w:r>
       <w:proofErr w:type="spellEnd"/>
       <w:r>
@@ -1816,9 +2300,9 @@
           <w:sz w:val="20"/>
           <w:szCs w:val="20"/>
         </w:rPr>
-        <w:t>(</w:t>
-      </w:r>
-      <w:proofErr w:type="gramEnd"/>
+        <w:t>&lt;-</w:t>
+      </w:r>
+      <w:proofErr w:type="spellStart"/>
       <w:r>
         <w:rPr>
           <w:rFonts w:ascii="Lucida Console" w:eastAsia="Times New Roman" w:hAnsi="Lucida Console" w:cs="Courier New"/>
@@ -1826,7 +2310,17 @@
           <w:sz w:val="20"/>
           <w:szCs w:val="20"/>
         </w:rPr>
-        <w:t>100,3)</w:t>
+        <w:t>sd</w:t>
+      </w:r>
+      <w:proofErr w:type="spellEnd"/>
+      <w:r>
+        <w:rPr>
+          <w:rFonts w:ascii="Lucida Console" w:eastAsia="Times New Roman" w:hAnsi="Lucida Console" w:cs="Courier New"/>
+          <w:color w:val="FF9D00"/>
+          <w:sz w:val="20"/>
+          <w:szCs w:val="20"/>
+        </w:rPr>
+        <w:t>(y)</w:t>
       </w:r>
     </w:p>
     <w:p>
@@ -1852,7 +2346,6 @@
         </w:tabs>
         <w:wordWrap w:val="0"/>
         <w:spacing w:after="0" w:line="225" w:lineRule="atLeast"/>
-        <w:ind w:left="720"/>
         <w:rPr>
           <w:rFonts w:ascii="Lucida Console" w:eastAsia="Times New Roman" w:hAnsi="Lucida Console" w:cs="Courier New"/>
           <w:color w:val="FF9D00"/>
@@ -1867,7 +2360,89 @@
           <w:sz w:val="20"/>
           <w:szCs w:val="20"/>
         </w:rPr>
-        <w:t>+ y&lt;-x^2</w:t>
+        <w:t xml:space="preserve">+ </w:t>
+      </w:r>
+      <w:proofErr w:type="spellStart"/>
+      <w:r>
+        <w:rPr>
+          <w:rFonts w:ascii="Lucida Console" w:eastAsia="Times New Roman" w:hAnsi="Lucida Console" w:cs="Courier New"/>
+          <w:color w:val="FF9D00"/>
+          <w:sz w:val="20"/>
+          <w:szCs w:val="20"/>
+        </w:rPr>
+        <w:t>dt</w:t>
+      </w:r>
+      <w:proofErr w:type="spellEnd"/>
+      <w:r>
+        <w:rPr>
+          <w:rFonts w:ascii="Lucida Console" w:eastAsia="Times New Roman" w:hAnsi="Lucida Console" w:cs="Courier New"/>
+          <w:color w:val="FF9D00"/>
+          <w:sz w:val="20"/>
+          <w:szCs w:val="20"/>
+        </w:rPr>
+        <w:t>&lt;-</w:t>
+      </w:r>
+      <w:proofErr w:type="spellStart"/>
+      <w:r>
+        <w:rPr>
+          <w:rFonts w:ascii="Lucida Console" w:eastAsia="Times New Roman" w:hAnsi="Lucida Console" w:cs="Courier New"/>
+          <w:color w:val="FF9D00"/>
+          <w:sz w:val="20"/>
+          <w:szCs w:val="20"/>
+        </w:rPr>
+        <w:t>rbind</w:t>
+      </w:r>
+      <w:proofErr w:type="spellEnd"/>
+      <w:r>
+        <w:rPr>
+          <w:rFonts w:ascii="Lucida Console" w:eastAsia="Times New Roman" w:hAnsi="Lucida Console" w:cs="Courier New"/>
+          <w:color w:val="FF9D00"/>
+          <w:sz w:val="20"/>
+          <w:szCs w:val="20"/>
+        </w:rPr>
+        <w:t>(</w:t>
+      </w:r>
+      <w:proofErr w:type="spellStart"/>
+      <w:proofErr w:type="gramStart"/>
+      <w:r>
+        <w:rPr>
+          <w:rFonts w:ascii="Lucida Console" w:eastAsia="Times New Roman" w:hAnsi="Lucida Console" w:cs="Courier New"/>
+          <w:color w:val="FF9D00"/>
+          <w:sz w:val="20"/>
+          <w:szCs w:val="20"/>
+        </w:rPr>
+        <w:t>dt,cbind</w:t>
+      </w:r>
+      <w:proofErr w:type="spellEnd"/>
+      <w:proofErr w:type="gramEnd"/>
+      <w:r>
+        <w:rPr>
+          <w:rFonts w:ascii="Lucida Console" w:eastAsia="Times New Roman" w:hAnsi="Lucida Console" w:cs="Courier New"/>
+          <w:color w:val="FF9D00"/>
+          <w:sz w:val="20"/>
+          <w:szCs w:val="20"/>
+        </w:rPr>
+        <w:t>(</w:t>
+      </w:r>
+      <w:proofErr w:type="spellStart"/>
+      <w:r>
+        <w:rPr>
+          <w:rFonts w:ascii="Lucida Console" w:eastAsia="Times New Roman" w:hAnsi="Lucida Console" w:cs="Courier New"/>
+          <w:color w:val="FF9D00"/>
+          <w:sz w:val="20"/>
+          <w:szCs w:val="20"/>
+        </w:rPr>
+        <w:t>y_bar,sd</w:t>
+      </w:r>
+      <w:proofErr w:type="spellEnd"/>
+      <w:r>
+        <w:rPr>
+          <w:rFonts w:ascii="Lucida Console" w:eastAsia="Times New Roman" w:hAnsi="Lucida Console" w:cs="Courier New"/>
+          <w:color w:val="FF9D00"/>
+          <w:sz w:val="20"/>
+          <w:szCs w:val="20"/>
+        </w:rPr>
+        <w:t>))</w:t>
       </w:r>
     </w:p>
     <w:p>
@@ -1893,7 +2468,6 @@
         </w:tabs>
         <w:wordWrap w:val="0"/>
         <w:spacing w:after="0" w:line="225" w:lineRule="atLeast"/>
-        <w:ind w:left="720"/>
         <w:rPr>
           <w:rFonts w:ascii="Lucida Console" w:eastAsia="Times New Roman" w:hAnsi="Lucida Console" w:cs="Courier New"/>
           <w:color w:val="FF9D00"/>
@@ -1908,27 +2482,7 @@
           <w:sz w:val="20"/>
           <w:szCs w:val="20"/>
         </w:rPr>
-        <w:t xml:space="preserve">+ </w:t>
-      </w:r>
-      <w:proofErr w:type="spellStart"/>
-      <w:r>
-        <w:rPr>
-          <w:rFonts w:ascii="Lucida Console" w:eastAsia="Times New Roman" w:hAnsi="Lucida Console" w:cs="Courier New"/>
-          <w:color w:val="FF9D00"/>
-          <w:sz w:val="20"/>
-          <w:szCs w:val="20"/>
-        </w:rPr>
-        <w:t>y_bar</w:t>
-      </w:r>
-      <w:proofErr w:type="spellEnd"/>
-      <w:r>
-        <w:rPr>
-          <w:rFonts w:ascii="Lucida Console" w:eastAsia="Times New Roman" w:hAnsi="Lucida Console" w:cs="Courier New"/>
-          <w:color w:val="FF9D00"/>
-          <w:sz w:val="20"/>
-          <w:szCs w:val="20"/>
-        </w:rPr>
-        <w:t>&lt;-mean(y)</w:t>
+        <w:t>+ }</w:t>
       </w:r>
     </w:p>
     <w:p>
@@ -1954,256 +2508,9 @@
         </w:tabs>
         <w:wordWrap w:val="0"/>
         <w:spacing w:after="0" w:line="225" w:lineRule="atLeast"/>
-        <w:ind w:left="720"/>
         <w:rPr>
           <w:rFonts w:ascii="Lucida Console" w:eastAsia="Times New Roman" w:hAnsi="Lucida Console" w:cs="Courier New"/>
           <w:color w:val="FF9D00"/>
-          <w:sz w:val="20"/>
-          <w:szCs w:val="20"/>
-        </w:rPr>
-      </w:pPr>
-      <w:r>
-        <w:rPr>
-          <w:rFonts w:ascii="Lucida Console" w:eastAsia="Times New Roman" w:hAnsi="Lucida Console" w:cs="Courier New"/>
-          <w:color w:val="FF9D00"/>
-          <w:sz w:val="20"/>
-          <w:szCs w:val="20"/>
-        </w:rPr>
-        <w:lastRenderedPageBreak/>
-        <w:t xml:space="preserve">+ </w:t>
-      </w:r>
-      <w:proofErr w:type="spellStart"/>
-      <w:r>
-        <w:rPr>
-          <w:rFonts w:ascii="Lucida Console" w:eastAsia="Times New Roman" w:hAnsi="Lucida Console" w:cs="Courier New"/>
-          <w:color w:val="FF9D00"/>
-          <w:sz w:val="20"/>
-          <w:szCs w:val="20"/>
-        </w:rPr>
-        <w:t>sd</w:t>
-      </w:r>
-      <w:proofErr w:type="spellEnd"/>
-      <w:r>
-        <w:rPr>
-          <w:rFonts w:ascii="Lucida Console" w:eastAsia="Times New Roman" w:hAnsi="Lucida Console" w:cs="Courier New"/>
-          <w:color w:val="FF9D00"/>
-          <w:sz w:val="20"/>
-          <w:szCs w:val="20"/>
-        </w:rPr>
-        <w:t>&lt;-</w:t>
-      </w:r>
-      <w:proofErr w:type="spellStart"/>
-      <w:r>
-        <w:rPr>
-          <w:rFonts w:ascii="Lucida Console" w:eastAsia="Times New Roman" w:hAnsi="Lucida Console" w:cs="Courier New"/>
-          <w:color w:val="FF9D00"/>
-          <w:sz w:val="20"/>
-          <w:szCs w:val="20"/>
-        </w:rPr>
-        <w:t>sd</w:t>
-      </w:r>
-      <w:proofErr w:type="spellEnd"/>
-      <w:r>
-        <w:rPr>
-          <w:rFonts w:ascii="Lucida Console" w:eastAsia="Times New Roman" w:hAnsi="Lucida Console" w:cs="Courier New"/>
-          <w:color w:val="FF9D00"/>
-          <w:sz w:val="20"/>
-          <w:szCs w:val="20"/>
-        </w:rPr>
-        <w:t>(y)</w:t>
-      </w:r>
-    </w:p>
-    <w:p>
-      <w:pPr>
-        <w:shd w:val="clear" w:color="auto" w:fill="002240"/>
-        <w:tabs>
-          <w:tab w:val="left" w:pos="916"/>
-          <w:tab w:val="left" w:pos="1832"/>
-          <w:tab w:val="left" w:pos="2748"/>
-          <w:tab w:val="left" w:pos="3664"/>
-          <w:tab w:val="left" w:pos="4580"/>
-          <w:tab w:val="left" w:pos="5496"/>
-          <w:tab w:val="left" w:pos="6412"/>
-          <w:tab w:val="left" w:pos="7328"/>
-          <w:tab w:val="left" w:pos="8244"/>
-          <w:tab w:val="left" w:pos="9160"/>
-          <w:tab w:val="left" w:pos="10076"/>
-          <w:tab w:val="left" w:pos="10992"/>
-          <w:tab w:val="left" w:pos="11908"/>
-          <w:tab w:val="left" w:pos="12824"/>
-          <w:tab w:val="left" w:pos="13740"/>
-          <w:tab w:val="left" w:pos="14656"/>
-        </w:tabs>
-        <w:wordWrap w:val="0"/>
-        <w:spacing w:after="0" w:line="225" w:lineRule="atLeast"/>
-        <w:ind w:left="720"/>
-        <w:rPr>
-          <w:rFonts w:ascii="Lucida Console" w:eastAsia="Times New Roman" w:hAnsi="Lucida Console" w:cs="Courier New"/>
-          <w:color w:val="FF9D00"/>
-          <w:sz w:val="20"/>
-          <w:szCs w:val="20"/>
-        </w:rPr>
-      </w:pPr>
-      <w:r>
-        <w:rPr>
-          <w:rFonts w:ascii="Lucida Console" w:eastAsia="Times New Roman" w:hAnsi="Lucida Console" w:cs="Courier New"/>
-          <w:color w:val="FF9D00"/>
-          <w:sz w:val="20"/>
-          <w:szCs w:val="20"/>
-        </w:rPr>
-        <w:t xml:space="preserve">+ </w:t>
-      </w:r>
-      <w:proofErr w:type="spellStart"/>
-      <w:r>
-        <w:rPr>
-          <w:rFonts w:ascii="Lucida Console" w:eastAsia="Times New Roman" w:hAnsi="Lucida Console" w:cs="Courier New"/>
-          <w:color w:val="FF9D00"/>
-          <w:sz w:val="20"/>
-          <w:szCs w:val="20"/>
-        </w:rPr>
-        <w:t>dt</w:t>
-      </w:r>
-      <w:proofErr w:type="spellEnd"/>
-      <w:r>
-        <w:rPr>
-          <w:rFonts w:ascii="Lucida Console" w:eastAsia="Times New Roman" w:hAnsi="Lucida Console" w:cs="Courier New"/>
-          <w:color w:val="FF9D00"/>
-          <w:sz w:val="20"/>
-          <w:szCs w:val="20"/>
-        </w:rPr>
-        <w:t>&lt;-</w:t>
-      </w:r>
-      <w:proofErr w:type="spellStart"/>
-      <w:r>
-        <w:rPr>
-          <w:rFonts w:ascii="Lucida Console" w:eastAsia="Times New Roman" w:hAnsi="Lucida Console" w:cs="Courier New"/>
-          <w:color w:val="FF9D00"/>
-          <w:sz w:val="20"/>
-          <w:szCs w:val="20"/>
-        </w:rPr>
-        <w:t>rbind</w:t>
-      </w:r>
-      <w:proofErr w:type="spellEnd"/>
-      <w:r>
-        <w:rPr>
-          <w:rFonts w:ascii="Lucida Console" w:eastAsia="Times New Roman" w:hAnsi="Lucida Console" w:cs="Courier New"/>
-          <w:color w:val="FF9D00"/>
-          <w:sz w:val="20"/>
-          <w:szCs w:val="20"/>
-        </w:rPr>
-        <w:t>(</w:t>
-      </w:r>
-      <w:proofErr w:type="spellStart"/>
-      <w:proofErr w:type="gramStart"/>
-      <w:r>
-        <w:rPr>
-          <w:rFonts w:ascii="Lucida Console" w:eastAsia="Times New Roman" w:hAnsi="Lucida Console" w:cs="Courier New"/>
-          <w:color w:val="FF9D00"/>
-          <w:sz w:val="20"/>
-          <w:szCs w:val="20"/>
-        </w:rPr>
-        <w:t>dt,cbind</w:t>
-      </w:r>
-      <w:proofErr w:type="spellEnd"/>
-      <w:proofErr w:type="gramEnd"/>
-      <w:r>
-        <w:rPr>
-          <w:rFonts w:ascii="Lucida Console" w:eastAsia="Times New Roman" w:hAnsi="Lucida Console" w:cs="Courier New"/>
-          <w:color w:val="FF9D00"/>
-          <w:sz w:val="20"/>
-          <w:szCs w:val="20"/>
-        </w:rPr>
-        <w:t>(</w:t>
-      </w:r>
-      <w:proofErr w:type="spellStart"/>
-      <w:r>
-        <w:rPr>
-          <w:rFonts w:ascii="Lucida Console" w:eastAsia="Times New Roman" w:hAnsi="Lucida Console" w:cs="Courier New"/>
-          <w:color w:val="FF9D00"/>
-          <w:sz w:val="20"/>
-          <w:szCs w:val="20"/>
-        </w:rPr>
-        <w:t>y_bar,sd</w:t>
-      </w:r>
-      <w:proofErr w:type="spellEnd"/>
-      <w:r>
-        <w:rPr>
-          <w:rFonts w:ascii="Lucida Console" w:eastAsia="Times New Roman" w:hAnsi="Lucida Console" w:cs="Courier New"/>
-          <w:color w:val="FF9D00"/>
-          <w:sz w:val="20"/>
-          <w:szCs w:val="20"/>
-        </w:rPr>
-        <w:t>))</w:t>
-      </w:r>
-    </w:p>
-    <w:p>
-      <w:pPr>
-        <w:shd w:val="clear" w:color="auto" w:fill="002240"/>
-        <w:tabs>
-          <w:tab w:val="left" w:pos="916"/>
-          <w:tab w:val="left" w:pos="1832"/>
-          <w:tab w:val="left" w:pos="2748"/>
-          <w:tab w:val="left" w:pos="3664"/>
-          <w:tab w:val="left" w:pos="4580"/>
-          <w:tab w:val="left" w:pos="5496"/>
-          <w:tab w:val="left" w:pos="6412"/>
-          <w:tab w:val="left" w:pos="7328"/>
-          <w:tab w:val="left" w:pos="8244"/>
-          <w:tab w:val="left" w:pos="9160"/>
-          <w:tab w:val="left" w:pos="10076"/>
-          <w:tab w:val="left" w:pos="10992"/>
-          <w:tab w:val="left" w:pos="11908"/>
-          <w:tab w:val="left" w:pos="12824"/>
-          <w:tab w:val="left" w:pos="13740"/>
-          <w:tab w:val="left" w:pos="14656"/>
-        </w:tabs>
-        <w:wordWrap w:val="0"/>
-        <w:spacing w:after="0" w:line="225" w:lineRule="atLeast"/>
-        <w:ind w:left="720"/>
-        <w:rPr>
-          <w:rFonts w:ascii="Lucida Console" w:eastAsia="Times New Roman" w:hAnsi="Lucida Console" w:cs="Courier New"/>
-          <w:color w:val="FF9D00"/>
-          <w:sz w:val="20"/>
-          <w:szCs w:val="20"/>
-        </w:rPr>
-      </w:pPr>
-      <w:r>
-        <w:rPr>
-          <w:rFonts w:ascii="Lucida Console" w:eastAsia="Times New Roman" w:hAnsi="Lucida Console" w:cs="Courier New"/>
-          <w:color w:val="FF9D00"/>
-          <w:sz w:val="20"/>
-          <w:szCs w:val="20"/>
-        </w:rPr>
-        <w:t>+ }</w:t>
-      </w:r>
-    </w:p>
-    <w:p>
-      <w:pPr>
-        <w:shd w:val="clear" w:color="auto" w:fill="002240"/>
-        <w:tabs>
-          <w:tab w:val="left" w:pos="916"/>
-          <w:tab w:val="left" w:pos="1832"/>
-          <w:tab w:val="left" w:pos="2748"/>
-          <w:tab w:val="left" w:pos="3664"/>
-          <w:tab w:val="left" w:pos="4580"/>
-          <w:tab w:val="left" w:pos="5496"/>
-          <w:tab w:val="left" w:pos="6412"/>
-          <w:tab w:val="left" w:pos="7328"/>
-          <w:tab w:val="left" w:pos="8244"/>
-          <w:tab w:val="left" w:pos="9160"/>
-          <w:tab w:val="left" w:pos="10076"/>
-          <w:tab w:val="left" w:pos="10992"/>
-          <w:tab w:val="left" w:pos="11908"/>
-          <w:tab w:val="left" w:pos="12824"/>
-          <w:tab w:val="left" w:pos="13740"/>
-          <w:tab w:val="left" w:pos="14656"/>
-        </w:tabs>
-        <w:wordWrap w:val="0"/>
-        <w:spacing w:after="0" w:line="225" w:lineRule="atLeast"/>
-        <w:ind w:left="720"/>
-        <w:rPr>
-          <w:rFonts w:ascii="Lucida Console" w:eastAsia="Times New Roman" w:hAnsi="Lucida Console" w:cs="Courier New"/>
-          <w:color w:val="FFFFFF"/>
           <w:sz w:val="20"/>
           <w:szCs w:val="20"/>
         </w:rPr>
@@ -2286,7 +2593,326 @@
         <w:shd w:val="clear" w:color="auto" w:fill="002240"/>
         <w:wordWrap w:val="0"/>
         <w:spacing w:line="225" w:lineRule="atLeast"/>
-        <w:ind w:left="720"/>
+        <w:rPr>
+          <w:rStyle w:val="gghfmyibcob"/>
+          <w:rFonts w:ascii="Lucida Console" w:hAnsi="Lucida Console"/>
+          <w:color w:val="FF9D00"/>
+        </w:rPr>
+      </w:pPr>
+      <w:r>
+        <w:rPr>
+          <w:rStyle w:val="gghfmyibcpb"/>
+          <w:rFonts w:ascii="Lucida Console" w:hAnsi="Lucida Console"/>
+          <w:color w:val="FF9D00"/>
+        </w:rPr>
+        <w:t xml:space="preserve">&gt; </w:t>
+      </w:r>
+      <w:r>
+        <w:rPr>
+          <w:rStyle w:val="gghfmyibcob"/>
+          <w:rFonts w:ascii="Lucida Console" w:hAnsi="Lucida Console"/>
+          <w:color w:val="FF9D00"/>
+        </w:rPr>
+        <w:t>g&lt;-</w:t>
+      </w:r>
+      <w:proofErr w:type="spellStart"/>
+      <w:proofErr w:type="gramStart"/>
+      <w:r>
+        <w:rPr>
+          <w:rStyle w:val="gghfmyibcob"/>
+          <w:rFonts w:ascii="Lucida Console" w:hAnsi="Lucida Console"/>
+          <w:color w:val="FF9D00"/>
+        </w:rPr>
+        <w:t>ggplot</w:t>
+      </w:r>
+      <w:proofErr w:type="spellEnd"/>
+      <w:r>
+        <w:rPr>
+          <w:rStyle w:val="gghfmyibcob"/>
+          <w:rFonts w:ascii="Lucida Console" w:hAnsi="Lucida Console"/>
+          <w:color w:val="FF9D00"/>
+        </w:rPr>
+        <w:t>(</w:t>
+      </w:r>
+      <w:proofErr w:type="gramEnd"/>
+      <w:r>
+        <w:rPr>
+          <w:rStyle w:val="gghfmyibcob"/>
+          <w:rFonts w:ascii="Lucida Console" w:hAnsi="Lucida Console"/>
+          <w:color w:val="FF9D00"/>
+        </w:rPr>
+        <w:t xml:space="preserve">data = </w:t>
+      </w:r>
+      <w:proofErr w:type="spellStart"/>
+      <w:r>
+        <w:rPr>
+          <w:rStyle w:val="gghfmyibcob"/>
+          <w:rFonts w:ascii="Lucida Console" w:hAnsi="Lucida Console"/>
+          <w:color w:val="FF9D00"/>
+        </w:rPr>
+        <w:t>dt,aes</w:t>
+      </w:r>
+      <w:proofErr w:type="spellEnd"/>
+      <w:r>
+        <w:rPr>
+          <w:rStyle w:val="gghfmyibcob"/>
+          <w:rFonts w:ascii="Lucida Console" w:hAnsi="Lucida Console"/>
+          <w:color w:val="FF9D00"/>
+        </w:rPr>
+        <w:t>(x=</w:t>
+      </w:r>
+      <w:proofErr w:type="spellStart"/>
+      <w:r>
+        <w:rPr>
+          <w:rStyle w:val="gghfmyibcob"/>
+          <w:rFonts w:ascii="Lucida Console" w:hAnsi="Lucida Console"/>
+          <w:color w:val="FF9D00"/>
+        </w:rPr>
+        <w:t>dt$y</w:t>
+      </w:r>
+      <w:proofErr w:type="spellEnd"/>
+      <w:r>
+        <w:rPr>
+          <w:rStyle w:val="gghfmyibcob"/>
+          <w:rFonts w:ascii="Lucida Console" w:hAnsi="Lucida Console"/>
+          <w:color w:val="FF9D00"/>
+        </w:rPr>
+        <w:t>))+</w:t>
+      </w:r>
+      <w:proofErr w:type="spellStart"/>
+      <w:r>
+        <w:rPr>
+          <w:rStyle w:val="gghfmyibcob"/>
+          <w:rFonts w:ascii="Lucida Console" w:hAnsi="Lucida Console"/>
+          <w:color w:val="FF9D00"/>
+        </w:rPr>
+        <w:t>geom_histogram</w:t>
+      </w:r>
+      <w:proofErr w:type="spellEnd"/>
+      <w:r>
+        <w:rPr>
+          <w:rStyle w:val="gghfmyibcob"/>
+          <w:rFonts w:ascii="Lucida Console" w:hAnsi="Lucida Console"/>
+          <w:color w:val="FF9D00"/>
+        </w:rPr>
+        <w:t>(</w:t>
+      </w:r>
+      <w:proofErr w:type="spellStart"/>
+      <w:r>
+        <w:rPr>
+          <w:rStyle w:val="gghfmyibcob"/>
+          <w:rFonts w:ascii="Lucida Console" w:hAnsi="Lucida Console"/>
+          <w:color w:val="FF9D00"/>
+        </w:rPr>
+        <w:t>binwidth</w:t>
+      </w:r>
+      <w:proofErr w:type="spellEnd"/>
+      <w:r>
+        <w:rPr>
+          <w:rStyle w:val="gghfmyibcob"/>
+          <w:rFonts w:ascii="Lucida Console" w:hAnsi="Lucida Console"/>
+          <w:color w:val="FF9D00"/>
+        </w:rPr>
+        <w:t xml:space="preserve"> = 1,col = "red")</w:t>
+      </w:r>
+    </w:p>
+    <w:p>
+      <w:pPr>
+        <w:pStyle w:val="HTMLPreformatted"/>
+        <w:shd w:val="clear" w:color="auto" w:fill="002240"/>
+        <w:wordWrap w:val="0"/>
+        <w:spacing w:line="225" w:lineRule="atLeast"/>
+        <w:rPr>
+          <w:rStyle w:val="gghfmyibcob"/>
+          <w:rFonts w:ascii="Lucida Console" w:hAnsi="Lucida Console"/>
+          <w:color w:val="FF9D00"/>
+        </w:rPr>
+      </w:pPr>
+      <w:r>
+        <w:rPr>
+          <w:rStyle w:val="gghfmyibcpb"/>
+          <w:rFonts w:ascii="Lucida Console" w:hAnsi="Lucida Console"/>
+          <w:color w:val="FF9D00"/>
+        </w:rPr>
+        <w:t xml:space="preserve">&gt; </w:t>
+      </w:r>
+      <w:r>
+        <w:rPr>
+          <w:rStyle w:val="gghfmyibcob"/>
+          <w:rFonts w:ascii="Lucida Console" w:hAnsi="Lucida Console"/>
+          <w:color w:val="FF9D00"/>
+        </w:rPr>
+        <w:t>g&lt;-</w:t>
+      </w:r>
+      <w:proofErr w:type="spellStart"/>
+      <w:r>
+        <w:rPr>
+          <w:rStyle w:val="gghfmyibcob"/>
+          <w:rFonts w:ascii="Lucida Console" w:hAnsi="Lucida Console"/>
+          <w:color w:val="FF9D00"/>
+        </w:rPr>
+        <w:t>g+</w:t>
+      </w:r>
+      <w:proofErr w:type="gramStart"/>
+      <w:r>
+        <w:rPr>
+          <w:rStyle w:val="gghfmyibcob"/>
+          <w:rFonts w:ascii="Lucida Console" w:hAnsi="Lucida Console"/>
+          <w:color w:val="FF9D00"/>
+        </w:rPr>
+        <w:t>ggtitle</w:t>
+      </w:r>
+      <w:proofErr w:type="spellEnd"/>
+      <w:r>
+        <w:rPr>
+          <w:rStyle w:val="gghfmyibcob"/>
+          <w:rFonts w:ascii="Lucida Console" w:hAnsi="Lucida Console"/>
+          <w:color w:val="FF9D00"/>
+        </w:rPr>
+        <w:t>(</w:t>
+      </w:r>
+      <w:proofErr w:type="gramEnd"/>
+      <w:r>
+        <w:rPr>
+          <w:rStyle w:val="gghfmyibcob"/>
+          <w:rFonts w:ascii="Lucida Console" w:hAnsi="Lucida Console"/>
+          <w:color w:val="FF9D00"/>
+        </w:rPr>
+        <w:t xml:space="preserve">"Distribution of </w:t>
+      </w:r>
+      <w:proofErr w:type="spellStart"/>
+      <w:r>
+        <w:rPr>
+          <w:rStyle w:val="gghfmyibcob"/>
+          <w:rFonts w:ascii="Lucida Console" w:hAnsi="Lucida Console"/>
+          <w:color w:val="FF9D00"/>
+        </w:rPr>
+        <w:t>Y_bar</w:t>
+      </w:r>
+      <w:proofErr w:type="spellEnd"/>
+      <w:r>
+        <w:rPr>
+          <w:rStyle w:val="gghfmyibcob"/>
+          <w:rFonts w:ascii="Lucida Console" w:hAnsi="Lucida Console"/>
+          <w:color w:val="FF9D00"/>
+        </w:rPr>
+        <w:t>")+theme(</w:t>
+      </w:r>
+      <w:proofErr w:type="spellStart"/>
+      <w:r>
+        <w:rPr>
+          <w:rStyle w:val="gghfmyibcob"/>
+          <w:rFonts w:ascii="Lucida Console" w:hAnsi="Lucida Console"/>
+          <w:color w:val="FF9D00"/>
+        </w:rPr>
+        <w:t>plot.title</w:t>
+      </w:r>
+      <w:proofErr w:type="spellEnd"/>
+      <w:r>
+        <w:rPr>
+          <w:rStyle w:val="gghfmyibcob"/>
+          <w:rFonts w:ascii="Lucida Console" w:hAnsi="Lucida Console"/>
+          <w:color w:val="FF9D00"/>
+        </w:rPr>
+        <w:t xml:space="preserve"> = </w:t>
+      </w:r>
+      <w:proofErr w:type="spellStart"/>
+      <w:r>
+        <w:rPr>
+          <w:rStyle w:val="gghfmyibcob"/>
+          <w:rFonts w:ascii="Lucida Console" w:hAnsi="Lucida Console"/>
+          <w:color w:val="FF9D00"/>
+        </w:rPr>
+        <w:t>element_text</w:t>
+      </w:r>
+      <w:proofErr w:type="spellEnd"/>
+      <w:r>
+        <w:rPr>
+          <w:rStyle w:val="gghfmyibcob"/>
+          <w:rFonts w:ascii="Lucida Console" w:hAnsi="Lucida Console"/>
+          <w:color w:val="FF9D00"/>
+        </w:rPr>
+        <w:t>(</w:t>
+      </w:r>
+      <w:proofErr w:type="spellStart"/>
+      <w:r>
+        <w:rPr>
+          <w:rStyle w:val="gghfmyibcob"/>
+          <w:rFonts w:ascii="Lucida Console" w:hAnsi="Lucida Console"/>
+          <w:color w:val="FF9D00"/>
+        </w:rPr>
+        <w:t>hjust</w:t>
+      </w:r>
+      <w:proofErr w:type="spellEnd"/>
+      <w:r>
+        <w:rPr>
+          <w:rStyle w:val="gghfmyibcob"/>
+          <w:rFonts w:ascii="Lucida Console" w:hAnsi="Lucida Console"/>
+          <w:color w:val="FF9D00"/>
+        </w:rPr>
+        <w:t>=0.5))+</w:t>
+      </w:r>
+      <w:proofErr w:type="spellStart"/>
+      <w:r>
+        <w:rPr>
+          <w:rStyle w:val="gghfmyibcob"/>
+          <w:rFonts w:ascii="Lucida Console" w:hAnsi="Lucida Console"/>
+          <w:color w:val="FF9D00"/>
+        </w:rPr>
+        <w:t>xlab</w:t>
+      </w:r>
+      <w:proofErr w:type="spellEnd"/>
+      <w:r>
+        <w:rPr>
+          <w:rStyle w:val="gghfmyibcob"/>
+          <w:rFonts w:ascii="Lucida Console" w:hAnsi="Lucida Console"/>
+          <w:color w:val="FF9D00"/>
+        </w:rPr>
+        <w:t>("</w:t>
+      </w:r>
+      <w:proofErr w:type="spellStart"/>
+      <w:r>
+        <w:rPr>
+          <w:rStyle w:val="gghfmyibcob"/>
+          <w:rFonts w:ascii="Lucida Console" w:hAnsi="Lucida Console"/>
+          <w:color w:val="FF9D00"/>
+        </w:rPr>
+        <w:t>Y_bar</w:t>
+      </w:r>
+      <w:proofErr w:type="spellEnd"/>
+      <w:r>
+        <w:rPr>
+          <w:rStyle w:val="gghfmyibcob"/>
+          <w:rFonts w:ascii="Lucida Console" w:hAnsi="Lucida Console"/>
+          <w:color w:val="FF9D00"/>
+        </w:rPr>
+        <w:t>")+</w:t>
+      </w:r>
+      <w:proofErr w:type="spellStart"/>
+      <w:r>
+        <w:rPr>
+          <w:rStyle w:val="gghfmyibcob"/>
+          <w:rFonts w:ascii="Lucida Console" w:hAnsi="Lucida Console"/>
+          <w:color w:val="FF9D00"/>
+        </w:rPr>
+        <w:t>ylab</w:t>
+      </w:r>
+      <w:proofErr w:type="spellEnd"/>
+      <w:r>
+        <w:rPr>
+          <w:rStyle w:val="gghfmyibcob"/>
+          <w:rFonts w:ascii="Lucida Console" w:hAnsi="Lucida Console"/>
+          <w:color w:val="FF9D00"/>
+        </w:rPr>
+        <w:t>("Frequency")</w:t>
+      </w:r>
+    </w:p>
+    <w:p>
+      <w:pPr>
+        <w:pStyle w:val="HTMLPreformatted"/>
+        <w:shd w:val="clear" w:color="auto" w:fill="002240"/>
+        <w:wordWrap w:val="0"/>
+        <w:spacing w:line="225" w:lineRule="atLeast"/>
         <w:rPr>
           <w:rFonts w:ascii="Lucida Console" w:hAnsi="Lucida Console"/>
           <w:color w:val="FFFFFF"/>
@@ -2300,88 +2926,14 @@
         </w:rPr>
         <w:t xml:space="preserve">&gt; </w:t>
       </w:r>
-      <w:proofErr w:type="spellStart"/>
-      <w:proofErr w:type="gramStart"/>
-      <w:r>
-        <w:rPr>
-          <w:rStyle w:val="gghfmyibcob"/>
-          <w:rFonts w:ascii="Lucida Console" w:hAnsi="Lucida Console"/>
-          <w:color w:val="FF9D00"/>
-        </w:rPr>
-        <w:t>hist</w:t>
-      </w:r>
-      <w:proofErr w:type="spellEnd"/>
-      <w:r>
-        <w:rPr>
-          <w:rStyle w:val="gghfmyibcob"/>
-          <w:rFonts w:ascii="Lucida Console" w:hAnsi="Lucida Console"/>
-          <w:color w:val="FF9D00"/>
-        </w:rPr>
-        <w:t>(</w:t>
-      </w:r>
-      <w:proofErr w:type="spellStart"/>
-      <w:proofErr w:type="gramEnd"/>
-      <w:r>
-        <w:rPr>
-          <w:rStyle w:val="gghfmyibcob"/>
-          <w:rFonts w:ascii="Lucida Console" w:hAnsi="Lucida Console"/>
-          <w:color w:val="FF9D00"/>
-        </w:rPr>
-        <w:t>dt$y_bar,col</w:t>
-      </w:r>
-      <w:proofErr w:type="spellEnd"/>
-      <w:r>
-        <w:rPr>
-          <w:rStyle w:val="gghfmyibcob"/>
-          <w:rFonts w:ascii="Lucida Console" w:hAnsi="Lucida Console"/>
-          <w:color w:val="FF9D00"/>
-        </w:rPr>
-        <w:t xml:space="preserve"> = "</w:t>
-      </w:r>
-      <w:proofErr w:type="spellStart"/>
-      <w:r>
-        <w:rPr>
-          <w:rStyle w:val="gghfmyibcob"/>
-          <w:rFonts w:ascii="Lucida Console" w:hAnsi="Lucida Console"/>
-          <w:color w:val="FF9D00"/>
-        </w:rPr>
-        <w:t>blue",density</w:t>
-      </w:r>
-      <w:proofErr w:type="spellEnd"/>
-      <w:r>
-        <w:rPr>
-          <w:rStyle w:val="gghfmyibcob"/>
-          <w:rFonts w:ascii="Lucida Console" w:hAnsi="Lucida Console"/>
-          <w:color w:val="FF9D00"/>
-        </w:rPr>
-        <w:t xml:space="preserve"> = 20, main = "Histogram of </w:t>
-      </w:r>
-      <w:proofErr w:type="spellStart"/>
-      <w:r>
-        <w:rPr>
-          <w:rStyle w:val="gghfmyibcob"/>
-          <w:rFonts w:ascii="Lucida Console" w:hAnsi="Lucida Console"/>
-          <w:color w:val="FF9D00"/>
-        </w:rPr>
-        <w:t>y_bar</w:t>
-      </w:r>
-      <w:proofErr w:type="spellEnd"/>
-      <w:r>
-        <w:rPr>
-          <w:rStyle w:val="gghfmyibcob"/>
-          <w:rFonts w:ascii="Lucida Console" w:hAnsi="Lucida Console"/>
-          <w:color w:val="FF9D00"/>
-        </w:rPr>
-        <w:t xml:space="preserve"> (1st part)")</w:t>
-      </w:r>
-    </w:p>
-    <w:p>
-      <w:pPr>
-        <w:rPr>
-          <w:b/>
-          <w:u w:val="single"/>
-        </w:rPr>
-      </w:pPr>
+      <w:r>
+        <w:rPr>
+          <w:rStyle w:val="gghfmyibcob"/>
+          <w:rFonts w:ascii="Lucida Console" w:hAnsi="Lucida Console"/>
+          <w:color w:val="FF9D00"/>
+        </w:rPr>
+        <w:t>g</w:t>
+      </w:r>
     </w:p>
     <w:p>
       <w:pPr>
@@ -2407,6 +2959,7 @@
       <w:pPr>
         <w:jc w:val="center"/>
         <w:rPr>
+          <w:rFonts w:eastAsiaTheme="minorEastAsia"/>
           <w:b/>
         </w:rPr>
       </w:pPr>
@@ -2501,10 +3054,10 @@
           <w:noProof/>
         </w:rPr>
         <w:drawing>
-          <wp:inline distT="0" distB="0" distL="0" distR="0" wp14:anchorId="71787809" wp14:editId="1C4733EB">
-            <wp:extent cx="5021580" cy="2879191"/>
-            <wp:effectExtent l="0" t="0" r="7620" b="0"/>
-            <wp:docPr id="3" name="Picture 3"/>
+          <wp:inline distT="0" distB="0" distL="0" distR="0" wp14:anchorId="0D819AF2" wp14:editId="71C3DED3">
+            <wp:extent cx="6251617" cy="3584448"/>
+            <wp:effectExtent l="0" t="0" r="0" b="0"/>
+            <wp:docPr id="12" name="Picture 12"/>
             <wp:cNvGraphicFramePr>
               <a:graphicFrameLocks xmlns:a="http://schemas.openxmlformats.org/drawingml/2006/main" noChangeAspect="1"/>
             </wp:cNvGraphicFramePr>
@@ -2524,7 +3077,7 @@
                   <pic:spPr>
                     <a:xfrm>
                       <a:off x="0" y="0"/>
-                      <a:ext cx="5040579" cy="2890084"/>
+                      <a:ext cx="6251617" cy="3584448"/>
                     </a:xfrm>
                     <a:prstGeom prst="rect">
                       <a:avLst/>
@@ -2556,7 +3109,7 @@
         <w:shd w:val="clear" w:color="auto" w:fill="002240"/>
         <w:wordWrap w:val="0"/>
         <w:spacing w:line="225" w:lineRule="atLeast"/>
-        <w:ind w:left="720"/>
+        <w:ind w:left="360"/>
         <w:rPr>
           <w:rStyle w:val="gghfmyibcob"/>
           <w:rFonts w:ascii="Lucida Console" w:hAnsi="Lucida Console"/>
@@ -2586,7 +3139,7 @@
         <w:shd w:val="clear" w:color="auto" w:fill="002240"/>
         <w:wordWrap w:val="0"/>
         <w:spacing w:line="225" w:lineRule="atLeast"/>
-        <w:ind w:left="720"/>
+        <w:ind w:left="360"/>
         <w:rPr>
           <w:rStyle w:val="gghfmyibcob"/>
           <w:rFonts w:ascii="Lucida Console" w:hAnsi="Lucida Console"/>
@@ -2607,9 +3160,19 @@
           <w:rFonts w:ascii="Lucida Console" w:hAnsi="Lucida Console"/>
           <w:color w:val="FF9D00"/>
         </w:rPr>
-        <w:t>dt$z&lt;-with(</w:t>
-      </w:r>
-      <w:proofErr w:type="spellStart"/>
+        <w:t>dt$z&lt;-</w:t>
+      </w:r>
+      <w:proofErr w:type="gramStart"/>
+      <w:r>
+        <w:rPr>
+          <w:rStyle w:val="gghfmyibcob"/>
+          <w:rFonts w:ascii="Lucida Console" w:hAnsi="Lucida Console"/>
+          <w:color w:val="FF9D00"/>
+        </w:rPr>
+        <w:t>with(</w:t>
+      </w:r>
+      <w:proofErr w:type="spellStart"/>
+      <w:proofErr w:type="gramEnd"/>
       <w:r>
         <w:rPr>
           <w:rStyle w:val="gghfmyibcob"/>
@@ -2652,7 +3215,7 @@
         <w:shd w:val="clear" w:color="auto" w:fill="002240"/>
         <w:wordWrap w:val="0"/>
         <w:spacing w:line="225" w:lineRule="atLeast"/>
-        <w:ind w:left="720"/>
+        <w:ind w:left="360"/>
         <w:rPr>
           <w:rStyle w:val="gghfmyibcob"/>
           <w:rFonts w:ascii="Lucida Console" w:hAnsi="Lucida Console"/>
@@ -2666,60 +3229,6 @@
           <w:color w:val="FF9D00"/>
         </w:rPr>
         <w:t xml:space="preserve">&gt; </w:t>
-      </w:r>
-      <w:proofErr w:type="gramStart"/>
-      <w:r>
-        <w:rPr>
-          <w:rStyle w:val="gghfmyibcob"/>
-          <w:rFonts w:ascii="Lucida Console" w:hAnsi="Lucida Console"/>
-          <w:color w:val="FF9D00"/>
-        </w:rPr>
-        <w:t>hist(</w:t>
-      </w:r>
-      <w:proofErr w:type="gramEnd"/>
-      <w:r>
-        <w:rPr>
-          <w:rStyle w:val="gghfmyibcob"/>
-          <w:rFonts w:ascii="Lucida Console" w:hAnsi="Lucida Console"/>
-          <w:color w:val="FF9D00"/>
-        </w:rPr>
-        <w:t xml:space="preserve">dt$z,density = 20,col = "blue", main = "Histogram of Z &amp; fitted normal curve (1st part)",xlim = c(-4,3),ylim = c(0,0.45),probability = </w:t>
-      </w:r>
-      <w:proofErr w:type="spellStart"/>
-      <w:r>
-        <w:rPr>
-          <w:rStyle w:val="gghfmyibcob"/>
-          <w:rFonts w:ascii="Lucida Console" w:hAnsi="Lucida Console"/>
-          <w:color w:val="FF9D00"/>
-        </w:rPr>
-        <w:t>TRUE,xlab</w:t>
-      </w:r>
-      <w:proofErr w:type="spellEnd"/>
-      <w:r>
-        <w:rPr>
-          <w:rStyle w:val="gghfmyibcob"/>
-          <w:rFonts w:ascii="Lucida Console" w:hAnsi="Lucida Console"/>
-          <w:color w:val="FF9D00"/>
-        </w:rPr>
-        <w:t xml:space="preserve"> = "Z",</w:t>
-      </w:r>
-      <w:proofErr w:type="spellStart"/>
-      <w:r>
-        <w:rPr>
-          <w:rStyle w:val="gghfmyibcob"/>
-          <w:rFonts w:ascii="Lucida Console" w:hAnsi="Lucida Console"/>
-          <w:color w:val="FF9D00"/>
-        </w:rPr>
-        <w:t>ylab</w:t>
-      </w:r>
-      <w:proofErr w:type="spellEnd"/>
-      <w:r>
-        <w:rPr>
-          <w:rStyle w:val="gghfmyibcob"/>
-          <w:rFonts w:ascii="Lucida Console" w:hAnsi="Lucida Console"/>
-          <w:color w:val="FF9D00"/>
-        </w:rPr>
-        <w:t xml:space="preserve"> = "Density")</w:t>
       </w:r>
     </w:p>
     <w:p>
@@ -2728,7 +3237,677 @@
         <w:shd w:val="clear" w:color="auto" w:fill="002240"/>
         <w:wordWrap w:val="0"/>
         <w:spacing w:line="225" w:lineRule="atLeast"/>
-        <w:ind w:left="720"/>
+        <w:ind w:left="360"/>
+        <w:rPr>
+          <w:rStyle w:val="gghfmyibcob"/>
+          <w:rFonts w:ascii="Lucida Console" w:hAnsi="Lucida Console"/>
+          <w:color w:val="FF9D00"/>
+        </w:rPr>
+      </w:pPr>
+      <w:r>
+        <w:rPr>
+          <w:rStyle w:val="gghfmyibcpb"/>
+          <w:rFonts w:ascii="Lucida Console" w:hAnsi="Lucida Console"/>
+          <w:color w:val="FF9D00"/>
+        </w:rPr>
+        <w:t xml:space="preserve">&gt; </w:t>
+      </w:r>
+      <w:proofErr w:type="spellStart"/>
+      <w:r>
+        <w:rPr>
+          <w:rStyle w:val="gghfmyibcob"/>
+          <w:rFonts w:ascii="Lucida Console" w:hAnsi="Lucida Console"/>
+          <w:color w:val="FF9D00"/>
+        </w:rPr>
+        <w:t>mean_z</w:t>
+      </w:r>
+      <w:proofErr w:type="spellEnd"/>
+      <w:r>
+        <w:rPr>
+          <w:rStyle w:val="gghfmyibcob"/>
+          <w:rFonts w:ascii="Lucida Console" w:hAnsi="Lucida Console"/>
+          <w:color w:val="FF9D00"/>
+        </w:rPr>
+        <w:t>&lt;-mean(dt$z)</w:t>
+      </w:r>
+    </w:p>
+    <w:p>
+      <w:pPr>
+        <w:pStyle w:val="HTMLPreformatted"/>
+        <w:shd w:val="clear" w:color="auto" w:fill="002240"/>
+        <w:wordWrap w:val="0"/>
+        <w:spacing w:line="225" w:lineRule="atLeast"/>
+        <w:ind w:left="360"/>
+        <w:rPr>
+          <w:rStyle w:val="gghfmyibcob"/>
+          <w:rFonts w:ascii="Lucida Console" w:hAnsi="Lucida Console"/>
+          <w:color w:val="FF9D00"/>
+        </w:rPr>
+      </w:pPr>
+      <w:r>
+        <w:rPr>
+          <w:rStyle w:val="gghfmyibcpb"/>
+          <w:rFonts w:ascii="Lucida Console" w:hAnsi="Lucida Console"/>
+          <w:color w:val="FF9D00"/>
+        </w:rPr>
+        <w:t xml:space="preserve">&gt; </w:t>
+      </w:r>
+      <w:proofErr w:type="spellStart"/>
+      <w:r>
+        <w:rPr>
+          <w:rStyle w:val="gghfmyibcob"/>
+          <w:rFonts w:ascii="Lucida Console" w:hAnsi="Lucida Console"/>
+          <w:color w:val="FF9D00"/>
+        </w:rPr>
+        <w:t>sd_z</w:t>
+      </w:r>
+      <w:proofErr w:type="spellEnd"/>
+      <w:r>
+        <w:rPr>
+          <w:rStyle w:val="gghfmyibcob"/>
+          <w:rFonts w:ascii="Lucida Console" w:hAnsi="Lucida Console"/>
+          <w:color w:val="FF9D00"/>
+        </w:rPr>
+        <w:t>&lt;-</w:t>
+      </w:r>
+      <w:proofErr w:type="spellStart"/>
+      <w:r>
+        <w:rPr>
+          <w:rStyle w:val="gghfmyibcob"/>
+          <w:rFonts w:ascii="Lucida Console" w:hAnsi="Lucida Console"/>
+          <w:color w:val="FF9D00"/>
+        </w:rPr>
+        <w:t>sd</w:t>
+      </w:r>
+      <w:proofErr w:type="spellEnd"/>
+      <w:r>
+        <w:rPr>
+          <w:rStyle w:val="gghfmyibcob"/>
+          <w:rFonts w:ascii="Lucida Console" w:hAnsi="Lucida Console"/>
+          <w:color w:val="FF9D00"/>
+        </w:rPr>
+        <w:t>(dt$z)</w:t>
+      </w:r>
+    </w:p>
+    <w:p>
+      <w:pPr>
+        <w:pStyle w:val="HTMLPreformatted"/>
+        <w:shd w:val="clear" w:color="auto" w:fill="002240"/>
+        <w:wordWrap w:val="0"/>
+        <w:spacing w:line="225" w:lineRule="atLeast"/>
+        <w:ind w:left="360"/>
+        <w:rPr>
+          <w:rStyle w:val="gghfmyibcob"/>
+          <w:rFonts w:ascii="Lucida Console" w:hAnsi="Lucida Console"/>
+          <w:color w:val="FF9D00"/>
+        </w:rPr>
+      </w:pPr>
+      <w:r>
+        <w:rPr>
+          <w:rStyle w:val="gghfmyibcpb"/>
+          <w:rFonts w:ascii="Lucida Console" w:hAnsi="Lucida Console"/>
+          <w:color w:val="FF9D00"/>
+        </w:rPr>
+        <w:t xml:space="preserve">&gt; </w:t>
+      </w:r>
+      <w:r>
+        <w:rPr>
+          <w:rStyle w:val="gghfmyibcob"/>
+          <w:rFonts w:ascii="Lucida Console" w:hAnsi="Lucida Console"/>
+          <w:color w:val="FF9D00"/>
+        </w:rPr>
+        <w:t>g&lt;-</w:t>
+      </w:r>
+      <w:proofErr w:type="spellStart"/>
+      <w:proofErr w:type="gramStart"/>
+      <w:r>
+        <w:rPr>
+          <w:rStyle w:val="gghfmyibcob"/>
+          <w:rFonts w:ascii="Lucida Console" w:hAnsi="Lucida Console"/>
+          <w:color w:val="FF9D00"/>
+        </w:rPr>
+        <w:t>ggplot</w:t>
+      </w:r>
+      <w:proofErr w:type="spellEnd"/>
+      <w:r>
+        <w:rPr>
+          <w:rStyle w:val="gghfmyibcob"/>
+          <w:rFonts w:ascii="Lucida Console" w:hAnsi="Lucida Console"/>
+          <w:color w:val="FF9D00"/>
+        </w:rPr>
+        <w:t>(</w:t>
+      </w:r>
+      <w:proofErr w:type="gramEnd"/>
+      <w:r>
+        <w:rPr>
+          <w:rStyle w:val="gghfmyibcob"/>
+          <w:rFonts w:ascii="Lucida Console" w:hAnsi="Lucida Console"/>
+          <w:color w:val="FF9D00"/>
+        </w:rPr>
+        <w:t xml:space="preserve">data = </w:t>
+      </w:r>
+      <w:proofErr w:type="spellStart"/>
+      <w:r>
+        <w:rPr>
+          <w:rStyle w:val="gghfmyibcob"/>
+          <w:rFonts w:ascii="Lucida Console" w:hAnsi="Lucida Console"/>
+          <w:color w:val="FF9D00"/>
+        </w:rPr>
+        <w:t>dt,aes</w:t>
+      </w:r>
+      <w:proofErr w:type="spellEnd"/>
+      <w:r>
+        <w:rPr>
+          <w:rStyle w:val="gghfmyibcob"/>
+          <w:rFonts w:ascii="Lucida Console" w:hAnsi="Lucida Console"/>
+          <w:color w:val="FF9D00"/>
+        </w:rPr>
+        <w:t>(x=dt$z))+</w:t>
+      </w:r>
+      <w:proofErr w:type="spellStart"/>
+      <w:r>
+        <w:rPr>
+          <w:rStyle w:val="gghfmyibcob"/>
+          <w:rFonts w:ascii="Lucida Console" w:hAnsi="Lucida Console"/>
+          <w:color w:val="FF9D00"/>
+        </w:rPr>
+        <w:t>geom_histogram</w:t>
+      </w:r>
+      <w:proofErr w:type="spellEnd"/>
+      <w:r>
+        <w:rPr>
+          <w:rStyle w:val="gghfmyibcob"/>
+          <w:rFonts w:ascii="Lucida Console" w:hAnsi="Lucida Console"/>
+          <w:color w:val="FF9D00"/>
+        </w:rPr>
+        <w:t>(</w:t>
+      </w:r>
+      <w:proofErr w:type="spellStart"/>
+      <w:r>
+        <w:rPr>
+          <w:rStyle w:val="gghfmyibcob"/>
+          <w:rFonts w:ascii="Lucida Console" w:hAnsi="Lucida Console"/>
+          <w:color w:val="FF9D00"/>
+        </w:rPr>
+        <w:t>binwidth</w:t>
+      </w:r>
+      <w:proofErr w:type="spellEnd"/>
+      <w:r>
+        <w:rPr>
+          <w:rStyle w:val="gghfmyibcob"/>
+          <w:rFonts w:ascii="Lucida Console" w:hAnsi="Lucida Console"/>
+          <w:color w:val="FF9D00"/>
+        </w:rPr>
+        <w:t xml:space="preserve"> = 1,col = "red")</w:t>
+      </w:r>
+    </w:p>
+    <w:p>
+      <w:pPr>
+        <w:pStyle w:val="HTMLPreformatted"/>
+        <w:shd w:val="clear" w:color="auto" w:fill="002240"/>
+        <w:wordWrap w:val="0"/>
+        <w:spacing w:line="225" w:lineRule="atLeast"/>
+        <w:ind w:left="360"/>
+        <w:rPr>
+          <w:rStyle w:val="gghfmyibcob"/>
+          <w:rFonts w:ascii="Lucida Console" w:hAnsi="Lucida Console"/>
+          <w:color w:val="FF9D00"/>
+        </w:rPr>
+      </w:pPr>
+      <w:r>
+        <w:rPr>
+          <w:rStyle w:val="gghfmyibcpb"/>
+          <w:rFonts w:ascii="Lucida Console" w:hAnsi="Lucida Console"/>
+          <w:color w:val="FF9D00"/>
+        </w:rPr>
+        <w:t xml:space="preserve">&gt; </w:t>
+      </w:r>
+      <w:r>
+        <w:rPr>
+          <w:rStyle w:val="gghfmyibcob"/>
+          <w:rFonts w:ascii="Lucida Console" w:hAnsi="Lucida Console"/>
+          <w:color w:val="FF9D00"/>
+        </w:rPr>
+        <w:t>g&lt;-</w:t>
+      </w:r>
+      <w:proofErr w:type="spellStart"/>
+      <w:r>
+        <w:rPr>
+          <w:rStyle w:val="gghfmyibcob"/>
+          <w:rFonts w:ascii="Lucida Console" w:hAnsi="Lucida Console"/>
+          <w:color w:val="FF9D00"/>
+        </w:rPr>
+        <w:t>g+</w:t>
+      </w:r>
+      <w:proofErr w:type="gramStart"/>
+      <w:r>
+        <w:rPr>
+          <w:rStyle w:val="gghfmyibcob"/>
+          <w:rFonts w:ascii="Lucida Console" w:hAnsi="Lucida Console"/>
+          <w:color w:val="FF9D00"/>
+        </w:rPr>
+        <w:t>ggtitle</w:t>
+      </w:r>
+      <w:proofErr w:type="spellEnd"/>
+      <w:r>
+        <w:rPr>
+          <w:rStyle w:val="gghfmyibcob"/>
+          <w:rFonts w:ascii="Lucida Console" w:hAnsi="Lucida Console"/>
+          <w:color w:val="FF9D00"/>
+        </w:rPr>
+        <w:t>(</w:t>
+      </w:r>
+      <w:proofErr w:type="gramEnd"/>
+      <w:r>
+        <w:rPr>
+          <w:rStyle w:val="gghfmyibcob"/>
+          <w:rFonts w:ascii="Lucida Console" w:hAnsi="Lucida Console"/>
+          <w:color w:val="FF9D00"/>
+        </w:rPr>
+        <w:t>"Distribution of Z &amp; Fitted normal curve")+theme(</w:t>
+      </w:r>
+      <w:proofErr w:type="spellStart"/>
+      <w:r>
+        <w:rPr>
+          <w:rStyle w:val="gghfmyibcob"/>
+          <w:rFonts w:ascii="Lucida Console" w:hAnsi="Lucida Console"/>
+          <w:color w:val="FF9D00"/>
+        </w:rPr>
+        <w:t>plot.title</w:t>
+      </w:r>
+      <w:proofErr w:type="spellEnd"/>
+      <w:r>
+        <w:rPr>
+          <w:rStyle w:val="gghfmyibcob"/>
+          <w:rFonts w:ascii="Lucida Console" w:hAnsi="Lucida Console"/>
+          <w:color w:val="FF9D00"/>
+        </w:rPr>
+        <w:t xml:space="preserve"> = </w:t>
+      </w:r>
+      <w:proofErr w:type="spellStart"/>
+      <w:r>
+        <w:rPr>
+          <w:rStyle w:val="gghfmyibcob"/>
+          <w:rFonts w:ascii="Lucida Console" w:hAnsi="Lucida Console"/>
+          <w:color w:val="FF9D00"/>
+        </w:rPr>
+        <w:t>element_text</w:t>
+      </w:r>
+      <w:proofErr w:type="spellEnd"/>
+      <w:r>
+        <w:rPr>
+          <w:rStyle w:val="gghfmyibcob"/>
+          <w:rFonts w:ascii="Lucida Console" w:hAnsi="Lucida Console"/>
+          <w:color w:val="FF9D00"/>
+        </w:rPr>
+        <w:t>(</w:t>
+      </w:r>
+      <w:proofErr w:type="spellStart"/>
+      <w:r>
+        <w:rPr>
+          <w:rStyle w:val="gghfmyibcob"/>
+          <w:rFonts w:ascii="Lucida Console" w:hAnsi="Lucida Console"/>
+          <w:color w:val="FF9D00"/>
+        </w:rPr>
+        <w:t>hjust</w:t>
+      </w:r>
+      <w:proofErr w:type="spellEnd"/>
+      <w:r>
+        <w:rPr>
+          <w:rStyle w:val="gghfmyibcob"/>
+          <w:rFonts w:ascii="Lucida Console" w:hAnsi="Lucida Console"/>
+          <w:color w:val="FF9D00"/>
+        </w:rPr>
+        <w:t>=0.5))+</w:t>
+      </w:r>
+      <w:proofErr w:type="spellStart"/>
+      <w:r>
+        <w:rPr>
+          <w:rStyle w:val="gghfmyibcob"/>
+          <w:rFonts w:ascii="Lucida Console" w:hAnsi="Lucida Console"/>
+          <w:color w:val="FF9D00"/>
+        </w:rPr>
+        <w:t>xlab</w:t>
+      </w:r>
+      <w:proofErr w:type="spellEnd"/>
+      <w:r>
+        <w:rPr>
+          <w:rStyle w:val="gghfmyibcob"/>
+          <w:rFonts w:ascii="Lucida Console" w:hAnsi="Lucida Console"/>
+          <w:color w:val="FF9D00"/>
+        </w:rPr>
+        <w:t>("Z")+</w:t>
+      </w:r>
+      <w:proofErr w:type="spellStart"/>
+      <w:r>
+        <w:rPr>
+          <w:rStyle w:val="gghfmyibcob"/>
+          <w:rFonts w:ascii="Lucida Console" w:hAnsi="Lucida Console"/>
+          <w:color w:val="FF9D00"/>
+        </w:rPr>
+        <w:t>ylab</w:t>
+      </w:r>
+      <w:proofErr w:type="spellEnd"/>
+      <w:r>
+        <w:rPr>
+          <w:rStyle w:val="gghfmyibcob"/>
+          <w:rFonts w:ascii="Lucida Console" w:hAnsi="Lucida Console"/>
+          <w:color w:val="FF9D00"/>
+        </w:rPr>
+        <w:t>("Frequency")</w:t>
+      </w:r>
+    </w:p>
+    <w:p>
+      <w:pPr>
+        <w:pStyle w:val="HTMLPreformatted"/>
+        <w:shd w:val="clear" w:color="auto" w:fill="002240"/>
+        <w:wordWrap w:val="0"/>
+        <w:spacing w:line="225" w:lineRule="atLeast"/>
+        <w:ind w:left="360"/>
+        <w:rPr>
+          <w:rStyle w:val="gghfmyibcob"/>
+          <w:rFonts w:ascii="Lucida Console" w:hAnsi="Lucida Console"/>
+          <w:color w:val="FF9D00"/>
+        </w:rPr>
+      </w:pPr>
+      <w:r>
+        <w:rPr>
+          <w:rStyle w:val="gghfmyibcpb"/>
+          <w:rFonts w:ascii="Lucida Console" w:hAnsi="Lucida Console"/>
+          <w:color w:val="FF9D00"/>
+        </w:rPr>
+        <w:t xml:space="preserve">&gt; </w:t>
+      </w:r>
+      <w:r>
+        <w:rPr>
+          <w:rStyle w:val="gghfmyibcob"/>
+          <w:rFonts w:ascii="Lucida Console" w:hAnsi="Lucida Console"/>
+          <w:color w:val="FF9D00"/>
+        </w:rPr>
+        <w:t>g&lt;-</w:t>
+      </w:r>
+      <w:proofErr w:type="spellStart"/>
+      <w:r>
+        <w:rPr>
+          <w:rStyle w:val="gghfmyibcob"/>
+          <w:rFonts w:ascii="Lucida Console" w:hAnsi="Lucida Console"/>
+          <w:color w:val="FF9D00"/>
+        </w:rPr>
+        <w:t>g+stat_</w:t>
+      </w:r>
+      <w:proofErr w:type="gramStart"/>
+      <w:r>
+        <w:rPr>
+          <w:rStyle w:val="gghfmyibcob"/>
+          <w:rFonts w:ascii="Lucida Console" w:hAnsi="Lucida Console"/>
+          <w:color w:val="FF9D00"/>
+        </w:rPr>
+        <w:t>function</w:t>
+      </w:r>
+      <w:proofErr w:type="spellEnd"/>
+      <w:r>
+        <w:rPr>
+          <w:rStyle w:val="gghfmyibcob"/>
+          <w:rFonts w:ascii="Lucida Console" w:hAnsi="Lucida Console"/>
+          <w:color w:val="FF9D00"/>
+        </w:rPr>
+        <w:t>(</w:t>
+      </w:r>
+      <w:proofErr w:type="gramEnd"/>
+      <w:r>
+        <w:rPr>
+          <w:rStyle w:val="gghfmyibcob"/>
+          <w:rFonts w:ascii="Lucida Console" w:hAnsi="Lucida Console"/>
+          <w:color w:val="FF9D00"/>
+        </w:rPr>
+        <w:t>fun = function(</w:t>
+      </w:r>
+      <w:proofErr w:type="spellStart"/>
+      <w:r>
+        <w:rPr>
+          <w:rStyle w:val="gghfmyibcob"/>
+          <w:rFonts w:ascii="Lucida Console" w:hAnsi="Lucida Console"/>
+          <w:color w:val="FF9D00"/>
+        </w:rPr>
+        <w:t>x,mean_z,sd_z</w:t>
+      </w:r>
+      <w:proofErr w:type="spellEnd"/>
+      <w:r>
+        <w:rPr>
+          <w:rStyle w:val="gghfmyibcob"/>
+          <w:rFonts w:ascii="Lucida Console" w:hAnsi="Lucida Console"/>
+          <w:color w:val="FF9D00"/>
+        </w:rPr>
+        <w:t>){</w:t>
+      </w:r>
+    </w:p>
+    <w:p>
+      <w:pPr>
+        <w:pStyle w:val="HTMLPreformatted"/>
+        <w:shd w:val="clear" w:color="auto" w:fill="002240"/>
+        <w:wordWrap w:val="0"/>
+        <w:spacing w:line="225" w:lineRule="atLeast"/>
+        <w:ind w:left="360"/>
+        <w:rPr>
+          <w:rStyle w:val="gghfmyibcob"/>
+          <w:rFonts w:ascii="Lucida Console" w:hAnsi="Lucida Console"/>
+          <w:color w:val="FF9D00"/>
+        </w:rPr>
+      </w:pPr>
+      <w:r>
+        <w:rPr>
+          <w:rStyle w:val="gghfmyibcpb"/>
+          <w:rFonts w:ascii="Lucida Console" w:hAnsi="Lucida Console"/>
+          <w:color w:val="FF9D00"/>
+        </w:rPr>
+        <w:t xml:space="preserve">+ </w:t>
+      </w:r>
+      <w:proofErr w:type="spellStart"/>
+      <w:r>
+        <w:rPr>
+          <w:rStyle w:val="gghfmyibcob"/>
+          <w:rFonts w:ascii="Lucida Console" w:hAnsi="Lucida Console"/>
+          <w:color w:val="FF9D00"/>
+        </w:rPr>
+        <w:t>dnorm</w:t>
+      </w:r>
+      <w:proofErr w:type="spellEnd"/>
+      <w:r>
+        <w:rPr>
+          <w:rStyle w:val="gghfmyibcob"/>
+          <w:rFonts w:ascii="Lucida Console" w:hAnsi="Lucida Console"/>
+          <w:color w:val="FF9D00"/>
+        </w:rPr>
+        <w:t>(x=</w:t>
+      </w:r>
+      <w:proofErr w:type="spellStart"/>
+      <w:proofErr w:type="gramStart"/>
+      <w:r>
+        <w:rPr>
+          <w:rStyle w:val="gghfmyibcob"/>
+          <w:rFonts w:ascii="Lucida Console" w:hAnsi="Lucida Console"/>
+          <w:color w:val="FF9D00"/>
+        </w:rPr>
+        <w:t>x,mean</w:t>
+      </w:r>
+      <w:proofErr w:type="gramEnd"/>
+      <w:r>
+        <w:rPr>
+          <w:rStyle w:val="gghfmyibcob"/>
+          <w:rFonts w:ascii="Lucida Console" w:hAnsi="Lucida Console"/>
+          <w:color w:val="FF9D00"/>
+        </w:rPr>
+        <w:t>_z,sd_z</w:t>
+      </w:r>
+      <w:proofErr w:type="spellEnd"/>
+      <w:r>
+        <w:rPr>
+          <w:rStyle w:val="gghfmyibcob"/>
+          <w:rFonts w:ascii="Lucida Console" w:hAnsi="Lucida Console"/>
+          <w:color w:val="FF9D00"/>
+        </w:rPr>
+        <w:t>)*1000},</w:t>
+      </w:r>
+    </w:p>
+    <w:p>
+      <w:pPr>
+        <w:pStyle w:val="HTMLPreformatted"/>
+        <w:shd w:val="clear" w:color="auto" w:fill="002240"/>
+        <w:wordWrap w:val="0"/>
+        <w:spacing w:line="225" w:lineRule="atLeast"/>
+        <w:ind w:left="360"/>
+        <w:rPr>
+          <w:rStyle w:val="gghfmyibcob"/>
+          <w:rFonts w:ascii="Lucida Console" w:hAnsi="Lucida Console"/>
+          <w:color w:val="FF9D00"/>
+        </w:rPr>
+      </w:pPr>
+      <w:r>
+        <w:rPr>
+          <w:rStyle w:val="gghfmyibcpb"/>
+          <w:rFonts w:ascii="Lucida Console" w:hAnsi="Lucida Console"/>
+          <w:color w:val="FF9D00"/>
+        </w:rPr>
+        <w:t xml:space="preserve">+ </w:t>
+      </w:r>
+      <w:proofErr w:type="spellStart"/>
+      <w:r>
+        <w:rPr>
+          <w:rStyle w:val="gghfmyibcob"/>
+          <w:rFonts w:ascii="Lucida Console" w:hAnsi="Lucida Console"/>
+          <w:color w:val="FF9D00"/>
+        </w:rPr>
+        <w:t>args</w:t>
+      </w:r>
+      <w:proofErr w:type="spellEnd"/>
+      <w:r>
+        <w:rPr>
+          <w:rStyle w:val="gghfmyibcob"/>
+          <w:rFonts w:ascii="Lucida Console" w:hAnsi="Lucida Console"/>
+          <w:color w:val="FF9D00"/>
+        </w:rPr>
+        <w:t xml:space="preserve"> = </w:t>
+      </w:r>
+      <w:proofErr w:type="gramStart"/>
+      <w:r>
+        <w:rPr>
+          <w:rStyle w:val="gghfmyibcob"/>
+          <w:rFonts w:ascii="Lucida Console" w:hAnsi="Lucida Console"/>
+          <w:color w:val="FF9D00"/>
+        </w:rPr>
+        <w:t>c(</w:t>
+      </w:r>
+      <w:proofErr w:type="gramEnd"/>
+      <w:r>
+        <w:rPr>
+          <w:rStyle w:val="gghfmyibcob"/>
+          <w:rFonts w:ascii="Lucida Console" w:hAnsi="Lucida Console"/>
+          <w:color w:val="FF9D00"/>
+        </w:rPr>
+        <w:t xml:space="preserve">mean = </w:t>
+      </w:r>
+      <w:proofErr w:type="spellStart"/>
+      <w:r>
+        <w:rPr>
+          <w:rStyle w:val="gghfmyibcob"/>
+          <w:rFonts w:ascii="Lucida Console" w:hAnsi="Lucida Console"/>
+          <w:color w:val="FF9D00"/>
+        </w:rPr>
+        <w:t>mean_z</w:t>
+      </w:r>
+      <w:proofErr w:type="spellEnd"/>
+      <w:r>
+        <w:rPr>
+          <w:rStyle w:val="gghfmyibcob"/>
+          <w:rFonts w:ascii="Lucida Console" w:hAnsi="Lucida Console"/>
+          <w:color w:val="FF9D00"/>
+        </w:rPr>
+        <w:t xml:space="preserve">, </w:t>
+      </w:r>
+      <w:proofErr w:type="spellStart"/>
+      <w:r>
+        <w:rPr>
+          <w:rStyle w:val="gghfmyibcob"/>
+          <w:rFonts w:ascii="Lucida Console" w:hAnsi="Lucida Console"/>
+          <w:color w:val="FF9D00"/>
+        </w:rPr>
+        <w:t>sd</w:t>
+      </w:r>
+      <w:proofErr w:type="spellEnd"/>
+      <w:r>
+        <w:rPr>
+          <w:rStyle w:val="gghfmyibcob"/>
+          <w:rFonts w:ascii="Lucida Console" w:hAnsi="Lucida Console"/>
+          <w:color w:val="FF9D00"/>
+        </w:rPr>
+        <w:t xml:space="preserve"> = </w:t>
+      </w:r>
+      <w:proofErr w:type="spellStart"/>
+      <w:r>
+        <w:rPr>
+          <w:rStyle w:val="gghfmyibcob"/>
+          <w:rFonts w:ascii="Lucida Console" w:hAnsi="Lucida Console"/>
+          <w:color w:val="FF9D00"/>
+        </w:rPr>
+        <w:t>sd_z</w:t>
+      </w:r>
+      <w:proofErr w:type="spellEnd"/>
+      <w:r>
+        <w:rPr>
+          <w:rStyle w:val="gghfmyibcob"/>
+          <w:rFonts w:ascii="Lucida Console" w:hAnsi="Lucida Console"/>
+          <w:color w:val="FF9D00"/>
+        </w:rPr>
+        <w:t>)</w:t>
+      </w:r>
+    </w:p>
+    <w:p>
+      <w:pPr>
+        <w:pStyle w:val="HTMLPreformatted"/>
+        <w:shd w:val="clear" w:color="auto" w:fill="002240"/>
+        <w:wordWrap w:val="0"/>
+        <w:spacing w:line="225" w:lineRule="atLeast"/>
+        <w:ind w:left="360"/>
+        <w:rPr>
+          <w:rStyle w:val="gghfmyibcob"/>
+          <w:rFonts w:ascii="Lucida Console" w:hAnsi="Lucida Console"/>
+          <w:color w:val="FF9D00"/>
+        </w:rPr>
+      </w:pPr>
+      <w:proofErr w:type="gramStart"/>
+      <w:r>
+        <w:rPr>
+          <w:rStyle w:val="gghfmyibcpb"/>
+          <w:rFonts w:ascii="Lucida Console" w:hAnsi="Lucida Console"/>
+          <w:color w:val="FF9D00"/>
+        </w:rPr>
+        <w:t xml:space="preserve">+ </w:t>
+      </w:r>
+      <w:r>
+        <w:rPr>
+          <w:rStyle w:val="gghfmyibcob"/>
+          <w:rFonts w:ascii="Lucida Console" w:hAnsi="Lucida Console"/>
+          <w:color w:val="FF9D00"/>
+        </w:rPr>
+        <w:t>,size</w:t>
+      </w:r>
+      <w:proofErr w:type="gramEnd"/>
+      <w:r>
+        <w:rPr>
+          <w:rStyle w:val="gghfmyibcob"/>
+          <w:rFonts w:ascii="Lucida Console" w:hAnsi="Lucida Console"/>
+          <w:color w:val="FF9D00"/>
+        </w:rPr>
+        <w:t xml:space="preserve"> = 1.5,col = "blue")</w:t>
+      </w:r>
+    </w:p>
+    <w:p>
+      <w:pPr>
+        <w:pStyle w:val="HTMLPreformatted"/>
+        <w:shd w:val="clear" w:color="auto" w:fill="002240"/>
+        <w:wordWrap w:val="0"/>
+        <w:spacing w:line="225" w:lineRule="atLeast"/>
+        <w:ind w:left="360"/>
         <w:rPr>
           <w:rFonts w:ascii="Lucida Console" w:hAnsi="Lucida Console"/>
           <w:color w:val="FFFFFF"/>
@@ -2742,26 +3921,15 @@
         </w:rPr>
         <w:t xml:space="preserve">&gt; </w:t>
       </w:r>
-      <w:proofErr w:type="gramStart"/>
-      <w:r>
-        <w:rPr>
-          <w:rStyle w:val="gghfmyibcob"/>
-          <w:rFonts w:ascii="Lucida Console" w:hAnsi="Lucida Console"/>
-          <w:color w:val="FF9D00"/>
-        </w:rPr>
-        <w:t>par(</w:t>
-      </w:r>
-      <w:proofErr w:type="gramEnd"/>
-      <w:r>
-        <w:rPr>
-          <w:rStyle w:val="gghfmyibcob"/>
-          <w:rFonts w:ascii="Lucida Console" w:hAnsi="Lucida Console"/>
-          <w:color w:val="FF9D00"/>
-        </w:rPr>
-        <w:t>new = TRUE)</w:t>
-      </w:r>
-    </w:p>
-    <w:p/>
+      <w:r>
+        <w:rPr>
+          <w:rStyle w:val="gghfmyibcob"/>
+          <w:rFonts w:ascii="Lucida Console" w:hAnsi="Lucida Console"/>
+          <w:color w:val="FF9D00"/>
+        </w:rPr>
+        <w:t>g</w:t>
+      </w:r>
+    </w:p>
     <w:p>
       <w:pPr>
         <w:ind w:left="360"/>
@@ -2775,11 +3943,12 @@
         <w:rPr>
           <w:noProof/>
         </w:rPr>
+        <w:lastRenderedPageBreak/>
         <w:drawing>
-          <wp:inline distT="0" distB="0" distL="0" distR="0" wp14:anchorId="1454AFA1" wp14:editId="7EBF7EEE">
-            <wp:extent cx="5448898" cy="3124200"/>
+          <wp:inline distT="0" distB="0" distL="0" distR="0" wp14:anchorId="36B5BCE2" wp14:editId="4C5D626A">
+            <wp:extent cx="6251617" cy="3584448"/>
             <wp:effectExtent l="0" t="0" r="0" b="0"/>
-            <wp:docPr id="4" name="Picture 4"/>
+            <wp:docPr id="13" name="Picture 13"/>
             <wp:cNvGraphicFramePr>
               <a:graphicFrameLocks xmlns:a="http://schemas.openxmlformats.org/drawingml/2006/main" noChangeAspect="1"/>
             </wp:cNvGraphicFramePr>
@@ -2799,7 +3968,7 @@
                   <pic:spPr>
                     <a:xfrm>
                       <a:off x="0" y="0"/>
-                      <a:ext cx="5486965" cy="3146026"/>
+                      <a:ext cx="6251617" cy="3584448"/>
                     </a:xfrm>
                     <a:prstGeom prst="rect">
                       <a:avLst/>
@@ -2831,7 +4000,7 @@
         <w:shd w:val="clear" w:color="auto" w:fill="002240"/>
         <w:wordWrap w:val="0"/>
         <w:spacing w:line="225" w:lineRule="atLeast"/>
-        <w:ind w:left="720"/>
+        <w:ind w:left="360"/>
         <w:rPr>
           <w:rStyle w:val="gghfmyibcob"/>
           <w:rFonts w:ascii="Lucida Console" w:hAnsi="Lucida Console"/>
@@ -2889,7 +4058,7 @@
         <w:shd w:val="clear" w:color="auto" w:fill="002240"/>
         <w:wordWrap w:val="0"/>
         <w:spacing w:line="225" w:lineRule="atLeast"/>
-        <w:ind w:left="720"/>
+        <w:ind w:left="360"/>
         <w:rPr>
           <w:rStyle w:val="gghfmyibcob"/>
           <w:rFonts w:ascii="Lucida Console" w:hAnsi="Lucida Console"/>
@@ -2919,7 +4088,371 @@
         <w:shd w:val="clear" w:color="auto" w:fill="002240"/>
         <w:wordWrap w:val="0"/>
         <w:spacing w:line="225" w:lineRule="atLeast"/>
-        <w:ind w:left="720"/>
+        <w:ind w:left="360"/>
+        <w:rPr>
+          <w:rStyle w:val="gghfmyibcob"/>
+          <w:rFonts w:ascii="Lucida Console" w:hAnsi="Lucida Console"/>
+          <w:color w:val="FF9D00"/>
+        </w:rPr>
+      </w:pPr>
+      <w:r>
+        <w:rPr>
+          <w:rStyle w:val="gghfmyibcpb"/>
+          <w:rFonts w:ascii="Lucida Console" w:hAnsi="Lucida Console"/>
+          <w:color w:val="FF9D00"/>
+        </w:rPr>
+        <w:t xml:space="preserve">&gt; </w:t>
+      </w:r>
+      <w:proofErr w:type="spellStart"/>
+      <w:r>
+        <w:rPr>
+          <w:rStyle w:val="gghfmyibcob"/>
+          <w:rFonts w:ascii="Lucida Console" w:hAnsi="Lucida Console"/>
+          <w:color w:val="FF9D00"/>
+        </w:rPr>
+        <w:t>dat</w:t>
+      </w:r>
+      <w:proofErr w:type="spellEnd"/>
+      <w:r>
+        <w:rPr>
+          <w:rStyle w:val="gghfmyibcob"/>
+          <w:rFonts w:ascii="Lucida Console" w:hAnsi="Lucida Console"/>
+          <w:color w:val="FF9D00"/>
+        </w:rPr>
+        <w:t>&lt;-</w:t>
+      </w:r>
+      <w:proofErr w:type="spellStart"/>
+      <w:proofErr w:type="gramStart"/>
+      <w:r>
+        <w:rPr>
+          <w:rStyle w:val="gghfmyibcob"/>
+          <w:rFonts w:ascii="Lucida Console" w:hAnsi="Lucida Console"/>
+          <w:color w:val="FF9D00"/>
+        </w:rPr>
+        <w:t>data.frame</w:t>
+      </w:r>
+      <w:proofErr w:type="spellEnd"/>
+      <w:proofErr w:type="gramEnd"/>
+      <w:r>
+        <w:rPr>
+          <w:rStyle w:val="gghfmyibcob"/>
+          <w:rFonts w:ascii="Lucida Console" w:hAnsi="Lucida Console"/>
+          <w:color w:val="FF9D00"/>
+        </w:rPr>
+        <w:t>(</w:t>
+      </w:r>
+      <w:proofErr w:type="spellStart"/>
+      <w:r>
+        <w:rPr>
+          <w:rStyle w:val="gghfmyibcob"/>
+          <w:rFonts w:ascii="Lucida Console" w:hAnsi="Lucida Console"/>
+          <w:color w:val="FF9D00"/>
+        </w:rPr>
+        <w:t>x,y</w:t>
+      </w:r>
+      <w:proofErr w:type="spellEnd"/>
+      <w:r>
+        <w:rPr>
+          <w:rStyle w:val="gghfmyibcob"/>
+          <w:rFonts w:ascii="Lucida Console" w:hAnsi="Lucida Console"/>
+          <w:color w:val="FF9D00"/>
+        </w:rPr>
+        <w:t>)</w:t>
+      </w:r>
+    </w:p>
+    <w:p>
+      <w:pPr>
+        <w:pStyle w:val="HTMLPreformatted"/>
+        <w:shd w:val="clear" w:color="auto" w:fill="002240"/>
+        <w:wordWrap w:val="0"/>
+        <w:spacing w:line="225" w:lineRule="atLeast"/>
+        <w:ind w:left="360"/>
+        <w:rPr>
+          <w:rStyle w:val="gghfmyibcob"/>
+          <w:rFonts w:ascii="Lucida Console" w:hAnsi="Lucida Console"/>
+          <w:color w:val="FF9D00"/>
+        </w:rPr>
+      </w:pPr>
+      <w:r>
+        <w:rPr>
+          <w:rStyle w:val="gghfmyibcpb"/>
+          <w:rFonts w:ascii="Lucida Console" w:hAnsi="Lucida Console"/>
+          <w:color w:val="FF9D00"/>
+        </w:rPr>
+        <w:t xml:space="preserve">&gt; </w:t>
+      </w:r>
+      <w:r>
+        <w:rPr>
+          <w:rStyle w:val="gghfmyibcob"/>
+          <w:rFonts w:ascii="Lucida Console" w:hAnsi="Lucida Console"/>
+          <w:color w:val="FF9D00"/>
+        </w:rPr>
+        <w:t>g&lt;-</w:t>
+      </w:r>
+      <w:proofErr w:type="spellStart"/>
+      <w:proofErr w:type="gramStart"/>
+      <w:r>
+        <w:rPr>
+          <w:rStyle w:val="gghfmyibcob"/>
+          <w:rFonts w:ascii="Lucida Console" w:hAnsi="Lucida Console"/>
+          <w:color w:val="FF9D00"/>
+        </w:rPr>
+        <w:t>ggplot</w:t>
+      </w:r>
+      <w:proofErr w:type="spellEnd"/>
+      <w:r>
+        <w:rPr>
+          <w:rStyle w:val="gghfmyibcob"/>
+          <w:rFonts w:ascii="Lucida Console" w:hAnsi="Lucida Console"/>
+          <w:color w:val="FF9D00"/>
+        </w:rPr>
+        <w:t>(</w:t>
+      </w:r>
+      <w:proofErr w:type="gramEnd"/>
+      <w:r>
+        <w:rPr>
+          <w:rStyle w:val="gghfmyibcob"/>
+          <w:rFonts w:ascii="Lucida Console" w:hAnsi="Lucida Console"/>
+          <w:color w:val="FF9D00"/>
+        </w:rPr>
+        <w:t xml:space="preserve">data = </w:t>
+      </w:r>
+      <w:proofErr w:type="spellStart"/>
+      <w:r>
+        <w:rPr>
+          <w:rStyle w:val="gghfmyibcob"/>
+          <w:rFonts w:ascii="Lucida Console" w:hAnsi="Lucida Console"/>
+          <w:color w:val="FF9D00"/>
+        </w:rPr>
+        <w:t>dat,aes</w:t>
+      </w:r>
+      <w:proofErr w:type="spellEnd"/>
+      <w:r>
+        <w:rPr>
+          <w:rStyle w:val="gghfmyibcob"/>
+          <w:rFonts w:ascii="Lucida Console" w:hAnsi="Lucida Console"/>
+          <w:color w:val="FF9D00"/>
+        </w:rPr>
+        <w:t>(x=</w:t>
+      </w:r>
+      <w:proofErr w:type="spellStart"/>
+      <w:r>
+        <w:rPr>
+          <w:rStyle w:val="gghfmyibcob"/>
+          <w:rFonts w:ascii="Lucida Console" w:hAnsi="Lucida Console"/>
+          <w:color w:val="FF9D00"/>
+        </w:rPr>
+        <w:t>dat$y</w:t>
+      </w:r>
+      <w:proofErr w:type="spellEnd"/>
+      <w:r>
+        <w:rPr>
+          <w:rStyle w:val="gghfmyibcob"/>
+          <w:rFonts w:ascii="Lucida Console" w:hAnsi="Lucida Console"/>
+          <w:color w:val="FF9D00"/>
+        </w:rPr>
+        <w:t>))+</w:t>
+      </w:r>
+      <w:proofErr w:type="spellStart"/>
+      <w:r>
+        <w:rPr>
+          <w:rStyle w:val="gghfmyibcob"/>
+          <w:rFonts w:ascii="Lucida Console" w:hAnsi="Lucida Console"/>
+          <w:color w:val="FF9D00"/>
+        </w:rPr>
+        <w:t>geom_histogram</w:t>
+      </w:r>
+      <w:proofErr w:type="spellEnd"/>
+      <w:r>
+        <w:rPr>
+          <w:rStyle w:val="gghfmyibcob"/>
+          <w:rFonts w:ascii="Lucida Console" w:hAnsi="Lucida Console"/>
+          <w:color w:val="FF9D00"/>
+        </w:rPr>
+        <w:t>(</w:t>
+      </w:r>
+      <w:proofErr w:type="spellStart"/>
+      <w:r>
+        <w:rPr>
+          <w:rStyle w:val="gghfmyibcob"/>
+          <w:rFonts w:ascii="Lucida Console" w:hAnsi="Lucida Console"/>
+          <w:color w:val="FF9D00"/>
+        </w:rPr>
+        <w:t>binwidth</w:t>
+      </w:r>
+      <w:proofErr w:type="spellEnd"/>
+      <w:r>
+        <w:rPr>
+          <w:rStyle w:val="gghfmyibcob"/>
+          <w:rFonts w:ascii="Lucida Console" w:hAnsi="Lucida Console"/>
+          <w:color w:val="FF9D00"/>
+        </w:rPr>
+        <w:t xml:space="preserve"> = 1,col = "red")</w:t>
+      </w:r>
+    </w:p>
+    <w:p>
+      <w:pPr>
+        <w:pStyle w:val="HTMLPreformatted"/>
+        <w:shd w:val="clear" w:color="auto" w:fill="002240"/>
+        <w:wordWrap w:val="0"/>
+        <w:spacing w:line="225" w:lineRule="atLeast"/>
+        <w:ind w:left="360"/>
+        <w:rPr>
+          <w:rStyle w:val="gghfmyibcob"/>
+          <w:rFonts w:ascii="Lucida Console" w:hAnsi="Lucida Console"/>
+          <w:color w:val="FF9D00"/>
+        </w:rPr>
+      </w:pPr>
+      <w:r>
+        <w:rPr>
+          <w:rStyle w:val="gghfmyibcpb"/>
+          <w:rFonts w:ascii="Lucida Console" w:hAnsi="Lucida Console"/>
+          <w:color w:val="FF9D00"/>
+        </w:rPr>
+        <w:t xml:space="preserve">&gt; </w:t>
+      </w:r>
+      <w:r>
+        <w:rPr>
+          <w:rStyle w:val="gghfmyibcob"/>
+          <w:rFonts w:ascii="Lucida Console" w:hAnsi="Lucida Console"/>
+          <w:color w:val="FF9D00"/>
+        </w:rPr>
+        <w:t>g&lt;-</w:t>
+      </w:r>
+      <w:proofErr w:type="spellStart"/>
+      <w:r>
+        <w:rPr>
+          <w:rStyle w:val="gghfmyibcob"/>
+          <w:rFonts w:ascii="Lucida Console" w:hAnsi="Lucida Console"/>
+          <w:color w:val="FF9D00"/>
+        </w:rPr>
+        <w:t>g+</w:t>
+      </w:r>
+      <w:proofErr w:type="gramStart"/>
+      <w:r>
+        <w:rPr>
+          <w:rStyle w:val="gghfmyibcob"/>
+          <w:rFonts w:ascii="Lucida Console" w:hAnsi="Lucida Console"/>
+          <w:color w:val="FF9D00"/>
+        </w:rPr>
+        <w:t>ggtitle</w:t>
+      </w:r>
+      <w:proofErr w:type="spellEnd"/>
+      <w:r>
+        <w:rPr>
+          <w:rStyle w:val="gghfmyibcob"/>
+          <w:rFonts w:ascii="Lucida Console" w:hAnsi="Lucida Console"/>
+          <w:color w:val="FF9D00"/>
+        </w:rPr>
+        <w:t>(</w:t>
+      </w:r>
+      <w:proofErr w:type="gramEnd"/>
+      <w:r>
+        <w:rPr>
+          <w:rStyle w:val="gghfmyibcob"/>
+          <w:rFonts w:ascii="Lucida Console" w:hAnsi="Lucida Console"/>
+          <w:color w:val="FF9D00"/>
+        </w:rPr>
+        <w:t>"Distribution of Y (2nd part)")+theme(</w:t>
+      </w:r>
+      <w:proofErr w:type="spellStart"/>
+      <w:r>
+        <w:rPr>
+          <w:rStyle w:val="gghfmyibcob"/>
+          <w:rFonts w:ascii="Lucida Console" w:hAnsi="Lucida Console"/>
+          <w:color w:val="FF9D00"/>
+        </w:rPr>
+        <w:t>plot.title</w:t>
+      </w:r>
+      <w:proofErr w:type="spellEnd"/>
+      <w:r>
+        <w:rPr>
+          <w:rStyle w:val="gghfmyibcob"/>
+          <w:rFonts w:ascii="Lucida Console" w:hAnsi="Lucida Console"/>
+          <w:color w:val="FF9D00"/>
+        </w:rPr>
+        <w:t xml:space="preserve"> = </w:t>
+      </w:r>
+      <w:proofErr w:type="spellStart"/>
+      <w:r>
+        <w:rPr>
+          <w:rStyle w:val="gghfmyibcob"/>
+          <w:rFonts w:ascii="Lucida Console" w:hAnsi="Lucida Console"/>
+          <w:color w:val="FF9D00"/>
+        </w:rPr>
+        <w:t>element_text</w:t>
+      </w:r>
+      <w:proofErr w:type="spellEnd"/>
+      <w:r>
+        <w:rPr>
+          <w:rStyle w:val="gghfmyibcob"/>
+          <w:rFonts w:ascii="Lucida Console" w:hAnsi="Lucida Console"/>
+          <w:color w:val="FF9D00"/>
+        </w:rPr>
+        <w:t>(</w:t>
+      </w:r>
+      <w:proofErr w:type="spellStart"/>
+      <w:r>
+        <w:rPr>
+          <w:rStyle w:val="gghfmyibcob"/>
+          <w:rFonts w:ascii="Lucida Console" w:hAnsi="Lucida Console"/>
+          <w:color w:val="FF9D00"/>
+        </w:rPr>
+        <w:t>hjust</w:t>
+      </w:r>
+      <w:proofErr w:type="spellEnd"/>
+      <w:r>
+        <w:rPr>
+          <w:rStyle w:val="gghfmyibcob"/>
+          <w:rFonts w:ascii="Lucida Console" w:hAnsi="Lucida Console"/>
+          <w:color w:val="FF9D00"/>
+        </w:rPr>
+        <w:t>=0.5))+</w:t>
+      </w:r>
+      <w:proofErr w:type="spellStart"/>
+      <w:r>
+        <w:rPr>
+          <w:rStyle w:val="gghfmyibcob"/>
+          <w:rFonts w:ascii="Lucida Console" w:hAnsi="Lucida Console"/>
+          <w:color w:val="FF9D00"/>
+        </w:rPr>
+        <w:t>xlab</w:t>
+      </w:r>
+      <w:proofErr w:type="spellEnd"/>
+      <w:r>
+        <w:rPr>
+          <w:rStyle w:val="gghfmyibcob"/>
+          <w:rFonts w:ascii="Lucida Console" w:hAnsi="Lucida Console"/>
+          <w:color w:val="FF9D00"/>
+        </w:rPr>
+        <w:t>("Y")+</w:t>
+      </w:r>
+      <w:proofErr w:type="spellStart"/>
+      <w:r>
+        <w:rPr>
+          <w:rStyle w:val="gghfmyibcob"/>
+          <w:rFonts w:ascii="Lucida Console" w:hAnsi="Lucida Console"/>
+          <w:color w:val="FF9D00"/>
+        </w:rPr>
+        <w:t>ylab</w:t>
+      </w:r>
+      <w:proofErr w:type="spellEnd"/>
+      <w:r>
+        <w:rPr>
+          <w:rStyle w:val="gghfmyibcob"/>
+          <w:rFonts w:ascii="Lucida Console" w:hAnsi="Lucida Console"/>
+          <w:color w:val="FF9D00"/>
+        </w:rPr>
+        <w:t>("Frequency")</w:t>
+      </w:r>
+    </w:p>
+    <w:p>
+      <w:pPr>
+        <w:pStyle w:val="HTMLPreformatted"/>
+        <w:shd w:val="clear" w:color="auto" w:fill="002240"/>
+        <w:wordWrap w:val="0"/>
+        <w:spacing w:line="225" w:lineRule="atLeast"/>
+        <w:ind w:left="360"/>
         <w:rPr>
           <w:rFonts w:ascii="Lucida Console" w:hAnsi="Lucida Console"/>
           <w:color w:val="FFFFFF"/>
@@ -2933,107 +4466,32 @@
         </w:rPr>
         <w:t xml:space="preserve">&gt; </w:t>
       </w:r>
-      <w:proofErr w:type="spellStart"/>
-      <w:proofErr w:type="gramStart"/>
-      <w:r>
-        <w:rPr>
-          <w:rStyle w:val="gghfmyibcob"/>
-          <w:rFonts w:ascii="Lucida Console" w:hAnsi="Lucida Console"/>
-          <w:color w:val="FF9D00"/>
-        </w:rPr>
-        <w:t>hist</w:t>
-      </w:r>
-      <w:proofErr w:type="spellEnd"/>
-      <w:r>
-        <w:rPr>
-          <w:rStyle w:val="gghfmyibcob"/>
-          <w:rFonts w:ascii="Lucida Console" w:hAnsi="Lucida Console"/>
-          <w:color w:val="FF9D00"/>
-        </w:rPr>
-        <w:t>(</w:t>
-      </w:r>
-      <w:proofErr w:type="spellStart"/>
-      <w:proofErr w:type="gramEnd"/>
-      <w:r>
-        <w:rPr>
-          <w:rStyle w:val="gghfmyibcob"/>
-          <w:rFonts w:ascii="Lucida Console" w:hAnsi="Lucida Console"/>
-          <w:color w:val="FF9D00"/>
-        </w:rPr>
-        <w:t>y,main</w:t>
-      </w:r>
-      <w:proofErr w:type="spellEnd"/>
-      <w:r>
-        <w:rPr>
-          <w:rStyle w:val="gghfmyibcob"/>
-          <w:rFonts w:ascii="Lucida Console" w:hAnsi="Lucida Console"/>
-          <w:color w:val="FF9D00"/>
-        </w:rPr>
-        <w:t xml:space="preserve"> = "Histogram of Y (2nd part)", col = "red",</w:t>
-      </w:r>
-      <w:proofErr w:type="spellStart"/>
-      <w:r>
-        <w:rPr>
-          <w:rStyle w:val="gghfmyibcob"/>
-          <w:rFonts w:ascii="Lucida Console" w:hAnsi="Lucida Console"/>
-          <w:color w:val="FF9D00"/>
-        </w:rPr>
-        <w:t>xlab</w:t>
-      </w:r>
-      <w:proofErr w:type="spellEnd"/>
-      <w:r>
-        <w:rPr>
-          <w:rStyle w:val="gghfmyibcob"/>
-          <w:rFonts w:ascii="Lucida Console" w:hAnsi="Lucida Console"/>
-          <w:color w:val="FF9D00"/>
-        </w:rPr>
-        <w:t xml:space="preserve"> = "Y", </w:t>
-      </w:r>
-      <w:proofErr w:type="spellStart"/>
-      <w:r>
-        <w:rPr>
-          <w:rStyle w:val="gghfmyibcob"/>
-          <w:rFonts w:ascii="Lucida Console" w:hAnsi="Lucida Console"/>
-          <w:color w:val="FF9D00"/>
-        </w:rPr>
-        <w:t>ylab</w:t>
-      </w:r>
-      <w:proofErr w:type="spellEnd"/>
-      <w:r>
-        <w:rPr>
-          <w:rStyle w:val="gghfmyibcob"/>
-          <w:rFonts w:ascii="Lucida Console" w:hAnsi="Lucida Console"/>
-          <w:color w:val="FF9D00"/>
-        </w:rPr>
-        <w:t xml:space="preserve"> = "Density")</w:t>
-      </w:r>
-    </w:p>
-    <w:p>
-      <w:pPr>
+      <w:r>
+        <w:rPr>
+          <w:rStyle w:val="gghfmyibcob"/>
+          <w:rFonts w:ascii="Lucida Console" w:hAnsi="Lucida Console"/>
+          <w:color w:val="FF9D00"/>
+        </w:rPr>
+        <w:t>g</w:t>
+      </w:r>
+    </w:p>
+    <w:p>
+      <w:pPr>
+        <w:jc w:val="center"/>
         <w:rPr>
           <w:b/>
           <w:u w:val="single"/>
         </w:rPr>
       </w:pPr>
-    </w:p>
-    <w:p>
-      <w:pPr>
-        <w:ind w:left="720"/>
-        <w:jc w:val="center"/>
-        <w:rPr>
-          <w:b/>
-          <w:u w:val="single"/>
-        </w:rPr>
-      </w:pPr>
       <w:r>
         <w:rPr>
           <w:noProof/>
         </w:rPr>
         <w:drawing>
-          <wp:inline distT="0" distB="0" distL="0" distR="0" wp14:anchorId="5FF0D66F" wp14:editId="20C8B49F">
-            <wp:extent cx="5050200" cy="2895600"/>
+          <wp:inline distT="0" distB="0" distL="0" distR="0" wp14:anchorId="5E5D9693" wp14:editId="40435DF5">
+            <wp:extent cx="6251616" cy="3584448"/>
             <wp:effectExtent l="0" t="0" r="0" b="0"/>
-            <wp:docPr id="5" name="Picture 5"/>
+            <wp:docPr id="9" name="Picture 9"/>
             <wp:cNvGraphicFramePr>
               <a:graphicFrameLocks xmlns:a="http://schemas.openxmlformats.org/drawingml/2006/main" noChangeAspect="1"/>
             </wp:cNvGraphicFramePr>
@@ -3053,7 +4511,7 @@
                   <pic:spPr>
                     <a:xfrm>
                       <a:off x="0" y="0"/>
-                      <a:ext cx="5066372" cy="2904872"/>
+                      <a:ext cx="6251616" cy="3584448"/>
                     </a:xfrm>
                     <a:prstGeom prst="rect">
                       <a:avLst/>
@@ -3072,7 +4530,6 @@
         <w:shd w:val="clear" w:color="auto" w:fill="002240"/>
         <w:wordWrap w:val="0"/>
         <w:spacing w:line="225" w:lineRule="atLeast"/>
-        <w:ind w:left="720"/>
         <w:rPr>
           <w:rStyle w:val="gghfmyibcob"/>
           <w:rFonts w:ascii="Lucida Console" w:hAnsi="Lucida Console"/>
@@ -3150,7 +4607,6 @@
         <w:shd w:val="clear" w:color="auto" w:fill="002240"/>
         <w:wordWrap w:val="0"/>
         <w:spacing w:line="225" w:lineRule="atLeast"/>
-        <w:ind w:left="720"/>
         <w:rPr>
           <w:rStyle w:val="gghfmyibcob"/>
           <w:rFonts w:ascii="Lucida Console" w:hAnsi="Lucida Console"/>
@@ -3244,7 +4700,6 @@
         <w:shd w:val="clear" w:color="auto" w:fill="002240"/>
         <w:wordWrap w:val="0"/>
         <w:spacing w:line="225" w:lineRule="atLeast"/>
-        <w:ind w:left="720"/>
         <w:rPr>
           <w:rStyle w:val="gghfmyibcob"/>
           <w:rFonts w:ascii="Lucida Console" w:hAnsi="Lucida Console"/>
@@ -3275,7 +4730,7 @@
           <w:rFonts w:ascii="Lucida Console" w:hAnsi="Lucida Console"/>
           <w:color w:val="FF9D00"/>
         </w:rPr>
-        <w:t>rexp</w:t>
+        <w:t>rpois</w:t>
       </w:r>
       <w:proofErr w:type="spellEnd"/>
       <w:r>
@@ -3293,7 +4748,7 @@
           <w:rFonts w:ascii="Lucida Console" w:hAnsi="Lucida Console"/>
           <w:color w:val="FF9D00"/>
         </w:rPr>
-        <w:t>100,1/3)</w:t>
+        <w:t>100,3)</w:t>
       </w:r>
     </w:p>
     <w:p>
@@ -3302,7 +4757,6 @@
         <w:shd w:val="clear" w:color="auto" w:fill="002240"/>
         <w:wordWrap w:val="0"/>
         <w:spacing w:line="225" w:lineRule="atLeast"/>
-        <w:ind w:left="720"/>
         <w:rPr>
           <w:rStyle w:val="gghfmyibcob"/>
           <w:rFonts w:ascii="Lucida Console" w:hAnsi="Lucida Console"/>
@@ -3315,6 +4769,7 @@
           <w:rFonts w:ascii="Lucida Console" w:hAnsi="Lucida Console"/>
           <w:color w:val="FF9D00"/>
         </w:rPr>
+        <w:lastRenderedPageBreak/>
         <w:t xml:space="preserve">+ </w:t>
       </w:r>
       <w:r>
@@ -3332,7 +4787,6 @@
         <w:shd w:val="clear" w:color="auto" w:fill="002240"/>
         <w:wordWrap w:val="0"/>
         <w:spacing w:line="225" w:lineRule="atLeast"/>
-        <w:ind w:left="720"/>
         <w:rPr>
           <w:rStyle w:val="gghfmyibcob"/>
           <w:rFonts w:ascii="Lucida Console" w:hAnsi="Lucida Console"/>
@@ -3380,7 +4834,6 @@
         <w:shd w:val="clear" w:color="auto" w:fill="002240"/>
         <w:wordWrap w:val="0"/>
         <w:spacing w:line="225" w:lineRule="atLeast"/>
-        <w:ind w:left="720"/>
         <w:rPr>
           <w:rStyle w:val="gghfmyibcob"/>
           <w:rFonts w:ascii="Lucida Console" w:hAnsi="Lucida Console"/>
@@ -3446,7 +4899,6 @@
         <w:shd w:val="clear" w:color="auto" w:fill="002240"/>
         <w:wordWrap w:val="0"/>
         <w:spacing w:line="225" w:lineRule="atLeast"/>
-        <w:ind w:left="720"/>
         <w:rPr>
           <w:rStyle w:val="gghfmyibcob"/>
           <w:rFonts w:ascii="Lucida Console" w:hAnsi="Lucida Console"/>
@@ -3550,7 +5002,6 @@
         <w:shd w:val="clear" w:color="auto" w:fill="002240"/>
         <w:wordWrap w:val="0"/>
         <w:spacing w:line="225" w:lineRule="atLeast"/>
-        <w:ind w:left="720"/>
         <w:rPr>
           <w:rStyle w:val="gghfmyibcob"/>
           <w:rFonts w:ascii="Lucida Console" w:hAnsi="Lucida Console"/>
@@ -3580,10 +5031,10 @@
         <w:shd w:val="clear" w:color="auto" w:fill="002240"/>
         <w:wordWrap w:val="0"/>
         <w:spacing w:line="225" w:lineRule="atLeast"/>
-        <w:ind w:left="720"/>
-        <w:rPr>
-          <w:rFonts w:ascii="Lucida Console" w:hAnsi="Lucida Console"/>
-          <w:color w:val="FFFFFF"/>
+        <w:rPr>
+          <w:rStyle w:val="gghfmyibcob"/>
+          <w:rFonts w:ascii="Lucida Console" w:hAnsi="Lucida Console"/>
+          <w:color w:val="FF9D00"/>
         </w:rPr>
       </w:pPr>
       <w:r>
@@ -3657,7 +5108,326 @@
         <w:shd w:val="clear" w:color="auto" w:fill="002240"/>
         <w:wordWrap w:val="0"/>
         <w:spacing w:line="225" w:lineRule="atLeast"/>
-        <w:ind w:left="720"/>
+        <w:rPr>
+          <w:rStyle w:val="gghfmyibcob"/>
+          <w:rFonts w:ascii="Lucida Console" w:hAnsi="Lucida Console"/>
+          <w:color w:val="FF9D00"/>
+        </w:rPr>
+      </w:pPr>
+      <w:r>
+        <w:rPr>
+          <w:rStyle w:val="gghfmyibcpb"/>
+          <w:rFonts w:ascii="Lucida Console" w:hAnsi="Lucida Console"/>
+          <w:color w:val="FF9D00"/>
+        </w:rPr>
+        <w:t xml:space="preserve">&gt; </w:t>
+      </w:r>
+      <w:r>
+        <w:rPr>
+          <w:rStyle w:val="gghfmyibcob"/>
+          <w:rFonts w:ascii="Lucida Console" w:hAnsi="Lucida Console"/>
+          <w:color w:val="FF9D00"/>
+        </w:rPr>
+        <w:t>g&lt;-</w:t>
+      </w:r>
+      <w:proofErr w:type="spellStart"/>
+      <w:proofErr w:type="gramStart"/>
+      <w:r>
+        <w:rPr>
+          <w:rStyle w:val="gghfmyibcob"/>
+          <w:rFonts w:ascii="Lucida Console" w:hAnsi="Lucida Console"/>
+          <w:color w:val="FF9D00"/>
+        </w:rPr>
+        <w:t>ggplot</w:t>
+      </w:r>
+      <w:proofErr w:type="spellEnd"/>
+      <w:r>
+        <w:rPr>
+          <w:rStyle w:val="gghfmyibcob"/>
+          <w:rFonts w:ascii="Lucida Console" w:hAnsi="Lucida Console"/>
+          <w:color w:val="FF9D00"/>
+        </w:rPr>
+        <w:t>(</w:t>
+      </w:r>
+      <w:proofErr w:type="gramEnd"/>
+      <w:r>
+        <w:rPr>
+          <w:rStyle w:val="gghfmyibcob"/>
+          <w:rFonts w:ascii="Lucida Console" w:hAnsi="Lucida Console"/>
+          <w:color w:val="FF9D00"/>
+        </w:rPr>
+        <w:t xml:space="preserve">data = </w:t>
+      </w:r>
+      <w:proofErr w:type="spellStart"/>
+      <w:r>
+        <w:rPr>
+          <w:rStyle w:val="gghfmyibcob"/>
+          <w:rFonts w:ascii="Lucida Console" w:hAnsi="Lucida Console"/>
+          <w:color w:val="FF9D00"/>
+        </w:rPr>
+        <w:t>dt,aes</w:t>
+      </w:r>
+      <w:proofErr w:type="spellEnd"/>
+      <w:r>
+        <w:rPr>
+          <w:rStyle w:val="gghfmyibcob"/>
+          <w:rFonts w:ascii="Lucida Console" w:hAnsi="Lucida Console"/>
+          <w:color w:val="FF9D00"/>
+        </w:rPr>
+        <w:t>(x=</w:t>
+      </w:r>
+      <w:proofErr w:type="spellStart"/>
+      <w:r>
+        <w:rPr>
+          <w:rStyle w:val="gghfmyibcob"/>
+          <w:rFonts w:ascii="Lucida Console" w:hAnsi="Lucida Console"/>
+          <w:color w:val="FF9D00"/>
+        </w:rPr>
+        <w:t>dt$y</w:t>
+      </w:r>
+      <w:proofErr w:type="spellEnd"/>
+      <w:r>
+        <w:rPr>
+          <w:rStyle w:val="gghfmyibcob"/>
+          <w:rFonts w:ascii="Lucida Console" w:hAnsi="Lucida Console"/>
+          <w:color w:val="FF9D00"/>
+        </w:rPr>
+        <w:t>))+</w:t>
+      </w:r>
+      <w:proofErr w:type="spellStart"/>
+      <w:r>
+        <w:rPr>
+          <w:rStyle w:val="gghfmyibcob"/>
+          <w:rFonts w:ascii="Lucida Console" w:hAnsi="Lucida Console"/>
+          <w:color w:val="FF9D00"/>
+        </w:rPr>
+        <w:t>geom_histogram</w:t>
+      </w:r>
+      <w:proofErr w:type="spellEnd"/>
+      <w:r>
+        <w:rPr>
+          <w:rStyle w:val="gghfmyibcob"/>
+          <w:rFonts w:ascii="Lucida Console" w:hAnsi="Lucida Console"/>
+          <w:color w:val="FF9D00"/>
+        </w:rPr>
+        <w:t>(</w:t>
+      </w:r>
+      <w:proofErr w:type="spellStart"/>
+      <w:r>
+        <w:rPr>
+          <w:rStyle w:val="gghfmyibcob"/>
+          <w:rFonts w:ascii="Lucida Console" w:hAnsi="Lucida Console"/>
+          <w:color w:val="FF9D00"/>
+        </w:rPr>
+        <w:t>binwidth</w:t>
+      </w:r>
+      <w:proofErr w:type="spellEnd"/>
+      <w:r>
+        <w:rPr>
+          <w:rStyle w:val="gghfmyibcob"/>
+          <w:rFonts w:ascii="Lucida Console" w:hAnsi="Lucida Console"/>
+          <w:color w:val="FF9D00"/>
+        </w:rPr>
+        <w:t xml:space="preserve"> = 1,col = "red")</w:t>
+      </w:r>
+    </w:p>
+    <w:p>
+      <w:pPr>
+        <w:pStyle w:val="HTMLPreformatted"/>
+        <w:shd w:val="clear" w:color="auto" w:fill="002240"/>
+        <w:wordWrap w:val="0"/>
+        <w:spacing w:line="225" w:lineRule="atLeast"/>
+        <w:rPr>
+          <w:rStyle w:val="gghfmyibcob"/>
+          <w:rFonts w:ascii="Lucida Console" w:hAnsi="Lucida Console"/>
+          <w:color w:val="FF9D00"/>
+        </w:rPr>
+      </w:pPr>
+      <w:r>
+        <w:rPr>
+          <w:rStyle w:val="gghfmyibcpb"/>
+          <w:rFonts w:ascii="Lucida Console" w:hAnsi="Lucida Console"/>
+          <w:color w:val="FF9D00"/>
+        </w:rPr>
+        <w:t xml:space="preserve">&gt; </w:t>
+      </w:r>
+      <w:r>
+        <w:rPr>
+          <w:rStyle w:val="gghfmyibcob"/>
+          <w:rFonts w:ascii="Lucida Console" w:hAnsi="Lucida Console"/>
+          <w:color w:val="FF9D00"/>
+        </w:rPr>
+        <w:t>g&lt;-</w:t>
+      </w:r>
+      <w:proofErr w:type="spellStart"/>
+      <w:r>
+        <w:rPr>
+          <w:rStyle w:val="gghfmyibcob"/>
+          <w:rFonts w:ascii="Lucida Console" w:hAnsi="Lucida Console"/>
+          <w:color w:val="FF9D00"/>
+        </w:rPr>
+        <w:t>g+</w:t>
+      </w:r>
+      <w:proofErr w:type="gramStart"/>
+      <w:r>
+        <w:rPr>
+          <w:rStyle w:val="gghfmyibcob"/>
+          <w:rFonts w:ascii="Lucida Console" w:hAnsi="Lucida Console"/>
+          <w:color w:val="FF9D00"/>
+        </w:rPr>
+        <w:t>ggtitle</w:t>
+      </w:r>
+      <w:proofErr w:type="spellEnd"/>
+      <w:r>
+        <w:rPr>
+          <w:rStyle w:val="gghfmyibcob"/>
+          <w:rFonts w:ascii="Lucida Console" w:hAnsi="Lucida Console"/>
+          <w:color w:val="FF9D00"/>
+        </w:rPr>
+        <w:t>(</w:t>
+      </w:r>
+      <w:proofErr w:type="gramEnd"/>
+      <w:r>
+        <w:rPr>
+          <w:rStyle w:val="gghfmyibcob"/>
+          <w:rFonts w:ascii="Lucida Console" w:hAnsi="Lucida Console"/>
+          <w:color w:val="FF9D00"/>
+        </w:rPr>
+        <w:t xml:space="preserve">"Distribution of </w:t>
+      </w:r>
+      <w:proofErr w:type="spellStart"/>
+      <w:r>
+        <w:rPr>
+          <w:rStyle w:val="gghfmyibcob"/>
+          <w:rFonts w:ascii="Lucida Console" w:hAnsi="Lucida Console"/>
+          <w:color w:val="FF9D00"/>
+        </w:rPr>
+        <w:t>Y_bar</w:t>
+      </w:r>
+      <w:proofErr w:type="spellEnd"/>
+      <w:r>
+        <w:rPr>
+          <w:rStyle w:val="gghfmyibcob"/>
+          <w:rFonts w:ascii="Lucida Console" w:hAnsi="Lucida Console"/>
+          <w:color w:val="FF9D00"/>
+        </w:rPr>
+        <w:t xml:space="preserve"> (2nd part)")+theme(</w:t>
+      </w:r>
+      <w:proofErr w:type="spellStart"/>
+      <w:r>
+        <w:rPr>
+          <w:rStyle w:val="gghfmyibcob"/>
+          <w:rFonts w:ascii="Lucida Console" w:hAnsi="Lucida Console"/>
+          <w:color w:val="FF9D00"/>
+        </w:rPr>
+        <w:t>plot.title</w:t>
+      </w:r>
+      <w:proofErr w:type="spellEnd"/>
+      <w:r>
+        <w:rPr>
+          <w:rStyle w:val="gghfmyibcob"/>
+          <w:rFonts w:ascii="Lucida Console" w:hAnsi="Lucida Console"/>
+          <w:color w:val="FF9D00"/>
+        </w:rPr>
+        <w:t xml:space="preserve"> = </w:t>
+      </w:r>
+      <w:proofErr w:type="spellStart"/>
+      <w:r>
+        <w:rPr>
+          <w:rStyle w:val="gghfmyibcob"/>
+          <w:rFonts w:ascii="Lucida Console" w:hAnsi="Lucida Console"/>
+          <w:color w:val="FF9D00"/>
+        </w:rPr>
+        <w:t>element_text</w:t>
+      </w:r>
+      <w:proofErr w:type="spellEnd"/>
+      <w:r>
+        <w:rPr>
+          <w:rStyle w:val="gghfmyibcob"/>
+          <w:rFonts w:ascii="Lucida Console" w:hAnsi="Lucida Console"/>
+          <w:color w:val="FF9D00"/>
+        </w:rPr>
+        <w:t>(</w:t>
+      </w:r>
+      <w:proofErr w:type="spellStart"/>
+      <w:r>
+        <w:rPr>
+          <w:rStyle w:val="gghfmyibcob"/>
+          <w:rFonts w:ascii="Lucida Console" w:hAnsi="Lucida Console"/>
+          <w:color w:val="FF9D00"/>
+        </w:rPr>
+        <w:t>hjust</w:t>
+      </w:r>
+      <w:proofErr w:type="spellEnd"/>
+      <w:r>
+        <w:rPr>
+          <w:rStyle w:val="gghfmyibcob"/>
+          <w:rFonts w:ascii="Lucida Console" w:hAnsi="Lucida Console"/>
+          <w:color w:val="FF9D00"/>
+        </w:rPr>
+        <w:t>=0.5))+</w:t>
+      </w:r>
+      <w:proofErr w:type="spellStart"/>
+      <w:r>
+        <w:rPr>
+          <w:rStyle w:val="gghfmyibcob"/>
+          <w:rFonts w:ascii="Lucida Console" w:hAnsi="Lucida Console"/>
+          <w:color w:val="FF9D00"/>
+        </w:rPr>
+        <w:t>xlab</w:t>
+      </w:r>
+      <w:proofErr w:type="spellEnd"/>
+      <w:r>
+        <w:rPr>
+          <w:rStyle w:val="gghfmyibcob"/>
+          <w:rFonts w:ascii="Lucida Console" w:hAnsi="Lucida Console"/>
+          <w:color w:val="FF9D00"/>
+        </w:rPr>
+        <w:t>("</w:t>
+      </w:r>
+      <w:proofErr w:type="spellStart"/>
+      <w:r>
+        <w:rPr>
+          <w:rStyle w:val="gghfmyibcob"/>
+          <w:rFonts w:ascii="Lucida Console" w:hAnsi="Lucida Console"/>
+          <w:color w:val="FF9D00"/>
+        </w:rPr>
+        <w:t>Y_bar</w:t>
+      </w:r>
+      <w:proofErr w:type="spellEnd"/>
+      <w:r>
+        <w:rPr>
+          <w:rStyle w:val="gghfmyibcob"/>
+          <w:rFonts w:ascii="Lucida Console" w:hAnsi="Lucida Console"/>
+          <w:color w:val="FF9D00"/>
+        </w:rPr>
+        <w:t>")+</w:t>
+      </w:r>
+      <w:proofErr w:type="spellStart"/>
+      <w:r>
+        <w:rPr>
+          <w:rStyle w:val="gghfmyibcob"/>
+          <w:rFonts w:ascii="Lucida Console" w:hAnsi="Lucida Console"/>
+          <w:color w:val="FF9D00"/>
+        </w:rPr>
+        <w:t>ylab</w:t>
+      </w:r>
+      <w:proofErr w:type="spellEnd"/>
+      <w:r>
+        <w:rPr>
+          <w:rStyle w:val="gghfmyibcob"/>
+          <w:rFonts w:ascii="Lucida Console" w:hAnsi="Lucida Console"/>
+          <w:color w:val="FF9D00"/>
+        </w:rPr>
+        <w:t>("Frequency")</w:t>
+      </w:r>
+    </w:p>
+    <w:p>
+      <w:pPr>
+        <w:pStyle w:val="HTMLPreformatted"/>
+        <w:shd w:val="clear" w:color="auto" w:fill="002240"/>
+        <w:wordWrap w:val="0"/>
+        <w:spacing w:line="225" w:lineRule="atLeast"/>
         <w:rPr>
           <w:rFonts w:ascii="Lucida Console" w:hAnsi="Lucida Console"/>
           <w:color w:val="FFFFFF"/>
@@ -3671,109 +5441,32 @@
         </w:rPr>
         <w:t xml:space="preserve">&gt; </w:t>
       </w:r>
-      <w:proofErr w:type="spellStart"/>
-      <w:proofErr w:type="gramStart"/>
-      <w:r>
-        <w:rPr>
-          <w:rStyle w:val="gghfmyibcob"/>
-          <w:rFonts w:ascii="Lucida Console" w:hAnsi="Lucida Console"/>
-          <w:color w:val="FF9D00"/>
-        </w:rPr>
-        <w:t>hist</w:t>
-      </w:r>
-      <w:proofErr w:type="spellEnd"/>
-      <w:r>
-        <w:rPr>
-          <w:rStyle w:val="gghfmyibcob"/>
-          <w:rFonts w:ascii="Lucida Console" w:hAnsi="Lucida Console"/>
-          <w:color w:val="FF9D00"/>
-        </w:rPr>
-        <w:t>(</w:t>
-      </w:r>
-      <w:proofErr w:type="spellStart"/>
-      <w:proofErr w:type="gramEnd"/>
-      <w:r>
-        <w:rPr>
-          <w:rStyle w:val="gghfmyibcob"/>
-          <w:rFonts w:ascii="Lucida Console" w:hAnsi="Lucida Console"/>
-          <w:color w:val="FF9D00"/>
-        </w:rPr>
-        <w:t>dt$y_bar,col</w:t>
-      </w:r>
-      <w:proofErr w:type="spellEnd"/>
-      <w:r>
-        <w:rPr>
-          <w:rStyle w:val="gghfmyibcob"/>
-          <w:rFonts w:ascii="Lucida Console" w:hAnsi="Lucida Console"/>
-          <w:color w:val="FF9D00"/>
-        </w:rPr>
-        <w:t xml:space="preserve"> = "</w:t>
-      </w:r>
-      <w:proofErr w:type="spellStart"/>
-      <w:r>
-        <w:rPr>
-          <w:rStyle w:val="gghfmyibcob"/>
-          <w:rFonts w:ascii="Lucida Console" w:hAnsi="Lucida Console"/>
-          <w:color w:val="FF9D00"/>
-        </w:rPr>
-        <w:t>red",density</w:t>
-      </w:r>
-      <w:proofErr w:type="spellEnd"/>
-      <w:r>
-        <w:rPr>
-          <w:rStyle w:val="gghfmyibcob"/>
-          <w:rFonts w:ascii="Lucida Console" w:hAnsi="Lucida Console"/>
-          <w:color w:val="FF9D00"/>
-        </w:rPr>
-        <w:t xml:space="preserve"> = 20, main = "Histogram of </w:t>
-      </w:r>
-      <w:proofErr w:type="spellStart"/>
-      <w:r>
-        <w:rPr>
-          <w:rStyle w:val="gghfmyibcob"/>
-          <w:rFonts w:ascii="Lucida Console" w:hAnsi="Lucida Console"/>
-          <w:color w:val="FF9D00"/>
-        </w:rPr>
-        <w:t>y_bar</w:t>
-      </w:r>
-      <w:proofErr w:type="spellEnd"/>
-      <w:r>
-        <w:rPr>
-          <w:rStyle w:val="gghfmyibcob"/>
-          <w:rFonts w:ascii="Lucida Console" w:hAnsi="Lucida Console"/>
-          <w:color w:val="FF9D00"/>
-        </w:rPr>
-        <w:t xml:space="preserve"> (2nd part)")</w:t>
-      </w:r>
-    </w:p>
-    <w:p>
-      <w:pPr>
-        <w:ind w:left="720"/>
+      <w:r>
+        <w:rPr>
+          <w:rStyle w:val="gghfmyibcob"/>
+          <w:rFonts w:ascii="Lucida Console" w:hAnsi="Lucida Console"/>
+          <w:color w:val="FF9D00"/>
+        </w:rPr>
+        <w:t>g</w:t>
+      </w:r>
+    </w:p>
+    <w:p>
+      <w:pPr>
         <w:jc w:val="center"/>
         <w:rPr>
           <w:b/>
           <w:u w:val="single"/>
         </w:rPr>
       </w:pPr>
-    </w:p>
-    <w:p>
-      <w:pPr>
-        <w:ind w:left="720"/>
-        <w:jc w:val="center"/>
-        <w:rPr>
-          <w:b/>
-          <w:u w:val="single"/>
-        </w:rPr>
-      </w:pPr>
       <w:r>
         <w:rPr>
           <w:noProof/>
         </w:rPr>
         <w:drawing>
-          <wp:inline distT="0" distB="0" distL="0" distR="0" wp14:anchorId="22D3B7A5" wp14:editId="38CE194A">
-            <wp:extent cx="5369159" cy="3078480"/>
-            <wp:effectExtent l="0" t="0" r="3175" b="7620"/>
-            <wp:docPr id="6" name="Picture 6"/>
+          <wp:inline distT="0" distB="0" distL="0" distR="0" wp14:anchorId="1338C47C" wp14:editId="568AF151">
+            <wp:extent cx="6251618" cy="3584448"/>
+            <wp:effectExtent l="0" t="0" r="0" b="0"/>
+            <wp:docPr id="10" name="Picture 10"/>
             <wp:cNvGraphicFramePr>
               <a:graphicFrameLocks xmlns:a="http://schemas.openxmlformats.org/drawingml/2006/main" noChangeAspect="1"/>
             </wp:cNvGraphicFramePr>
@@ -3793,7 +5486,7 @@
                   <pic:spPr>
                     <a:xfrm>
                       <a:off x="0" y="0"/>
-                      <a:ext cx="5386932" cy="3088670"/>
+                      <a:ext cx="6251618" cy="3584448"/>
                     </a:xfrm>
                     <a:prstGeom prst="rect">
                       <a:avLst/>
@@ -3812,7 +5505,6 @@
         <w:shd w:val="clear" w:color="auto" w:fill="002240"/>
         <w:wordWrap w:val="0"/>
         <w:spacing w:line="225" w:lineRule="atLeast"/>
-        <w:ind w:left="720"/>
         <w:rPr>
           <w:rStyle w:val="gghfmyibcob"/>
           <w:rFonts w:ascii="Lucida Console" w:hAnsi="Lucida Console"/>
@@ -3825,7 +5517,6 @@
           <w:rFonts w:ascii="Lucida Console" w:hAnsi="Lucida Console"/>
           <w:color w:val="FF9D00"/>
         </w:rPr>
-        <w:lastRenderedPageBreak/>
         <w:t xml:space="preserve">&gt; </w:t>
       </w:r>
       <w:r>
@@ -3843,7 +5534,6 @@
         <w:shd w:val="clear" w:color="auto" w:fill="002240"/>
         <w:wordWrap w:val="0"/>
         <w:spacing w:line="225" w:lineRule="atLeast"/>
-        <w:ind w:left="720"/>
         <w:rPr>
           <w:rStyle w:val="gghfmyibcob"/>
           <w:rFonts w:ascii="Lucida Console" w:hAnsi="Lucida Console"/>
@@ -3919,7 +5609,6 @@
         <w:shd w:val="clear" w:color="auto" w:fill="002240"/>
         <w:wordWrap w:val="0"/>
         <w:spacing w:line="225" w:lineRule="atLeast"/>
-        <w:ind w:left="720"/>
         <w:rPr>
           <w:rStyle w:val="gghfmyibcob"/>
           <w:rFonts w:ascii="Lucida Console" w:hAnsi="Lucida Console"/>
@@ -3934,59 +5623,23 @@
         </w:rPr>
         <w:t xml:space="preserve">&gt; </w:t>
       </w:r>
-      <w:proofErr w:type="gramStart"/>
-      <w:r>
-        <w:rPr>
-          <w:rStyle w:val="gghfmyibcob"/>
-          <w:rFonts w:ascii="Lucida Console" w:hAnsi="Lucida Console"/>
-          <w:color w:val="FF9D00"/>
-        </w:rPr>
-        <w:t>hist(</w:t>
-      </w:r>
-      <w:proofErr w:type="gramEnd"/>
-      <w:r>
-        <w:rPr>
-          <w:rStyle w:val="gghfmyibcob"/>
-          <w:rFonts w:ascii="Lucida Console" w:hAnsi="Lucida Console"/>
-          <w:color w:val="FF9D00"/>
-        </w:rPr>
-        <w:t xml:space="preserve">dt$z,density = 20,col = "red", main = "Histogram of Z &amp; fitted normal curve (2nd part)",xlim = c(-4,3),ylim = c(0,0.45),probability = </w:t>
-      </w:r>
-      <w:proofErr w:type="spellStart"/>
-      <w:r>
-        <w:rPr>
-          <w:rStyle w:val="gghfmyibcob"/>
-          <w:rFonts w:ascii="Lucida Console" w:hAnsi="Lucida Console"/>
-          <w:color w:val="FF9D00"/>
-        </w:rPr>
-        <w:t>TRUE,xlab</w:t>
-      </w:r>
-      <w:proofErr w:type="spellEnd"/>
-      <w:r>
-        <w:rPr>
-          <w:rStyle w:val="gghfmyibcob"/>
-          <w:rFonts w:ascii="Lucida Console" w:hAnsi="Lucida Console"/>
-          <w:color w:val="FF9D00"/>
-        </w:rPr>
-        <w:t xml:space="preserve"> = "Z",</w:t>
-      </w:r>
-      <w:proofErr w:type="spellStart"/>
-      <w:r>
-        <w:rPr>
-          <w:rStyle w:val="gghfmyibcob"/>
-          <w:rFonts w:ascii="Lucida Console" w:hAnsi="Lucida Console"/>
-          <w:color w:val="FF9D00"/>
-        </w:rPr>
-        <w:t>ylab</w:t>
-      </w:r>
-      <w:proofErr w:type="spellEnd"/>
-      <w:r>
-        <w:rPr>
-          <w:rStyle w:val="gghfmyibcob"/>
-          <w:rFonts w:ascii="Lucida Console" w:hAnsi="Lucida Console"/>
-          <w:color w:val="FF9D00"/>
-        </w:rPr>
-        <w:t xml:space="preserve"> = "Density")</w:t>
+      <w:proofErr w:type="spellStart"/>
+      <w:r>
+        <w:rPr>
+          <w:rStyle w:val="gghfmyibcob"/>
+          <w:rFonts w:ascii="Lucida Console" w:hAnsi="Lucida Console"/>
+          <w:color w:val="FF9D00"/>
+        </w:rPr>
+        <w:t>mean_z</w:t>
+      </w:r>
+      <w:proofErr w:type="spellEnd"/>
+      <w:r>
+        <w:rPr>
+          <w:rStyle w:val="gghfmyibcob"/>
+          <w:rFonts w:ascii="Lucida Console" w:hAnsi="Lucida Console"/>
+          <w:color w:val="FF9D00"/>
+        </w:rPr>
+        <w:t>&lt;-mean(dt$z)</w:t>
       </w:r>
     </w:p>
     <w:p>
@@ -3995,7 +5648,6 @@
         <w:shd w:val="clear" w:color="auto" w:fill="002240"/>
         <w:wordWrap w:val="0"/>
         <w:spacing w:line="225" w:lineRule="atLeast"/>
-        <w:ind w:left="720"/>
         <w:rPr>
           <w:rStyle w:val="gghfmyibcob"/>
           <w:rFonts w:ascii="Lucida Console" w:hAnsi="Lucida Console"/>
@@ -4010,23 +5662,41 @@
         </w:rPr>
         <w:t xml:space="preserve">&gt; </w:t>
       </w:r>
-      <w:proofErr w:type="gramStart"/>
-      <w:r>
-        <w:rPr>
-          <w:rStyle w:val="gghfmyibcob"/>
-          <w:rFonts w:ascii="Lucida Console" w:hAnsi="Lucida Console"/>
-          <w:color w:val="FF9D00"/>
-        </w:rPr>
-        <w:t>par(</w:t>
-      </w:r>
-      <w:proofErr w:type="gramEnd"/>
-      <w:r>
-        <w:rPr>
-          <w:rStyle w:val="gghfmyibcob"/>
-          <w:rFonts w:ascii="Lucida Console" w:hAnsi="Lucida Console"/>
-          <w:color w:val="FF9D00"/>
-        </w:rPr>
-        <w:t>new = TRUE)</w:t>
+      <w:proofErr w:type="spellStart"/>
+      <w:r>
+        <w:rPr>
+          <w:rStyle w:val="gghfmyibcob"/>
+          <w:rFonts w:ascii="Lucida Console" w:hAnsi="Lucida Console"/>
+          <w:color w:val="FF9D00"/>
+        </w:rPr>
+        <w:t>sd_z</w:t>
+      </w:r>
+      <w:proofErr w:type="spellEnd"/>
+      <w:r>
+        <w:rPr>
+          <w:rStyle w:val="gghfmyibcob"/>
+          <w:rFonts w:ascii="Lucida Console" w:hAnsi="Lucida Console"/>
+          <w:color w:val="FF9D00"/>
+        </w:rPr>
+        <w:t>&lt;-</w:t>
+      </w:r>
+      <w:proofErr w:type="spellStart"/>
+      <w:r>
+        <w:rPr>
+          <w:rStyle w:val="gghfmyibcob"/>
+          <w:rFonts w:ascii="Lucida Console" w:hAnsi="Lucida Console"/>
+          <w:color w:val="FF9D00"/>
+        </w:rPr>
+        <w:t>sd</w:t>
+      </w:r>
+      <w:proofErr w:type="spellEnd"/>
+      <w:r>
+        <w:rPr>
+          <w:rStyle w:val="gghfmyibcob"/>
+          <w:rFonts w:ascii="Lucida Console" w:hAnsi="Lucida Console"/>
+          <w:color w:val="FF9D00"/>
+        </w:rPr>
+        <w:t>(dt$z)</w:t>
       </w:r>
     </w:p>
     <w:p>
@@ -4035,7 +5705,588 @@
         <w:shd w:val="clear" w:color="auto" w:fill="002240"/>
         <w:wordWrap w:val="0"/>
         <w:spacing w:line="225" w:lineRule="atLeast"/>
-        <w:ind w:left="720"/>
+        <w:rPr>
+          <w:rStyle w:val="gghfmyibcob"/>
+          <w:rFonts w:ascii="Lucida Console" w:hAnsi="Lucida Console"/>
+          <w:color w:val="FF9D00"/>
+        </w:rPr>
+      </w:pPr>
+      <w:r>
+        <w:rPr>
+          <w:rStyle w:val="gghfmyibcpb"/>
+          <w:rFonts w:ascii="Lucida Console" w:hAnsi="Lucida Console"/>
+          <w:color w:val="FF9D00"/>
+        </w:rPr>
+        <w:t xml:space="preserve">&gt; </w:t>
+      </w:r>
+      <w:r>
+        <w:rPr>
+          <w:rStyle w:val="gghfmyibcob"/>
+          <w:rFonts w:ascii="Lucida Console" w:hAnsi="Lucida Console"/>
+          <w:color w:val="FF9D00"/>
+        </w:rPr>
+        <w:t>g&lt;-</w:t>
+      </w:r>
+      <w:proofErr w:type="spellStart"/>
+      <w:proofErr w:type="gramStart"/>
+      <w:r>
+        <w:rPr>
+          <w:rStyle w:val="gghfmyibcob"/>
+          <w:rFonts w:ascii="Lucida Console" w:hAnsi="Lucida Console"/>
+          <w:color w:val="FF9D00"/>
+        </w:rPr>
+        <w:t>ggplot</w:t>
+      </w:r>
+      <w:proofErr w:type="spellEnd"/>
+      <w:r>
+        <w:rPr>
+          <w:rStyle w:val="gghfmyibcob"/>
+          <w:rFonts w:ascii="Lucida Console" w:hAnsi="Lucida Console"/>
+          <w:color w:val="FF9D00"/>
+        </w:rPr>
+        <w:t>(</w:t>
+      </w:r>
+      <w:proofErr w:type="gramEnd"/>
+      <w:r>
+        <w:rPr>
+          <w:rStyle w:val="gghfmyibcob"/>
+          <w:rFonts w:ascii="Lucida Console" w:hAnsi="Lucida Console"/>
+          <w:color w:val="FF9D00"/>
+        </w:rPr>
+        <w:t xml:space="preserve">data = </w:t>
+      </w:r>
+      <w:proofErr w:type="spellStart"/>
+      <w:r>
+        <w:rPr>
+          <w:rStyle w:val="gghfmyibcob"/>
+          <w:rFonts w:ascii="Lucida Console" w:hAnsi="Lucida Console"/>
+          <w:color w:val="FF9D00"/>
+        </w:rPr>
+        <w:t>dt,aes</w:t>
+      </w:r>
+      <w:proofErr w:type="spellEnd"/>
+      <w:r>
+        <w:rPr>
+          <w:rStyle w:val="gghfmyibcob"/>
+          <w:rFonts w:ascii="Lucida Console" w:hAnsi="Lucida Console"/>
+          <w:color w:val="FF9D00"/>
+        </w:rPr>
+        <w:t>(x=dt$z))+</w:t>
+      </w:r>
+      <w:proofErr w:type="spellStart"/>
+      <w:r>
+        <w:rPr>
+          <w:rStyle w:val="gghfmyibcob"/>
+          <w:rFonts w:ascii="Lucida Console" w:hAnsi="Lucida Console"/>
+          <w:color w:val="FF9D00"/>
+        </w:rPr>
+        <w:t>geom_histogram</w:t>
+      </w:r>
+      <w:proofErr w:type="spellEnd"/>
+      <w:r>
+        <w:rPr>
+          <w:rStyle w:val="gghfmyibcob"/>
+          <w:rFonts w:ascii="Lucida Console" w:hAnsi="Lucida Console"/>
+          <w:color w:val="FF9D00"/>
+        </w:rPr>
+        <w:t>(</w:t>
+      </w:r>
+      <w:proofErr w:type="spellStart"/>
+      <w:r>
+        <w:rPr>
+          <w:rStyle w:val="gghfmyibcob"/>
+          <w:rFonts w:ascii="Lucida Console" w:hAnsi="Lucida Console"/>
+          <w:color w:val="FF9D00"/>
+        </w:rPr>
+        <w:t>binwidth</w:t>
+      </w:r>
+      <w:proofErr w:type="spellEnd"/>
+      <w:r>
+        <w:rPr>
+          <w:rStyle w:val="gghfmyibcob"/>
+          <w:rFonts w:ascii="Lucida Console" w:hAnsi="Lucida Console"/>
+          <w:color w:val="FF9D00"/>
+        </w:rPr>
+        <w:t xml:space="preserve"> = 1,col = "red")</w:t>
+      </w:r>
+    </w:p>
+    <w:p>
+      <w:pPr>
+        <w:pStyle w:val="HTMLPreformatted"/>
+        <w:shd w:val="clear" w:color="auto" w:fill="002240"/>
+        <w:wordWrap w:val="0"/>
+        <w:spacing w:line="225" w:lineRule="atLeast"/>
+        <w:rPr>
+          <w:rStyle w:val="gghfmyibcob"/>
+          <w:rFonts w:ascii="Lucida Console" w:hAnsi="Lucida Console"/>
+          <w:color w:val="FF9D00"/>
+        </w:rPr>
+      </w:pPr>
+      <w:r>
+        <w:rPr>
+          <w:rStyle w:val="gghfmyibcpb"/>
+          <w:rFonts w:ascii="Lucida Console" w:hAnsi="Lucida Console"/>
+          <w:color w:val="FF9D00"/>
+        </w:rPr>
+        <w:t xml:space="preserve">&gt; </w:t>
+      </w:r>
+      <w:r>
+        <w:rPr>
+          <w:rStyle w:val="gghfmyibcob"/>
+          <w:rFonts w:ascii="Lucida Console" w:hAnsi="Lucida Console"/>
+          <w:color w:val="FF9D00"/>
+        </w:rPr>
+        <w:t>g&lt;-</w:t>
+      </w:r>
+      <w:proofErr w:type="spellStart"/>
+      <w:r>
+        <w:rPr>
+          <w:rStyle w:val="gghfmyibcob"/>
+          <w:rFonts w:ascii="Lucida Console" w:hAnsi="Lucida Console"/>
+          <w:color w:val="FF9D00"/>
+        </w:rPr>
+        <w:t>g+</w:t>
+      </w:r>
+      <w:proofErr w:type="gramStart"/>
+      <w:r>
+        <w:rPr>
+          <w:rStyle w:val="gghfmyibcob"/>
+          <w:rFonts w:ascii="Lucida Console" w:hAnsi="Lucida Console"/>
+          <w:color w:val="FF9D00"/>
+        </w:rPr>
+        <w:t>ggtitle</w:t>
+      </w:r>
+      <w:proofErr w:type="spellEnd"/>
+      <w:r>
+        <w:rPr>
+          <w:rStyle w:val="gghfmyibcob"/>
+          <w:rFonts w:ascii="Lucida Console" w:hAnsi="Lucida Console"/>
+          <w:color w:val="FF9D00"/>
+        </w:rPr>
+        <w:t>(</w:t>
+      </w:r>
+      <w:proofErr w:type="gramEnd"/>
+      <w:r>
+        <w:rPr>
+          <w:rStyle w:val="gghfmyibcob"/>
+          <w:rFonts w:ascii="Lucida Console" w:hAnsi="Lucida Console"/>
+          <w:color w:val="FF9D00"/>
+        </w:rPr>
+        <w:t>"Distribution of Z &amp; Fitted normal curve (2nd part)")+theme(</w:t>
+      </w:r>
+      <w:proofErr w:type="spellStart"/>
+      <w:r>
+        <w:rPr>
+          <w:rStyle w:val="gghfmyibcob"/>
+          <w:rFonts w:ascii="Lucida Console" w:hAnsi="Lucida Console"/>
+          <w:color w:val="FF9D00"/>
+        </w:rPr>
+        <w:t>plot.title</w:t>
+      </w:r>
+      <w:proofErr w:type="spellEnd"/>
+      <w:r>
+        <w:rPr>
+          <w:rStyle w:val="gghfmyibcob"/>
+          <w:rFonts w:ascii="Lucida Console" w:hAnsi="Lucida Console"/>
+          <w:color w:val="FF9D00"/>
+        </w:rPr>
+        <w:t xml:space="preserve"> = </w:t>
+      </w:r>
+      <w:proofErr w:type="spellStart"/>
+      <w:r>
+        <w:rPr>
+          <w:rStyle w:val="gghfmyibcob"/>
+          <w:rFonts w:ascii="Lucida Console" w:hAnsi="Lucida Console"/>
+          <w:color w:val="FF9D00"/>
+        </w:rPr>
+        <w:t>element_text</w:t>
+      </w:r>
+      <w:proofErr w:type="spellEnd"/>
+      <w:r>
+        <w:rPr>
+          <w:rStyle w:val="gghfmyibcob"/>
+          <w:rFonts w:ascii="Lucida Console" w:hAnsi="Lucida Console"/>
+          <w:color w:val="FF9D00"/>
+        </w:rPr>
+        <w:t>(</w:t>
+      </w:r>
+      <w:proofErr w:type="spellStart"/>
+      <w:r>
+        <w:rPr>
+          <w:rStyle w:val="gghfmyibcob"/>
+          <w:rFonts w:ascii="Lucida Console" w:hAnsi="Lucida Console"/>
+          <w:color w:val="FF9D00"/>
+        </w:rPr>
+        <w:t>hjust</w:t>
+      </w:r>
+      <w:proofErr w:type="spellEnd"/>
+      <w:r>
+        <w:rPr>
+          <w:rStyle w:val="gghfmyibcob"/>
+          <w:rFonts w:ascii="Lucida Console" w:hAnsi="Lucida Console"/>
+          <w:color w:val="FF9D00"/>
+        </w:rPr>
+        <w:t>=0.5))+</w:t>
+      </w:r>
+      <w:proofErr w:type="spellStart"/>
+      <w:r>
+        <w:rPr>
+          <w:rStyle w:val="gghfmyibcob"/>
+          <w:rFonts w:ascii="Lucida Console" w:hAnsi="Lucida Console"/>
+          <w:color w:val="FF9D00"/>
+        </w:rPr>
+        <w:t>xlab</w:t>
+      </w:r>
+      <w:proofErr w:type="spellEnd"/>
+      <w:r>
+        <w:rPr>
+          <w:rStyle w:val="gghfmyibcob"/>
+          <w:rFonts w:ascii="Lucida Console" w:hAnsi="Lucida Console"/>
+          <w:color w:val="FF9D00"/>
+        </w:rPr>
+        <w:t>("Z")+</w:t>
+      </w:r>
+      <w:proofErr w:type="spellStart"/>
+      <w:r>
+        <w:rPr>
+          <w:rStyle w:val="gghfmyibcob"/>
+          <w:rFonts w:ascii="Lucida Console" w:hAnsi="Lucida Console"/>
+          <w:color w:val="FF9D00"/>
+        </w:rPr>
+        <w:t>ylab</w:t>
+      </w:r>
+      <w:proofErr w:type="spellEnd"/>
+      <w:r>
+        <w:rPr>
+          <w:rStyle w:val="gghfmyibcob"/>
+          <w:rFonts w:ascii="Lucida Console" w:hAnsi="Lucida Console"/>
+          <w:color w:val="FF9D00"/>
+        </w:rPr>
+        <w:t>("Frequency")</w:t>
+      </w:r>
+    </w:p>
+    <w:p>
+      <w:pPr>
+        <w:pStyle w:val="HTMLPreformatted"/>
+        <w:shd w:val="clear" w:color="auto" w:fill="002240"/>
+        <w:wordWrap w:val="0"/>
+        <w:spacing w:line="225" w:lineRule="atLeast"/>
+        <w:rPr>
+          <w:rStyle w:val="gghfmyibcob"/>
+          <w:rFonts w:ascii="Lucida Console" w:hAnsi="Lucida Console"/>
+          <w:color w:val="FF9D00"/>
+        </w:rPr>
+      </w:pPr>
+      <w:r>
+        <w:rPr>
+          <w:rStyle w:val="gghfmyibcpb"/>
+          <w:rFonts w:ascii="Lucida Console" w:hAnsi="Lucida Console"/>
+          <w:color w:val="FF9D00"/>
+        </w:rPr>
+        <w:t xml:space="preserve">&gt; </w:t>
+      </w:r>
+      <w:r>
+        <w:rPr>
+          <w:rStyle w:val="gghfmyibcob"/>
+          <w:rFonts w:ascii="Lucida Console" w:hAnsi="Lucida Console"/>
+          <w:color w:val="FF9D00"/>
+        </w:rPr>
+        <w:t>g&lt;-</w:t>
+      </w:r>
+      <w:proofErr w:type="spellStart"/>
+      <w:r>
+        <w:rPr>
+          <w:rStyle w:val="gghfmyibcob"/>
+          <w:rFonts w:ascii="Lucida Console" w:hAnsi="Lucida Console"/>
+          <w:color w:val="FF9D00"/>
+        </w:rPr>
+        <w:t>g+stat_</w:t>
+      </w:r>
+      <w:proofErr w:type="gramStart"/>
+      <w:r>
+        <w:rPr>
+          <w:rStyle w:val="gghfmyibcob"/>
+          <w:rFonts w:ascii="Lucida Console" w:hAnsi="Lucida Console"/>
+          <w:color w:val="FF9D00"/>
+        </w:rPr>
+        <w:t>function</w:t>
+      </w:r>
+      <w:proofErr w:type="spellEnd"/>
+      <w:r>
+        <w:rPr>
+          <w:rStyle w:val="gghfmyibcob"/>
+          <w:rFonts w:ascii="Lucida Console" w:hAnsi="Lucida Console"/>
+          <w:color w:val="FF9D00"/>
+        </w:rPr>
+        <w:t>(</w:t>
+      </w:r>
+      <w:proofErr w:type="gramEnd"/>
+      <w:r>
+        <w:rPr>
+          <w:rStyle w:val="gghfmyibcob"/>
+          <w:rFonts w:ascii="Lucida Console" w:hAnsi="Lucida Console"/>
+          <w:color w:val="FF9D00"/>
+        </w:rPr>
+        <w:t>fun = function(</w:t>
+      </w:r>
+      <w:proofErr w:type="spellStart"/>
+      <w:r>
+        <w:rPr>
+          <w:rStyle w:val="gghfmyibcob"/>
+          <w:rFonts w:ascii="Lucida Console" w:hAnsi="Lucida Console"/>
+          <w:color w:val="FF9D00"/>
+        </w:rPr>
+        <w:t>x,mean_z,sd_z</w:t>
+      </w:r>
+      <w:proofErr w:type="spellEnd"/>
+      <w:r>
+        <w:rPr>
+          <w:rStyle w:val="gghfmyibcob"/>
+          <w:rFonts w:ascii="Lucida Console" w:hAnsi="Lucida Console"/>
+          <w:color w:val="FF9D00"/>
+        </w:rPr>
+        <w:t>){</w:t>
+      </w:r>
+    </w:p>
+    <w:p>
+      <w:pPr>
+        <w:pStyle w:val="HTMLPreformatted"/>
+        <w:shd w:val="clear" w:color="auto" w:fill="002240"/>
+        <w:wordWrap w:val="0"/>
+        <w:spacing w:line="225" w:lineRule="atLeast"/>
+        <w:rPr>
+          <w:rStyle w:val="gghfmyibcob"/>
+          <w:rFonts w:ascii="Lucida Console" w:hAnsi="Lucida Console"/>
+          <w:color w:val="FF9D00"/>
+        </w:rPr>
+      </w:pPr>
+      <w:r>
+        <w:rPr>
+          <w:rStyle w:val="gghfmyibcpb"/>
+          <w:rFonts w:ascii="Lucida Console" w:hAnsi="Lucida Console"/>
+          <w:color w:val="FF9D00"/>
+        </w:rPr>
+        <w:t xml:space="preserve">+ </w:t>
+      </w:r>
+      <w:r>
+        <w:rPr>
+          <w:rStyle w:val="gghfmyibcob"/>
+          <w:rFonts w:ascii="Lucida Console" w:hAnsi="Lucida Console"/>
+          <w:color w:val="FF9D00"/>
+        </w:rPr>
+        <w:t xml:space="preserve">  </w:t>
+      </w:r>
+      <w:proofErr w:type="spellStart"/>
+      <w:r>
+        <w:rPr>
+          <w:rStyle w:val="gghfmyibcob"/>
+          <w:rFonts w:ascii="Lucida Console" w:hAnsi="Lucida Console"/>
+          <w:color w:val="FF9D00"/>
+        </w:rPr>
+        <w:t>dnorm</w:t>
+      </w:r>
+      <w:proofErr w:type="spellEnd"/>
+      <w:r>
+        <w:rPr>
+          <w:rStyle w:val="gghfmyibcob"/>
+          <w:rFonts w:ascii="Lucida Console" w:hAnsi="Lucida Console"/>
+          <w:color w:val="FF9D00"/>
+        </w:rPr>
+        <w:t>(x=</w:t>
+      </w:r>
+      <w:proofErr w:type="spellStart"/>
+      <w:proofErr w:type="gramStart"/>
+      <w:r>
+        <w:rPr>
+          <w:rStyle w:val="gghfmyibcob"/>
+          <w:rFonts w:ascii="Lucida Console" w:hAnsi="Lucida Console"/>
+          <w:color w:val="FF9D00"/>
+        </w:rPr>
+        <w:t>x,mean</w:t>
+      </w:r>
+      <w:proofErr w:type="gramEnd"/>
+      <w:r>
+        <w:rPr>
+          <w:rStyle w:val="gghfmyibcob"/>
+          <w:rFonts w:ascii="Lucida Console" w:hAnsi="Lucida Console"/>
+          <w:color w:val="FF9D00"/>
+        </w:rPr>
+        <w:t>_z,sd_z</w:t>
+      </w:r>
+      <w:proofErr w:type="spellEnd"/>
+      <w:r>
+        <w:rPr>
+          <w:rStyle w:val="gghfmyibcob"/>
+          <w:rFonts w:ascii="Lucida Console" w:hAnsi="Lucida Console"/>
+          <w:color w:val="FF9D00"/>
+        </w:rPr>
+        <w:t>)*1000},</w:t>
+      </w:r>
+    </w:p>
+    <w:p>
+      <w:pPr>
+        <w:pStyle w:val="HTMLPreformatted"/>
+        <w:shd w:val="clear" w:color="auto" w:fill="002240"/>
+        <w:wordWrap w:val="0"/>
+        <w:spacing w:line="225" w:lineRule="atLeast"/>
+        <w:rPr>
+          <w:rStyle w:val="gghfmyibcob"/>
+          <w:rFonts w:ascii="Lucida Console" w:hAnsi="Lucida Console"/>
+          <w:color w:val="FF9D00"/>
+        </w:rPr>
+      </w:pPr>
+      <w:r>
+        <w:rPr>
+          <w:rStyle w:val="gghfmyibcpb"/>
+          <w:rFonts w:ascii="Lucida Console" w:hAnsi="Lucida Console"/>
+          <w:color w:val="FF9D00"/>
+        </w:rPr>
+        <w:t xml:space="preserve">+ </w:t>
+      </w:r>
+      <w:r>
+        <w:rPr>
+          <w:rStyle w:val="gghfmyibcob"/>
+          <w:rFonts w:ascii="Lucida Console" w:hAnsi="Lucida Console"/>
+          <w:color w:val="FF9D00"/>
+        </w:rPr>
+        <w:t xml:space="preserve">  </w:t>
+      </w:r>
+      <w:proofErr w:type="spellStart"/>
+      <w:r>
+        <w:rPr>
+          <w:rStyle w:val="gghfmyibcob"/>
+          <w:rFonts w:ascii="Lucida Console" w:hAnsi="Lucida Console"/>
+          <w:color w:val="FF9D00"/>
+        </w:rPr>
+        <w:t>args</w:t>
+      </w:r>
+      <w:proofErr w:type="spellEnd"/>
+      <w:r>
+        <w:rPr>
+          <w:rStyle w:val="gghfmyibcob"/>
+          <w:rFonts w:ascii="Lucida Console" w:hAnsi="Lucida Console"/>
+          <w:color w:val="FF9D00"/>
+        </w:rPr>
+        <w:t xml:space="preserve"> = </w:t>
+      </w:r>
+      <w:proofErr w:type="gramStart"/>
+      <w:r>
+        <w:rPr>
+          <w:rStyle w:val="gghfmyibcob"/>
+          <w:rFonts w:ascii="Lucida Console" w:hAnsi="Lucida Console"/>
+          <w:color w:val="FF9D00"/>
+        </w:rPr>
+        <w:t>c(</w:t>
+      </w:r>
+      <w:proofErr w:type="gramEnd"/>
+      <w:r>
+        <w:rPr>
+          <w:rStyle w:val="gghfmyibcob"/>
+          <w:rFonts w:ascii="Lucida Console" w:hAnsi="Lucida Console"/>
+          <w:color w:val="FF9D00"/>
+        </w:rPr>
+        <w:t xml:space="preserve">mean = </w:t>
+      </w:r>
+      <w:proofErr w:type="spellStart"/>
+      <w:r>
+        <w:rPr>
+          <w:rStyle w:val="gghfmyibcob"/>
+          <w:rFonts w:ascii="Lucida Console" w:hAnsi="Lucida Console"/>
+          <w:color w:val="FF9D00"/>
+        </w:rPr>
+        <w:t>mean_z</w:t>
+      </w:r>
+      <w:proofErr w:type="spellEnd"/>
+      <w:r>
+        <w:rPr>
+          <w:rStyle w:val="gghfmyibcob"/>
+          <w:rFonts w:ascii="Lucida Console" w:hAnsi="Lucida Console"/>
+          <w:color w:val="FF9D00"/>
+        </w:rPr>
+        <w:t xml:space="preserve">, </w:t>
+      </w:r>
+      <w:proofErr w:type="spellStart"/>
+      <w:r>
+        <w:rPr>
+          <w:rStyle w:val="gghfmyibcob"/>
+          <w:rFonts w:ascii="Lucida Console" w:hAnsi="Lucida Console"/>
+          <w:color w:val="FF9D00"/>
+        </w:rPr>
+        <w:t>sd</w:t>
+      </w:r>
+      <w:proofErr w:type="spellEnd"/>
+      <w:r>
+        <w:rPr>
+          <w:rStyle w:val="gghfmyibcob"/>
+          <w:rFonts w:ascii="Lucida Console" w:hAnsi="Lucida Console"/>
+          <w:color w:val="FF9D00"/>
+        </w:rPr>
+        <w:t xml:space="preserve"> = </w:t>
+      </w:r>
+      <w:proofErr w:type="spellStart"/>
+      <w:r>
+        <w:rPr>
+          <w:rStyle w:val="gghfmyibcob"/>
+          <w:rFonts w:ascii="Lucida Console" w:hAnsi="Lucida Console"/>
+          <w:color w:val="FF9D00"/>
+        </w:rPr>
+        <w:t>sd_z</w:t>
+      </w:r>
+      <w:proofErr w:type="spellEnd"/>
+      <w:r>
+        <w:rPr>
+          <w:rStyle w:val="gghfmyibcob"/>
+          <w:rFonts w:ascii="Lucida Console" w:hAnsi="Lucida Console"/>
+          <w:color w:val="FF9D00"/>
+        </w:rPr>
+        <w:t>)</w:t>
+      </w:r>
+    </w:p>
+    <w:p>
+      <w:pPr>
+        <w:pStyle w:val="HTMLPreformatted"/>
+        <w:shd w:val="clear" w:color="auto" w:fill="002240"/>
+        <w:wordWrap w:val="0"/>
+        <w:spacing w:line="225" w:lineRule="atLeast"/>
+        <w:rPr>
+          <w:rStyle w:val="gghfmyibcob"/>
+          <w:rFonts w:ascii="Lucida Console" w:hAnsi="Lucida Console"/>
+          <w:color w:val="FF9D00"/>
+        </w:rPr>
+      </w:pPr>
+      <w:r>
+        <w:rPr>
+          <w:rStyle w:val="gghfmyibcpb"/>
+          <w:rFonts w:ascii="Lucida Console" w:hAnsi="Lucida Console"/>
+          <w:color w:val="FF9D00"/>
+        </w:rPr>
+        <w:t xml:space="preserve">+ </w:t>
+      </w:r>
+      <w:proofErr w:type="gramStart"/>
+      <w:r>
+        <w:rPr>
+          <w:rStyle w:val="gghfmyibcob"/>
+          <w:rFonts w:ascii="Lucida Console" w:hAnsi="Lucida Console"/>
+          <w:color w:val="FF9D00"/>
+        </w:rPr>
+        <w:t xml:space="preserve">  ,size</w:t>
+      </w:r>
+      <w:proofErr w:type="gramEnd"/>
+      <w:r>
+        <w:rPr>
+          <w:rStyle w:val="gghfmyibcob"/>
+          <w:rFonts w:ascii="Lucida Console" w:hAnsi="Lucida Console"/>
+          <w:color w:val="FF9D00"/>
+        </w:rPr>
+        <w:t xml:space="preserve"> = 1.5,col = "blue")</w:t>
+      </w:r>
+    </w:p>
+    <w:p>
+      <w:pPr>
+        <w:pStyle w:val="HTMLPreformatted"/>
+        <w:shd w:val="clear" w:color="auto" w:fill="002240"/>
+        <w:wordWrap w:val="0"/>
+        <w:spacing w:line="225" w:lineRule="atLeast"/>
         <w:rPr>
           <w:rFonts w:ascii="Lucida Console" w:hAnsi="Lucida Console"/>
           <w:color w:val="FFFFFF"/>
@@ -4049,134 +6300,34 @@
         </w:rPr>
         <w:t xml:space="preserve">&gt; </w:t>
       </w:r>
-      <w:proofErr w:type="gramStart"/>
-      <w:r>
-        <w:rPr>
-          <w:rStyle w:val="gghfmyibcob"/>
-          <w:rFonts w:ascii="Lucida Console" w:hAnsi="Lucida Console"/>
-          <w:color w:val="FF9D00"/>
-        </w:rPr>
-        <w:t>plot(</w:t>
-      </w:r>
-      <w:proofErr w:type="spellStart"/>
-      <w:proofErr w:type="gramEnd"/>
-      <w:r>
-        <w:rPr>
-          <w:rStyle w:val="gghfmyibcob"/>
-          <w:rFonts w:ascii="Lucida Console" w:hAnsi="Lucida Console"/>
-          <w:color w:val="FF9D00"/>
-        </w:rPr>
-        <w:t>seq</w:t>
-      </w:r>
-      <w:proofErr w:type="spellEnd"/>
-      <w:r>
-        <w:rPr>
-          <w:rStyle w:val="gghfmyibcob"/>
-          <w:rFonts w:ascii="Lucida Console" w:hAnsi="Lucida Console"/>
-          <w:color w:val="FF9D00"/>
-        </w:rPr>
-        <w:t>(-4,4,by = 0.005),</w:t>
-      </w:r>
-      <w:proofErr w:type="spellStart"/>
-      <w:r>
-        <w:rPr>
-          <w:rStyle w:val="gghfmyibcob"/>
-          <w:rFonts w:ascii="Lucida Console" w:hAnsi="Lucida Console"/>
-          <w:color w:val="FF9D00"/>
-        </w:rPr>
-        <w:t>dnorm</w:t>
-      </w:r>
-      <w:proofErr w:type="spellEnd"/>
-      <w:r>
-        <w:rPr>
-          <w:rStyle w:val="gghfmyibcob"/>
-          <w:rFonts w:ascii="Lucida Console" w:hAnsi="Lucida Console"/>
-          <w:color w:val="FF9D00"/>
-        </w:rPr>
-        <w:t>(</w:t>
-      </w:r>
-      <w:proofErr w:type="spellStart"/>
-      <w:r>
-        <w:rPr>
-          <w:rStyle w:val="gghfmyibcob"/>
-          <w:rFonts w:ascii="Lucida Console" w:hAnsi="Lucida Console"/>
-          <w:color w:val="FF9D00"/>
-        </w:rPr>
-        <w:t>seq</w:t>
-      </w:r>
-      <w:proofErr w:type="spellEnd"/>
-      <w:r>
-        <w:rPr>
-          <w:rStyle w:val="gghfmyibcob"/>
-          <w:rFonts w:ascii="Lucida Console" w:hAnsi="Lucida Console"/>
-          <w:color w:val="FF9D00"/>
-        </w:rPr>
-        <w:t>(-4,4,by = 0.005)),xlim = c(-4,3),ylim = c(0,0.45),</w:t>
-      </w:r>
-      <w:proofErr w:type="spellStart"/>
-      <w:r>
-        <w:rPr>
-          <w:rStyle w:val="gghfmyibcob"/>
-          <w:rFonts w:ascii="Lucida Console" w:hAnsi="Lucida Console"/>
-          <w:color w:val="FF9D00"/>
-        </w:rPr>
-        <w:t>xlab</w:t>
-      </w:r>
-      <w:proofErr w:type="spellEnd"/>
-      <w:r>
-        <w:rPr>
-          <w:rStyle w:val="gghfmyibcob"/>
-          <w:rFonts w:ascii="Lucida Console" w:hAnsi="Lucida Console"/>
-          <w:color w:val="FF9D00"/>
-        </w:rPr>
-        <w:t xml:space="preserve"> = "Z",</w:t>
-      </w:r>
-      <w:proofErr w:type="spellStart"/>
-      <w:r>
-        <w:rPr>
-          <w:rStyle w:val="gghfmyibcob"/>
-          <w:rFonts w:ascii="Lucida Console" w:hAnsi="Lucida Console"/>
-          <w:color w:val="FF9D00"/>
-        </w:rPr>
-        <w:t>ylab</w:t>
-      </w:r>
-      <w:proofErr w:type="spellEnd"/>
-      <w:r>
-        <w:rPr>
-          <w:rStyle w:val="gghfmyibcob"/>
-          <w:rFonts w:ascii="Lucida Console" w:hAnsi="Lucida Console"/>
-          <w:color w:val="FF9D00"/>
-        </w:rPr>
-        <w:t xml:space="preserve"> = "Density")</w:t>
-      </w:r>
-    </w:p>
-    <w:p>
-      <w:pPr>
-        <w:ind w:left="720"/>
+      <w:r>
+        <w:rPr>
+          <w:rStyle w:val="gghfmyibcob"/>
+          <w:rFonts w:ascii="Lucida Console" w:hAnsi="Lucida Console"/>
+          <w:color w:val="FF9D00"/>
+        </w:rPr>
+        <w:t>g</w:t>
+      </w:r>
+    </w:p>
+    <w:p>
+      <w:pPr>
+        <w:jc w:val="center"/>
         <w:rPr>
           <w:b/>
           <w:u w:val="single"/>
         </w:rPr>
       </w:pPr>
-    </w:p>
-    <w:p>
-      <w:pPr>
-        <w:ind w:left="720"/>
-        <w:jc w:val="center"/>
-        <w:rPr>
-          <w:b/>
-          <w:u w:val="single"/>
-        </w:rPr>
-      </w:pPr>
+      <w:bookmarkStart w:id="0" w:name="_GoBack"/>
       <w:r>
         <w:rPr>
           <w:noProof/>
         </w:rPr>
+        <w:lastRenderedPageBreak/>
         <w:drawing>
-          <wp:inline distT="0" distB="0" distL="0" distR="0" wp14:anchorId="3AE11338" wp14:editId="2A5CBDA8">
-            <wp:extent cx="5169812" cy="2964180"/>
-            <wp:effectExtent l="0" t="0" r="0" b="7620"/>
-            <wp:docPr id="7" name="Picture 7"/>
+          <wp:inline distT="0" distB="0" distL="0" distR="0" wp14:anchorId="5874F89E" wp14:editId="3DEB8F73">
+            <wp:extent cx="6251617" cy="3584448"/>
+            <wp:effectExtent l="0" t="0" r="0" b="0"/>
+            <wp:docPr id="11" name="Picture 11"/>
             <wp:cNvGraphicFramePr>
               <a:graphicFrameLocks xmlns:a="http://schemas.openxmlformats.org/drawingml/2006/main" noChangeAspect="1"/>
             </wp:cNvGraphicFramePr>
@@ -4196,7 +6347,7 @@
                   <pic:spPr>
                     <a:xfrm>
                       <a:off x="0" y="0"/>
-                      <a:ext cx="5231125" cy="2999335"/>
+                      <a:ext cx="6251617" cy="3584448"/>
                     </a:xfrm>
                     <a:prstGeom prst="rect">
                       <a:avLst/>
@@ -4208,25 +6359,39 @@
           </wp:inline>
         </w:drawing>
       </w:r>
+      <w:bookmarkEnd w:id="0"/>
     </w:p>
     <w:p>
       <w:pPr>
         <w:ind w:left="720"/>
-      </w:pPr>
-      <w:r>
         <w:rPr>
           <w:b/>
           <w:u w:val="single"/>
         </w:rPr>
-        <w:t>Comment:</w:t>
-      </w:r>
+      </w:pPr>
       <w:r>
         <w:rPr>
           <w:b/>
           <w:u w:val="single"/>
         </w:rPr>
+        <w:t>Comment:</w:t>
+      </w:r>
+      <w:r>
+        <w:rPr>
+          <w:b/>
+          <w:u w:val="single"/>
+        </w:rPr>
         <w:t xml:space="preserve"> </w:t>
       </w:r>
+    </w:p>
+    <w:p>
+      <w:pPr>
+        <w:pStyle w:val="ListParagraph"/>
+        <w:numPr>
+          <w:ilvl w:val="0"/>
+          <w:numId w:val="10"/>
+        </w:numPr>
+      </w:pPr>
       <w:r>
         <w:t>Normal curve fit</w:t>
       </w:r>
@@ -4236,13 +6401,29 @@
       <w:r>
         <w:t xml:space="preserve">very good on both the distribution in part 1 </w:t>
       </w:r>
-      <w:proofErr w:type="gramStart"/>
-      <w:r>
-        <w:t>{ poison</w:t>
-      </w:r>
-      <w:proofErr w:type="gramEnd"/>
-      <w:r>
-        <w:t xml:space="preserve">: (1), (2) ,(3) } &amp; part 2 { (4) - exponential}. It implies that whatever was our X (exponential or poison), the distribution of the mean of their samples </w:t>
+      <w:r>
+        <w:t>&amp; part 2</w:t>
+      </w:r>
+    </w:p>
+    <w:p>
+      <w:pPr>
+        <w:pStyle w:val="ListParagraph"/>
+        <w:numPr>
+          <w:ilvl w:val="1"/>
+          <w:numId w:val="10"/>
+        </w:numPr>
+      </w:pPr>
+      <w:r>
+        <w:t xml:space="preserve">It implies that whatever </w:t>
+      </w:r>
+      <w:r>
+        <w:t>is</w:t>
+      </w:r>
+      <w:r>
+        <w:t xml:space="preserve"> our X (exponential or poison), the distribution of the mean of</w:t>
+      </w:r>
+      <w:r>
+        <w:t xml:space="preserve"> </w:t>
       </w:r>
       <m:oMath>
         <m:acc>
@@ -4266,10 +6447,67 @@
         </m:acc>
       </m:oMath>
       <w:r>
+        <w:t xml:space="preserve"> </w:t>
+      </w:r>
+      <w:r>
+        <w:t>(where Y = X</w:t>
+      </w:r>
+      <w:r>
+        <w:rPr>
+          <w:vertAlign w:val="superscript"/>
+        </w:rPr>
+        <w:t>2</w:t>
+      </w:r>
+      <w:r>
+        <w:t xml:space="preserve">) </w:t>
+      </w:r>
+      <w:r>
         <w:rPr>
           <w:rFonts w:eastAsiaTheme="minorEastAsia"/>
         </w:rPr>
-        <w:t xml:space="preserve"> is normally distributed. </w:t>
+        <w:t xml:space="preserve">is normally distributed. </w:t>
+      </w:r>
+    </w:p>
+    <w:p>
+      <w:pPr>
+        <w:pStyle w:val="ListParagraph"/>
+        <w:numPr>
+          <w:ilvl w:val="0"/>
+          <w:numId w:val="10"/>
+        </w:numPr>
+      </w:pPr>
+      <w:r>
+        <w:rPr>
+          <w:rFonts w:eastAsiaTheme="minorEastAsia"/>
+        </w:rPr>
+        <w:t xml:space="preserve">Mean of </w:t>
+      </w:r>
+      <m:oMath>
+        <m:acc>
+          <m:accPr>
+            <m:chr m:val="̅"/>
+            <m:ctrlPr>
+              <w:rPr>
+                <w:rFonts w:ascii="Cambria Math" w:hAnsi="Cambria Math"/>
+                <w:i/>
+              </w:rPr>
+            </m:ctrlPr>
+          </m:accPr>
+          <m:e>
+            <m:r>
+              <w:rPr>
+                <w:rFonts w:ascii="Cambria Math" w:hAnsi="Cambria Math"/>
+              </w:rPr>
+              <m:t>Y</m:t>
+            </m:r>
+          </m:e>
+        </m:acc>
+      </m:oMath>
+      <w:r>
+        <w:rPr>
+          <w:rFonts w:eastAsiaTheme="minorEastAsia"/>
+        </w:rPr>
+        <w:t xml:space="preserve"> for both the distributions is roughly 12</w:t>
       </w:r>
     </w:p>
     <w:sectPr>
@@ -4736,6 +6974,95 @@
     </w:lvl>
   </w:abstractNum>
   <w:abstractNum w:abstractNumId="5" w15:restartNumberingAfterBreak="0">
+    <w:nsid w:val="10EA217C"/>
+    <w:multiLevelType w:val="hybridMultilevel"/>
+    <w:tmpl w:val="493CD3D8"/>
+    <w:lvl w:ilvl="0" w:tplc="0409000F">
+      <w:start w:val="1"/>
+      <w:numFmt w:val="decimal"/>
+      <w:lvlText w:val="%1."/>
+      <w:lvlJc w:val="left"/>
+      <w:pPr>
+        <w:ind w:left="1440" w:hanging="360"/>
+      </w:pPr>
+      <w:rPr>
+        <w:rFonts w:hint="default"/>
+      </w:rPr>
+    </w:lvl>
+    <w:lvl w:ilvl="1" w:tplc="04090019">
+      <w:start w:val="1"/>
+      <w:numFmt w:val="lowerLetter"/>
+      <w:lvlText w:val="%2."/>
+      <w:lvlJc w:val="left"/>
+      <w:pPr>
+        <w:ind w:left="2160" w:hanging="360"/>
+      </w:pPr>
+    </w:lvl>
+    <w:lvl w:ilvl="2" w:tplc="0409001B" w:tentative="1">
+      <w:start w:val="1"/>
+      <w:numFmt w:val="lowerRoman"/>
+      <w:lvlText w:val="%3."/>
+      <w:lvlJc w:val="right"/>
+      <w:pPr>
+        <w:ind w:left="2880" w:hanging="180"/>
+      </w:pPr>
+    </w:lvl>
+    <w:lvl w:ilvl="3" w:tplc="0409000F" w:tentative="1">
+      <w:start w:val="1"/>
+      <w:numFmt w:val="decimal"/>
+      <w:lvlText w:val="%4."/>
+      <w:lvlJc w:val="left"/>
+      <w:pPr>
+        <w:ind w:left="3600" w:hanging="360"/>
+      </w:pPr>
+    </w:lvl>
+    <w:lvl w:ilvl="4" w:tplc="04090019" w:tentative="1">
+      <w:start w:val="1"/>
+      <w:numFmt w:val="lowerLetter"/>
+      <w:lvlText w:val="%5."/>
+      <w:lvlJc w:val="left"/>
+      <w:pPr>
+        <w:ind w:left="4320" w:hanging="360"/>
+      </w:pPr>
+    </w:lvl>
+    <w:lvl w:ilvl="5" w:tplc="0409001B" w:tentative="1">
+      <w:start w:val="1"/>
+      <w:numFmt w:val="lowerRoman"/>
+      <w:lvlText w:val="%6."/>
+      <w:lvlJc w:val="right"/>
+      <w:pPr>
+        <w:ind w:left="5040" w:hanging="180"/>
+      </w:pPr>
+    </w:lvl>
+    <w:lvl w:ilvl="6" w:tplc="0409000F" w:tentative="1">
+      <w:start w:val="1"/>
+      <w:numFmt w:val="decimal"/>
+      <w:lvlText w:val="%7."/>
+      <w:lvlJc w:val="left"/>
+      <w:pPr>
+        <w:ind w:left="5760" w:hanging="360"/>
+      </w:pPr>
+    </w:lvl>
+    <w:lvl w:ilvl="7" w:tplc="04090019" w:tentative="1">
+      <w:start w:val="1"/>
+      <w:numFmt w:val="lowerLetter"/>
+      <w:lvlText w:val="%8."/>
+      <w:lvlJc w:val="left"/>
+      <w:pPr>
+        <w:ind w:left="6480" w:hanging="360"/>
+      </w:pPr>
+    </w:lvl>
+    <w:lvl w:ilvl="8" w:tplc="0409001B" w:tentative="1">
+      <w:start w:val="1"/>
+      <w:numFmt w:val="lowerRoman"/>
+      <w:lvlText w:val="%9."/>
+      <w:lvlJc w:val="right"/>
+      <w:pPr>
+        <w:ind w:left="7200" w:hanging="180"/>
+      </w:pPr>
+    </w:lvl>
+  </w:abstractNum>
+  <w:abstractNum w:abstractNumId="6" w15:restartNumberingAfterBreak="0">
     <w:nsid w:val="15FB7C5A"/>
     <w:multiLevelType w:val="hybridMultilevel"/>
     <w:tmpl w:val="8024882E"/>
@@ -4824,7 +7151,7 @@
       </w:pPr>
     </w:lvl>
   </w:abstractNum>
-  <w:abstractNum w:abstractNumId="6" w15:restartNumberingAfterBreak="0">
+  <w:abstractNum w:abstractNumId="7" w15:restartNumberingAfterBreak="0">
     <w:nsid w:val="1CE660FB"/>
     <w:multiLevelType w:val="hybridMultilevel"/>
     <w:tmpl w:val="286E7CAA"/>
@@ -4916,7 +7243,7 @@
       </w:pPr>
     </w:lvl>
   </w:abstractNum>
-  <w:abstractNum w:abstractNumId="7" w15:restartNumberingAfterBreak="0">
+  <w:abstractNum w:abstractNumId="8" w15:restartNumberingAfterBreak="0">
     <w:nsid w:val="2FFF75ED"/>
     <w:multiLevelType w:val="hybridMultilevel"/>
     <w:tmpl w:val="D4B6E32C"/>
@@ -5005,7 +7332,7 @@
       </w:pPr>
     </w:lvl>
   </w:abstractNum>
-  <w:abstractNum w:abstractNumId="8" w15:restartNumberingAfterBreak="0">
+  <w:abstractNum w:abstractNumId="9" w15:restartNumberingAfterBreak="0">
     <w:nsid w:val="62D25F0C"/>
     <w:multiLevelType w:val="hybridMultilevel"/>
     <w:tmpl w:val="EF1EFA2E"/>
@@ -5101,10 +7428,10 @@
     <w:abstractNumId w:val="2"/>
   </w:num>
   <w:num w:numId="2">
-    <w:abstractNumId w:val="5"/>
+    <w:abstractNumId w:val="6"/>
   </w:num>
   <w:num w:numId="3">
-    <w:abstractNumId w:val="7"/>
+    <w:abstractNumId w:val="8"/>
   </w:num>
   <w:num w:numId="4">
     <w:abstractNumId w:val="4"/>
@@ -5113,16 +7440,19 @@
     <w:abstractNumId w:val="3"/>
   </w:num>
   <w:num w:numId="6">
-    <w:abstractNumId w:val="6"/>
+    <w:abstractNumId w:val="7"/>
   </w:num>
   <w:num w:numId="7">
-    <w:abstractNumId w:val="8"/>
+    <w:abstractNumId w:val="9"/>
   </w:num>
   <w:num w:numId="8">
     <w:abstractNumId w:val="1"/>
   </w:num>
   <w:num w:numId="9">
     <w:abstractNumId w:val="0"/>
+  </w:num>
+  <w:num w:numId="10">
+    <w:abstractNumId w:val="5"/>
   </w:num>
 </w:numbering>
 </file>
